--- a/Computer Store Documents/Requirements.docx
+++ b/Computer Store Documents/Requirements.docx
@@ -17,18 +17,26 @@
           <w:sz w:val="36"/>
           <w:szCs w:val="36"/>
         </w:rPr>
-        <w:t>Requirements</w:t>
+        <w:t>Compu</w:t>
       </w:r>
-    </w:p>
-    <w:p>
-      <w:pPr>
-        <w:jc w:val="center"/>
+      <w:bookmarkStart w:id="0" w:name="_GoBack"/>
+      <w:bookmarkEnd w:id="0"/>
+      <w:r>
         <w:rPr>
           <w:b/>
           <w:sz w:val="36"/>
           <w:szCs w:val="36"/>
         </w:rPr>
-      </w:pPr>
+        <w:t xml:space="preserve">ter Store </w:t>
+      </w:r>
+      <w:r>
+        <w:rPr>
+          <w:b/>
+          <w:sz w:val="36"/>
+          <w:szCs w:val="36"/>
+        </w:rPr>
+        <w:t>Requirements</w:t>
+      </w:r>
     </w:p>
     <w:p>
       <w:pPr>
@@ -51,23 +59,62 @@
     <w:p/>
     <w:tbl>
       <w:tblPr>
-        <w:tblW w:w="9120" w:type="dxa"/>
+        <w:tblW w:w="10180" w:type="dxa"/>
         <w:tblLook w:val="04A0" w:firstRow="1" w:lastRow="0" w:firstColumn="1" w:lastColumn="0" w:noHBand="0" w:noVBand="1"/>
       </w:tblPr>
       <w:tblGrid>
+        <w:gridCol w:w="1060"/>
         <w:gridCol w:w="5440"/>
         <w:gridCol w:w="3680"/>
       </w:tblGrid>
       <w:tr>
         <w:trPr>
-          <w:trHeight w:val="345"/>
+          <w:trHeight w:val="690"/>
         </w:trPr>
         <w:tc>
           <w:tcPr>
-            <w:tcW w:w="5440" w:type="dxa"/>
+            <w:tcW w:w="1060" w:type="dxa"/>
             <w:tcBorders>
               <w:top w:val="single" w:sz="4" w:space="0" w:color="auto"/>
               <w:left w:val="single" w:sz="4" w:space="0" w:color="auto"/>
+              <w:bottom w:val="single" w:sz="4" w:space="0" w:color="auto"/>
+              <w:right w:val="single" w:sz="4" w:space="0" w:color="auto"/>
+            </w:tcBorders>
+            <w:shd w:val="clear" w:color="000000" w:fill="A5A5A5"/>
+            <w:vAlign w:val="bottom"/>
+            <w:hideMark/>
+          </w:tcPr>
+          <w:p>
+            <w:pPr>
+              <w:spacing w:after="0" w:line="240" w:lineRule="auto"/>
+              <w:rPr>
+                <w:rFonts w:ascii="Calibri" w:eastAsia="Times New Roman" w:hAnsi="Calibri" w:cs="Times New Roman"/>
+                <w:b/>
+                <w:bCs/>
+                <w:color w:val="FFFFFF"/>
+                <w:sz w:val="26"/>
+                <w:szCs w:val="26"/>
+              </w:rPr>
+            </w:pPr>
+            <w:r>
+              <w:rPr>
+                <w:rFonts w:ascii="Calibri" w:eastAsia="Times New Roman" w:hAnsi="Calibri" w:cs="Times New Roman"/>
+                <w:b/>
+                <w:bCs/>
+                <w:color w:val="FFFFFF"/>
+                <w:sz w:val="26"/>
+                <w:szCs w:val="26"/>
+              </w:rPr>
+              <w:t>Req. No</w:t>
+            </w:r>
+          </w:p>
+        </w:tc>
+        <w:tc>
+          <w:tcPr>
+            <w:tcW w:w="5440" w:type="dxa"/>
+            <w:tcBorders>
+              <w:top w:val="single" w:sz="4" w:space="0" w:color="auto"/>
+              <w:left w:val="nil"/>
               <w:bottom w:val="single" w:sz="4" w:space="0" w:color="auto"/>
               <w:right w:val="single" w:sz="4" w:space="0" w:color="auto"/>
             </w:tcBorders>
@@ -145,8 +192,8 @@
         </w:trPr>
         <w:tc>
           <w:tcPr>
-            <w:tcW w:w="9120" w:type="dxa"/>
-            <w:gridSpan w:val="2"/>
+            <w:tcW w:w="10180" w:type="dxa"/>
+            <w:gridSpan w:val="3"/>
             <w:tcBorders>
               <w:top w:val="single" w:sz="4" w:space="0" w:color="auto"/>
               <w:left w:val="single" w:sz="4" w:space="0" w:color="auto"/>
@@ -178,6 +225,119 @@
                 <w:szCs w:val="26"/>
               </w:rPr>
               <w:t>Registration</w:t>
+            </w:r>
+          </w:p>
+        </w:tc>
+      </w:tr>
+      <w:tr>
+        <w:trPr>
+          <w:trHeight w:val="1035"/>
+        </w:trPr>
+        <w:tc>
+          <w:tcPr>
+            <w:tcW w:w="1060" w:type="dxa"/>
+            <w:tcBorders>
+              <w:top w:val="single" w:sz="4" w:space="0" w:color="3F3F3F"/>
+              <w:left w:val="single" w:sz="4" w:space="0" w:color="3F3F3F"/>
+              <w:bottom w:val="single" w:sz="4" w:space="0" w:color="3F3F3F"/>
+              <w:right w:val="single" w:sz="4" w:space="0" w:color="3F3F3F"/>
+            </w:tcBorders>
+            <w:shd w:val="clear" w:color="000000" w:fill="F2F2F2"/>
+            <w:noWrap/>
+            <w:vAlign w:val="bottom"/>
+            <w:hideMark/>
+          </w:tcPr>
+          <w:p>
+            <w:pPr>
+              <w:spacing w:after="0" w:line="240" w:lineRule="auto"/>
+              <w:jc w:val="right"/>
+              <w:rPr>
+                <w:rFonts w:ascii="Calibri" w:eastAsia="Times New Roman" w:hAnsi="Calibri" w:cs="Times New Roman"/>
+                <w:b/>
+                <w:bCs/>
+                <w:color w:val="3F3F3F"/>
+                <w:sz w:val="24"/>
+                <w:szCs w:val="24"/>
+              </w:rPr>
+            </w:pPr>
+            <w:r>
+              <w:rPr>
+                <w:rFonts w:ascii="Calibri" w:eastAsia="Times New Roman" w:hAnsi="Calibri" w:cs="Times New Roman"/>
+                <w:b/>
+                <w:bCs/>
+                <w:color w:val="3F3F3F"/>
+                <w:sz w:val="24"/>
+                <w:szCs w:val="24"/>
+              </w:rPr>
+              <w:t>1</w:t>
+            </w:r>
+          </w:p>
+        </w:tc>
+        <w:tc>
+          <w:tcPr>
+            <w:tcW w:w="5440" w:type="dxa"/>
+            <w:tcBorders>
+              <w:top w:val="nil"/>
+              <w:left w:val="single" w:sz="4" w:space="0" w:color="auto"/>
+              <w:bottom w:val="single" w:sz="4" w:space="0" w:color="auto"/>
+              <w:right w:val="single" w:sz="4" w:space="0" w:color="auto"/>
+            </w:tcBorders>
+            <w:shd w:val="clear" w:color="auto" w:fill="auto"/>
+            <w:vAlign w:val="bottom"/>
+            <w:hideMark/>
+          </w:tcPr>
+          <w:p>
+            <w:pPr>
+              <w:spacing w:after="0" w:line="240" w:lineRule="auto"/>
+              <w:rPr>
+                <w:rFonts w:ascii="Calibri" w:eastAsia="Times New Roman" w:hAnsi="Calibri" w:cs="Times New Roman"/>
+                <w:color w:val="000000"/>
+                <w:sz w:val="26"/>
+                <w:szCs w:val="26"/>
+              </w:rPr>
+            </w:pPr>
+            <w:r>
+              <w:rPr>
+                <w:rFonts w:ascii="Calibri" w:eastAsia="Times New Roman" w:hAnsi="Calibri" w:cs="Times New Roman"/>
+                <w:color w:val="000000"/>
+                <w:sz w:val="26"/>
+                <w:szCs w:val="26"/>
+              </w:rPr>
+              <w:t>Customer should be able to register with valid username. Password, address/P.O box, phone number, and email.</w:t>
+            </w:r>
+          </w:p>
+        </w:tc>
+        <w:tc>
+          <w:tcPr>
+            <w:tcW w:w="3680" w:type="dxa"/>
+            <w:tcBorders>
+              <w:top w:val="nil"/>
+              <w:left w:val="nil"/>
+              <w:bottom w:val="single" w:sz="4" w:space="0" w:color="auto"/>
+              <w:right w:val="single" w:sz="4" w:space="0" w:color="auto"/>
+            </w:tcBorders>
+            <w:shd w:val="clear" w:color="auto" w:fill="auto"/>
+            <w:vAlign w:val="bottom"/>
+            <w:hideMark/>
+          </w:tcPr>
+          <w:p>
+            <w:pPr>
+              <w:spacing w:after="0" w:line="240" w:lineRule="auto"/>
+              <w:rPr>
+                <w:rFonts w:ascii="Calibri" w:eastAsia="Times New Roman" w:hAnsi="Calibri" w:cs="Times New Roman"/>
+                <w:color w:val="000000"/>
+                <w:sz w:val="26"/>
+                <w:szCs w:val="26"/>
+              </w:rPr>
+            </w:pPr>
+            <w:r>
+              <w:rPr>
+                <w:rFonts w:ascii="Calibri" w:eastAsia="Times New Roman" w:hAnsi="Calibri" w:cs="Times New Roman"/>
+                <w:color w:val="000000"/>
+                <w:sz w:val="26"/>
+                <w:szCs w:val="26"/>
+              </w:rPr>
+              <w:t> </w:t>
             </w:r>
           </w:p>
         </w:tc>
@@ -188,6 +348,46 @@
         </w:trPr>
         <w:tc>
           <w:tcPr>
+            <w:tcW w:w="1060" w:type="dxa"/>
+            <w:tcBorders>
+              <w:top w:val="nil"/>
+              <w:left w:val="single" w:sz="4" w:space="0" w:color="3F3F3F"/>
+              <w:bottom w:val="single" w:sz="4" w:space="0" w:color="3F3F3F"/>
+              <w:right w:val="single" w:sz="4" w:space="0" w:color="3F3F3F"/>
+            </w:tcBorders>
+            <w:shd w:val="clear" w:color="000000" w:fill="F2F2F2"/>
+            <w:noWrap/>
+            <w:vAlign w:val="bottom"/>
+            <w:hideMark/>
+          </w:tcPr>
+          <w:p>
+            <w:pPr>
+              <w:spacing w:after="0" w:line="240" w:lineRule="auto"/>
+              <w:jc w:val="right"/>
+              <w:rPr>
+                <w:rFonts w:ascii="Calibri" w:eastAsia="Times New Roman" w:hAnsi="Calibri" w:cs="Times New Roman"/>
+                <w:b/>
+                <w:bCs/>
+                <w:color w:val="3F3F3F"/>
+                <w:sz w:val="24"/>
+                <w:szCs w:val="24"/>
+              </w:rPr>
+            </w:pPr>
+            <w:r>
+              <w:rPr>
+                <w:rFonts w:ascii="Calibri" w:eastAsia="Times New Roman" w:hAnsi="Calibri" w:cs="Times New Roman"/>
+                <w:b/>
+                <w:bCs/>
+                <w:color w:val="3F3F3F"/>
+                <w:sz w:val="24"/>
+                <w:szCs w:val="24"/>
+              </w:rPr>
+              <w:t>2</w:t>
+            </w:r>
+          </w:p>
+        </w:tc>
+        <w:tc>
+          <w:tcPr>
             <w:tcW w:w="5440" w:type="dxa"/>
             <w:tcBorders>
               <w:top w:val="nil"/>
@@ -216,7 +416,7 @@
                 <w:sz w:val="26"/>
                 <w:szCs w:val="26"/>
               </w:rPr>
-              <w:t>Customer should be able to register with valid username. Password, address/P.O box, phone number, and email.</w:t>
+              <w:t xml:space="preserve">Username and password should be 3-15 characters long. </w:t>
             </w:r>
           </w:p>
         </w:tc>
@@ -251,6 +451,1316 @@
                 <w:szCs w:val="26"/>
               </w:rPr>
               <w:t> </w:t>
+            </w:r>
+          </w:p>
+        </w:tc>
+      </w:tr>
+      <w:tr>
+        <w:trPr>
+          <w:trHeight w:val="690"/>
+        </w:trPr>
+        <w:tc>
+          <w:tcPr>
+            <w:tcW w:w="1060" w:type="dxa"/>
+            <w:tcBorders>
+              <w:top w:val="nil"/>
+              <w:left w:val="single" w:sz="4" w:space="0" w:color="3F3F3F"/>
+              <w:bottom w:val="single" w:sz="4" w:space="0" w:color="3F3F3F"/>
+              <w:right w:val="single" w:sz="4" w:space="0" w:color="3F3F3F"/>
+            </w:tcBorders>
+            <w:shd w:val="clear" w:color="000000" w:fill="F2F2F2"/>
+            <w:noWrap/>
+            <w:vAlign w:val="bottom"/>
+            <w:hideMark/>
+          </w:tcPr>
+          <w:p>
+            <w:pPr>
+              <w:spacing w:after="0" w:line="240" w:lineRule="auto"/>
+              <w:jc w:val="right"/>
+              <w:rPr>
+                <w:rFonts w:ascii="Calibri" w:eastAsia="Times New Roman" w:hAnsi="Calibri" w:cs="Times New Roman"/>
+                <w:b/>
+                <w:bCs/>
+                <w:color w:val="3F3F3F"/>
+                <w:sz w:val="24"/>
+                <w:szCs w:val="24"/>
+              </w:rPr>
+            </w:pPr>
+            <w:r>
+              <w:rPr>
+                <w:rFonts w:ascii="Calibri" w:eastAsia="Times New Roman" w:hAnsi="Calibri" w:cs="Times New Roman"/>
+                <w:b/>
+                <w:bCs/>
+                <w:color w:val="3F3F3F"/>
+                <w:sz w:val="24"/>
+                <w:szCs w:val="24"/>
+              </w:rPr>
+              <w:t>3</w:t>
+            </w:r>
+          </w:p>
+        </w:tc>
+        <w:tc>
+          <w:tcPr>
+            <w:tcW w:w="5440" w:type="dxa"/>
+            <w:tcBorders>
+              <w:top w:val="nil"/>
+              <w:left w:val="single" w:sz="4" w:space="0" w:color="auto"/>
+              <w:bottom w:val="single" w:sz="4" w:space="0" w:color="auto"/>
+              <w:right w:val="single" w:sz="4" w:space="0" w:color="auto"/>
+            </w:tcBorders>
+            <w:shd w:val="clear" w:color="auto" w:fill="auto"/>
+            <w:vAlign w:val="bottom"/>
+            <w:hideMark/>
+          </w:tcPr>
+          <w:p>
+            <w:pPr>
+              <w:spacing w:after="0" w:line="240" w:lineRule="auto"/>
+              <w:rPr>
+                <w:rFonts w:ascii="Calibri" w:eastAsia="Times New Roman" w:hAnsi="Calibri" w:cs="Times New Roman"/>
+                <w:color w:val="000000"/>
+                <w:sz w:val="26"/>
+                <w:szCs w:val="26"/>
+              </w:rPr>
+            </w:pPr>
+            <w:r>
+              <w:rPr>
+                <w:rFonts w:ascii="Calibri" w:eastAsia="Times New Roman" w:hAnsi="Calibri" w:cs="Times New Roman"/>
+                <w:color w:val="000000"/>
+                <w:sz w:val="26"/>
+                <w:szCs w:val="26"/>
+              </w:rPr>
+              <w:t>Username and password should contain only alphabets, characters, and periods.</w:t>
+            </w:r>
+          </w:p>
+        </w:tc>
+        <w:tc>
+          <w:tcPr>
+            <w:tcW w:w="3680" w:type="dxa"/>
+            <w:tcBorders>
+              <w:top w:val="nil"/>
+              <w:left w:val="nil"/>
+              <w:bottom w:val="single" w:sz="4" w:space="0" w:color="auto"/>
+              <w:right w:val="single" w:sz="4" w:space="0" w:color="auto"/>
+            </w:tcBorders>
+            <w:shd w:val="clear" w:color="auto" w:fill="auto"/>
+            <w:vAlign w:val="bottom"/>
+            <w:hideMark/>
+          </w:tcPr>
+          <w:p>
+            <w:pPr>
+              <w:spacing w:after="0" w:line="240" w:lineRule="auto"/>
+              <w:rPr>
+                <w:rFonts w:ascii="Calibri" w:eastAsia="Times New Roman" w:hAnsi="Calibri" w:cs="Times New Roman"/>
+                <w:color w:val="000000"/>
+                <w:sz w:val="26"/>
+                <w:szCs w:val="26"/>
+              </w:rPr>
+            </w:pPr>
+            <w:r>
+              <w:rPr>
+                <w:rFonts w:ascii="Calibri" w:eastAsia="Times New Roman" w:hAnsi="Calibri" w:cs="Times New Roman"/>
+                <w:color w:val="000000"/>
+                <w:sz w:val="26"/>
+                <w:szCs w:val="26"/>
+              </w:rPr>
+              <w:t>Cannot have special characters, spaces, or empty string</w:t>
+            </w:r>
+          </w:p>
+        </w:tc>
+      </w:tr>
+      <w:tr>
+        <w:trPr>
+          <w:trHeight w:val="690"/>
+        </w:trPr>
+        <w:tc>
+          <w:tcPr>
+            <w:tcW w:w="1060" w:type="dxa"/>
+            <w:tcBorders>
+              <w:top w:val="nil"/>
+              <w:left w:val="single" w:sz="4" w:space="0" w:color="3F3F3F"/>
+              <w:bottom w:val="single" w:sz="4" w:space="0" w:color="3F3F3F"/>
+              <w:right w:val="single" w:sz="4" w:space="0" w:color="3F3F3F"/>
+            </w:tcBorders>
+            <w:shd w:val="clear" w:color="000000" w:fill="F2F2F2"/>
+            <w:noWrap/>
+            <w:vAlign w:val="bottom"/>
+            <w:hideMark/>
+          </w:tcPr>
+          <w:p>
+            <w:pPr>
+              <w:spacing w:after="0" w:line="240" w:lineRule="auto"/>
+              <w:jc w:val="right"/>
+              <w:rPr>
+                <w:rFonts w:ascii="Calibri" w:eastAsia="Times New Roman" w:hAnsi="Calibri" w:cs="Times New Roman"/>
+                <w:b/>
+                <w:bCs/>
+                <w:color w:val="3F3F3F"/>
+                <w:sz w:val="24"/>
+                <w:szCs w:val="24"/>
+              </w:rPr>
+            </w:pPr>
+            <w:r>
+              <w:rPr>
+                <w:rFonts w:ascii="Calibri" w:eastAsia="Times New Roman" w:hAnsi="Calibri" w:cs="Times New Roman"/>
+                <w:b/>
+                <w:bCs/>
+                <w:color w:val="3F3F3F"/>
+                <w:sz w:val="24"/>
+                <w:szCs w:val="24"/>
+              </w:rPr>
+              <w:t>4</w:t>
+            </w:r>
+          </w:p>
+        </w:tc>
+        <w:tc>
+          <w:tcPr>
+            <w:tcW w:w="5440" w:type="dxa"/>
+            <w:tcBorders>
+              <w:top w:val="nil"/>
+              <w:left w:val="single" w:sz="4" w:space="0" w:color="auto"/>
+              <w:bottom w:val="single" w:sz="4" w:space="0" w:color="auto"/>
+              <w:right w:val="single" w:sz="4" w:space="0" w:color="auto"/>
+            </w:tcBorders>
+            <w:shd w:val="clear" w:color="auto" w:fill="auto"/>
+            <w:vAlign w:val="bottom"/>
+            <w:hideMark/>
+          </w:tcPr>
+          <w:p>
+            <w:pPr>
+              <w:spacing w:after="0" w:line="240" w:lineRule="auto"/>
+              <w:rPr>
+                <w:rFonts w:ascii="Calibri" w:eastAsia="Times New Roman" w:hAnsi="Calibri" w:cs="Times New Roman"/>
+                <w:color w:val="000000"/>
+                <w:sz w:val="26"/>
+                <w:szCs w:val="26"/>
+              </w:rPr>
+            </w:pPr>
+            <w:r>
+              <w:rPr>
+                <w:rFonts w:ascii="Calibri" w:eastAsia="Times New Roman" w:hAnsi="Calibri" w:cs="Times New Roman"/>
+                <w:color w:val="000000"/>
+                <w:sz w:val="26"/>
+                <w:szCs w:val="26"/>
+              </w:rPr>
+              <w:t>Username and password should be valid from above two requirements</w:t>
+            </w:r>
+          </w:p>
+        </w:tc>
+        <w:tc>
+          <w:tcPr>
+            <w:tcW w:w="3680" w:type="dxa"/>
+            <w:tcBorders>
+              <w:top w:val="nil"/>
+              <w:left w:val="nil"/>
+              <w:bottom w:val="single" w:sz="4" w:space="0" w:color="auto"/>
+              <w:right w:val="single" w:sz="4" w:space="0" w:color="auto"/>
+            </w:tcBorders>
+            <w:shd w:val="clear" w:color="auto" w:fill="auto"/>
+            <w:vAlign w:val="bottom"/>
+            <w:hideMark/>
+          </w:tcPr>
+          <w:p>
+            <w:pPr>
+              <w:spacing w:after="0" w:line="240" w:lineRule="auto"/>
+              <w:rPr>
+                <w:rFonts w:ascii="Calibri" w:eastAsia="Times New Roman" w:hAnsi="Calibri" w:cs="Times New Roman"/>
+                <w:color w:val="000000"/>
+                <w:sz w:val="26"/>
+                <w:szCs w:val="26"/>
+              </w:rPr>
+            </w:pPr>
+            <w:r>
+              <w:rPr>
+                <w:rFonts w:ascii="Calibri" w:eastAsia="Times New Roman" w:hAnsi="Calibri" w:cs="Times New Roman"/>
+                <w:color w:val="000000"/>
+                <w:sz w:val="26"/>
+                <w:szCs w:val="26"/>
+              </w:rPr>
+              <w:t> </w:t>
+            </w:r>
+          </w:p>
+        </w:tc>
+      </w:tr>
+      <w:tr>
+        <w:trPr>
+          <w:trHeight w:val="1725"/>
+        </w:trPr>
+        <w:tc>
+          <w:tcPr>
+            <w:tcW w:w="1060" w:type="dxa"/>
+            <w:tcBorders>
+              <w:top w:val="nil"/>
+              <w:left w:val="single" w:sz="4" w:space="0" w:color="3F3F3F"/>
+              <w:bottom w:val="single" w:sz="4" w:space="0" w:color="3F3F3F"/>
+              <w:right w:val="single" w:sz="4" w:space="0" w:color="3F3F3F"/>
+            </w:tcBorders>
+            <w:shd w:val="clear" w:color="000000" w:fill="F2F2F2"/>
+            <w:noWrap/>
+            <w:vAlign w:val="bottom"/>
+            <w:hideMark/>
+          </w:tcPr>
+          <w:p>
+            <w:pPr>
+              <w:spacing w:after="0" w:line="240" w:lineRule="auto"/>
+              <w:jc w:val="right"/>
+              <w:rPr>
+                <w:rFonts w:ascii="Calibri" w:eastAsia="Times New Roman" w:hAnsi="Calibri" w:cs="Times New Roman"/>
+                <w:b/>
+                <w:bCs/>
+                <w:color w:val="3F3F3F"/>
+                <w:sz w:val="24"/>
+                <w:szCs w:val="24"/>
+              </w:rPr>
+            </w:pPr>
+            <w:r>
+              <w:rPr>
+                <w:rFonts w:ascii="Calibri" w:eastAsia="Times New Roman" w:hAnsi="Calibri" w:cs="Times New Roman"/>
+                <w:b/>
+                <w:bCs/>
+                <w:color w:val="3F3F3F"/>
+                <w:sz w:val="24"/>
+                <w:szCs w:val="24"/>
+              </w:rPr>
+              <w:t>5</w:t>
+            </w:r>
+          </w:p>
+        </w:tc>
+        <w:tc>
+          <w:tcPr>
+            <w:tcW w:w="5440" w:type="dxa"/>
+            <w:tcBorders>
+              <w:top w:val="nil"/>
+              <w:left w:val="single" w:sz="4" w:space="0" w:color="auto"/>
+              <w:bottom w:val="single" w:sz="4" w:space="0" w:color="auto"/>
+              <w:right w:val="single" w:sz="4" w:space="0" w:color="auto"/>
+            </w:tcBorders>
+            <w:shd w:val="clear" w:color="auto" w:fill="auto"/>
+            <w:vAlign w:val="bottom"/>
+            <w:hideMark/>
+          </w:tcPr>
+          <w:p>
+            <w:pPr>
+              <w:spacing w:after="0" w:line="240" w:lineRule="auto"/>
+              <w:rPr>
+                <w:rFonts w:ascii="Calibri" w:eastAsia="Times New Roman" w:hAnsi="Calibri" w:cs="Times New Roman"/>
+                <w:color w:val="000000"/>
+                <w:sz w:val="26"/>
+                <w:szCs w:val="26"/>
+              </w:rPr>
+            </w:pPr>
+            <w:proofErr w:type="spellStart"/>
+            <w:r>
+              <w:rPr>
+                <w:rFonts w:ascii="Calibri" w:eastAsia="Times New Roman" w:hAnsi="Calibri" w:cs="Times New Roman"/>
+                <w:color w:val="000000"/>
+                <w:sz w:val="26"/>
+                <w:szCs w:val="26"/>
+              </w:rPr>
+              <w:t>Email</w:t>
+            </w:r>
+            <w:proofErr w:type="gramStart"/>
+            <w:r>
+              <w:rPr>
+                <w:rFonts w:ascii="Calibri" w:eastAsia="Times New Roman" w:hAnsi="Calibri" w:cs="Times New Roman"/>
+                <w:color w:val="000000"/>
+                <w:sz w:val="26"/>
+                <w:szCs w:val="26"/>
+              </w:rPr>
+              <w:t>,Address</w:t>
+            </w:r>
+            <w:proofErr w:type="spellEnd"/>
+            <w:proofErr w:type="gramEnd"/>
+            <w:r>
+              <w:rPr>
+                <w:rFonts w:ascii="Calibri" w:eastAsia="Times New Roman" w:hAnsi="Calibri" w:cs="Times New Roman"/>
+                <w:color w:val="000000"/>
+                <w:sz w:val="26"/>
+                <w:szCs w:val="26"/>
+              </w:rPr>
+              <w:t xml:space="preserve">, and </w:t>
+            </w:r>
+            <w:proofErr w:type="spellStart"/>
+            <w:r>
+              <w:rPr>
+                <w:rFonts w:ascii="Calibri" w:eastAsia="Times New Roman" w:hAnsi="Calibri" w:cs="Times New Roman"/>
+                <w:color w:val="000000"/>
+                <w:sz w:val="26"/>
+                <w:szCs w:val="26"/>
+              </w:rPr>
+              <w:t>Phonenumber</w:t>
+            </w:r>
+            <w:proofErr w:type="spellEnd"/>
+            <w:r>
+              <w:rPr>
+                <w:rFonts w:ascii="Calibri" w:eastAsia="Times New Roman" w:hAnsi="Calibri" w:cs="Times New Roman"/>
+                <w:color w:val="000000"/>
+                <w:sz w:val="26"/>
+                <w:szCs w:val="26"/>
+              </w:rPr>
+              <w:t xml:space="preserve"> should be valid. </w:t>
+            </w:r>
+          </w:p>
+        </w:tc>
+        <w:tc>
+          <w:tcPr>
+            <w:tcW w:w="3680" w:type="dxa"/>
+            <w:tcBorders>
+              <w:top w:val="nil"/>
+              <w:left w:val="nil"/>
+              <w:bottom w:val="single" w:sz="4" w:space="0" w:color="auto"/>
+              <w:right w:val="single" w:sz="4" w:space="0" w:color="auto"/>
+            </w:tcBorders>
+            <w:shd w:val="clear" w:color="auto" w:fill="auto"/>
+            <w:vAlign w:val="bottom"/>
+            <w:hideMark/>
+          </w:tcPr>
+          <w:p>
+            <w:pPr>
+              <w:spacing w:after="0" w:line="240" w:lineRule="auto"/>
+              <w:rPr>
+                <w:rFonts w:ascii="Calibri" w:eastAsia="Times New Roman" w:hAnsi="Calibri" w:cs="Times New Roman"/>
+                <w:color w:val="000000"/>
+                <w:sz w:val="26"/>
+                <w:szCs w:val="26"/>
+              </w:rPr>
+            </w:pPr>
+            <w:r>
+              <w:rPr>
+                <w:rFonts w:ascii="Calibri" w:eastAsia="Times New Roman" w:hAnsi="Calibri" w:cs="Times New Roman"/>
+                <w:color w:val="000000"/>
+                <w:sz w:val="26"/>
+                <w:szCs w:val="26"/>
+              </w:rPr>
+              <w:t>Cannot have special characters, spaces, or empty string. Exception is phone number can contain "-". Email address can contain "@" symbol</w:t>
+            </w:r>
+          </w:p>
+        </w:tc>
+      </w:tr>
+      <w:tr>
+        <w:trPr>
+          <w:trHeight w:val="1035"/>
+        </w:trPr>
+        <w:tc>
+          <w:tcPr>
+            <w:tcW w:w="1060" w:type="dxa"/>
+            <w:tcBorders>
+              <w:top w:val="nil"/>
+              <w:left w:val="single" w:sz="4" w:space="0" w:color="3F3F3F"/>
+              <w:bottom w:val="single" w:sz="4" w:space="0" w:color="3F3F3F"/>
+              <w:right w:val="single" w:sz="4" w:space="0" w:color="3F3F3F"/>
+            </w:tcBorders>
+            <w:shd w:val="clear" w:color="000000" w:fill="F2F2F2"/>
+            <w:noWrap/>
+            <w:vAlign w:val="bottom"/>
+            <w:hideMark/>
+          </w:tcPr>
+          <w:p>
+            <w:pPr>
+              <w:spacing w:after="0" w:line="240" w:lineRule="auto"/>
+              <w:jc w:val="right"/>
+              <w:rPr>
+                <w:rFonts w:ascii="Calibri" w:eastAsia="Times New Roman" w:hAnsi="Calibri" w:cs="Times New Roman"/>
+                <w:b/>
+                <w:bCs/>
+                <w:color w:val="3F3F3F"/>
+                <w:sz w:val="24"/>
+                <w:szCs w:val="24"/>
+              </w:rPr>
+            </w:pPr>
+            <w:r>
+              <w:rPr>
+                <w:rFonts w:ascii="Calibri" w:eastAsia="Times New Roman" w:hAnsi="Calibri" w:cs="Times New Roman"/>
+                <w:b/>
+                <w:bCs/>
+                <w:color w:val="3F3F3F"/>
+                <w:sz w:val="24"/>
+                <w:szCs w:val="24"/>
+              </w:rPr>
+              <w:t>6</w:t>
+            </w:r>
+          </w:p>
+        </w:tc>
+        <w:tc>
+          <w:tcPr>
+            <w:tcW w:w="5440" w:type="dxa"/>
+            <w:tcBorders>
+              <w:top w:val="nil"/>
+              <w:left w:val="single" w:sz="4" w:space="0" w:color="auto"/>
+              <w:bottom w:val="single" w:sz="4" w:space="0" w:color="auto"/>
+              <w:right w:val="single" w:sz="4" w:space="0" w:color="auto"/>
+            </w:tcBorders>
+            <w:shd w:val="clear" w:color="auto" w:fill="auto"/>
+            <w:vAlign w:val="bottom"/>
+            <w:hideMark/>
+          </w:tcPr>
+          <w:p>
+            <w:pPr>
+              <w:spacing w:after="0" w:line="240" w:lineRule="auto"/>
+              <w:rPr>
+                <w:rFonts w:ascii="Calibri" w:eastAsia="Times New Roman" w:hAnsi="Calibri" w:cs="Times New Roman"/>
+                <w:color w:val="000000"/>
+                <w:sz w:val="26"/>
+                <w:szCs w:val="26"/>
+              </w:rPr>
+            </w:pPr>
+            <w:r>
+              <w:rPr>
+                <w:rFonts w:ascii="Calibri" w:eastAsia="Times New Roman" w:hAnsi="Calibri" w:cs="Times New Roman"/>
+                <w:color w:val="000000"/>
+                <w:sz w:val="26"/>
+                <w:szCs w:val="26"/>
+              </w:rPr>
+              <w:t xml:space="preserve">if  password, </w:t>
+            </w:r>
+            <w:proofErr w:type="spellStart"/>
+            <w:r>
+              <w:rPr>
+                <w:rFonts w:ascii="Calibri" w:eastAsia="Times New Roman" w:hAnsi="Calibri" w:cs="Times New Roman"/>
+                <w:color w:val="000000"/>
+                <w:sz w:val="26"/>
+                <w:szCs w:val="26"/>
+              </w:rPr>
+              <w:t>email,address</w:t>
+            </w:r>
+            <w:proofErr w:type="spellEnd"/>
+            <w:r>
+              <w:rPr>
+                <w:rFonts w:ascii="Calibri" w:eastAsia="Times New Roman" w:hAnsi="Calibri" w:cs="Times New Roman"/>
+                <w:color w:val="000000"/>
+                <w:sz w:val="26"/>
+                <w:szCs w:val="26"/>
+              </w:rPr>
+              <w:t xml:space="preserve">, and </w:t>
+            </w:r>
+            <w:proofErr w:type="spellStart"/>
+            <w:r>
+              <w:rPr>
+                <w:rFonts w:ascii="Calibri" w:eastAsia="Times New Roman" w:hAnsi="Calibri" w:cs="Times New Roman"/>
+                <w:color w:val="000000"/>
+                <w:sz w:val="26"/>
+                <w:szCs w:val="26"/>
+              </w:rPr>
+              <w:t>phonenumber</w:t>
+            </w:r>
+            <w:proofErr w:type="spellEnd"/>
+            <w:r>
+              <w:rPr>
+                <w:rFonts w:ascii="Calibri" w:eastAsia="Times New Roman" w:hAnsi="Calibri" w:cs="Times New Roman"/>
+                <w:color w:val="000000"/>
+                <w:sz w:val="26"/>
+                <w:szCs w:val="26"/>
+              </w:rPr>
+              <w:t xml:space="preserve"> are valid, Customer should be able to change password</w:t>
+            </w:r>
+          </w:p>
+        </w:tc>
+        <w:tc>
+          <w:tcPr>
+            <w:tcW w:w="3680" w:type="dxa"/>
+            <w:tcBorders>
+              <w:top w:val="nil"/>
+              <w:left w:val="nil"/>
+              <w:bottom w:val="single" w:sz="4" w:space="0" w:color="auto"/>
+              <w:right w:val="single" w:sz="4" w:space="0" w:color="auto"/>
+            </w:tcBorders>
+            <w:shd w:val="clear" w:color="auto" w:fill="auto"/>
+            <w:vAlign w:val="bottom"/>
+            <w:hideMark/>
+          </w:tcPr>
+          <w:p>
+            <w:pPr>
+              <w:spacing w:after="0" w:line="240" w:lineRule="auto"/>
+              <w:rPr>
+                <w:rFonts w:ascii="Calibri" w:eastAsia="Times New Roman" w:hAnsi="Calibri" w:cs="Times New Roman"/>
+                <w:color w:val="000000"/>
+              </w:rPr>
+            </w:pPr>
+            <w:r>
+              <w:rPr>
+                <w:rFonts w:ascii="Calibri" w:eastAsia="Times New Roman" w:hAnsi="Calibri" w:cs="Times New Roman"/>
+                <w:color w:val="000000"/>
+              </w:rPr>
+              <w:t> </w:t>
+            </w:r>
+          </w:p>
+        </w:tc>
+      </w:tr>
+      <w:tr>
+        <w:trPr>
+          <w:trHeight w:val="1035"/>
+        </w:trPr>
+        <w:tc>
+          <w:tcPr>
+            <w:tcW w:w="1060" w:type="dxa"/>
+            <w:tcBorders>
+              <w:top w:val="nil"/>
+              <w:left w:val="single" w:sz="4" w:space="0" w:color="3F3F3F"/>
+              <w:bottom w:val="single" w:sz="4" w:space="0" w:color="3F3F3F"/>
+              <w:right w:val="single" w:sz="4" w:space="0" w:color="3F3F3F"/>
+            </w:tcBorders>
+            <w:shd w:val="clear" w:color="000000" w:fill="F2F2F2"/>
+            <w:noWrap/>
+            <w:vAlign w:val="bottom"/>
+            <w:hideMark/>
+          </w:tcPr>
+          <w:p>
+            <w:pPr>
+              <w:spacing w:after="0" w:line="240" w:lineRule="auto"/>
+              <w:jc w:val="right"/>
+              <w:rPr>
+                <w:rFonts w:ascii="Calibri" w:eastAsia="Times New Roman" w:hAnsi="Calibri" w:cs="Times New Roman"/>
+                <w:b/>
+                <w:bCs/>
+                <w:color w:val="3F3F3F"/>
+                <w:sz w:val="24"/>
+                <w:szCs w:val="24"/>
+              </w:rPr>
+            </w:pPr>
+            <w:r>
+              <w:rPr>
+                <w:rFonts w:ascii="Calibri" w:eastAsia="Times New Roman" w:hAnsi="Calibri" w:cs="Times New Roman"/>
+                <w:b/>
+                <w:bCs/>
+                <w:color w:val="3F3F3F"/>
+                <w:sz w:val="24"/>
+                <w:szCs w:val="24"/>
+              </w:rPr>
+              <w:t>7</w:t>
+            </w:r>
+          </w:p>
+        </w:tc>
+        <w:tc>
+          <w:tcPr>
+            <w:tcW w:w="5440" w:type="dxa"/>
+            <w:tcBorders>
+              <w:top w:val="nil"/>
+              <w:left w:val="single" w:sz="4" w:space="0" w:color="auto"/>
+              <w:bottom w:val="single" w:sz="4" w:space="0" w:color="auto"/>
+              <w:right w:val="single" w:sz="4" w:space="0" w:color="auto"/>
+            </w:tcBorders>
+            <w:shd w:val="clear" w:color="auto" w:fill="auto"/>
+            <w:vAlign w:val="bottom"/>
+            <w:hideMark/>
+          </w:tcPr>
+          <w:p>
+            <w:pPr>
+              <w:spacing w:after="0" w:line="240" w:lineRule="auto"/>
+              <w:rPr>
+                <w:rFonts w:ascii="Calibri" w:eastAsia="Times New Roman" w:hAnsi="Calibri" w:cs="Times New Roman"/>
+                <w:color w:val="000000"/>
+                <w:sz w:val="26"/>
+                <w:szCs w:val="26"/>
+              </w:rPr>
+            </w:pPr>
+            <w:r>
+              <w:rPr>
+                <w:rFonts w:ascii="Calibri" w:eastAsia="Times New Roman" w:hAnsi="Calibri" w:cs="Times New Roman"/>
+                <w:color w:val="000000"/>
+                <w:sz w:val="26"/>
+                <w:szCs w:val="26"/>
+              </w:rPr>
+              <w:t xml:space="preserve">if  password, </w:t>
+            </w:r>
+            <w:proofErr w:type="spellStart"/>
+            <w:r>
+              <w:rPr>
+                <w:rFonts w:ascii="Calibri" w:eastAsia="Times New Roman" w:hAnsi="Calibri" w:cs="Times New Roman"/>
+                <w:color w:val="000000"/>
+                <w:sz w:val="26"/>
+                <w:szCs w:val="26"/>
+              </w:rPr>
+              <w:t>email,address</w:t>
+            </w:r>
+            <w:proofErr w:type="spellEnd"/>
+            <w:r>
+              <w:rPr>
+                <w:rFonts w:ascii="Calibri" w:eastAsia="Times New Roman" w:hAnsi="Calibri" w:cs="Times New Roman"/>
+                <w:color w:val="000000"/>
+                <w:sz w:val="26"/>
+                <w:szCs w:val="26"/>
+              </w:rPr>
+              <w:t xml:space="preserve">, and </w:t>
+            </w:r>
+            <w:proofErr w:type="spellStart"/>
+            <w:r>
+              <w:rPr>
+                <w:rFonts w:ascii="Calibri" w:eastAsia="Times New Roman" w:hAnsi="Calibri" w:cs="Times New Roman"/>
+                <w:color w:val="000000"/>
+                <w:sz w:val="26"/>
+                <w:szCs w:val="26"/>
+              </w:rPr>
+              <w:t>phonenumber</w:t>
+            </w:r>
+            <w:proofErr w:type="spellEnd"/>
+            <w:r>
+              <w:rPr>
+                <w:rFonts w:ascii="Calibri" w:eastAsia="Times New Roman" w:hAnsi="Calibri" w:cs="Times New Roman"/>
+                <w:color w:val="000000"/>
+                <w:sz w:val="26"/>
+                <w:szCs w:val="26"/>
+              </w:rPr>
+              <w:t xml:space="preserve"> are valid, Customer should be able to change email </w:t>
+            </w:r>
+          </w:p>
+        </w:tc>
+        <w:tc>
+          <w:tcPr>
+            <w:tcW w:w="3680" w:type="dxa"/>
+            <w:tcBorders>
+              <w:top w:val="nil"/>
+              <w:left w:val="nil"/>
+              <w:bottom w:val="single" w:sz="4" w:space="0" w:color="auto"/>
+              <w:right w:val="single" w:sz="4" w:space="0" w:color="auto"/>
+            </w:tcBorders>
+            <w:shd w:val="clear" w:color="auto" w:fill="auto"/>
+            <w:vAlign w:val="bottom"/>
+            <w:hideMark/>
+          </w:tcPr>
+          <w:p>
+            <w:pPr>
+              <w:spacing w:after="0" w:line="240" w:lineRule="auto"/>
+              <w:rPr>
+                <w:rFonts w:ascii="Calibri" w:eastAsia="Times New Roman" w:hAnsi="Calibri" w:cs="Times New Roman"/>
+                <w:color w:val="000000"/>
+                <w:sz w:val="26"/>
+                <w:szCs w:val="26"/>
+              </w:rPr>
+            </w:pPr>
+            <w:r>
+              <w:rPr>
+                <w:rFonts w:ascii="Calibri" w:eastAsia="Times New Roman" w:hAnsi="Calibri" w:cs="Times New Roman"/>
+                <w:color w:val="000000"/>
+                <w:sz w:val="26"/>
+                <w:szCs w:val="26"/>
+              </w:rPr>
+              <w:t> </w:t>
+            </w:r>
+          </w:p>
+        </w:tc>
+      </w:tr>
+      <w:tr>
+        <w:trPr>
+          <w:trHeight w:val="1035"/>
+        </w:trPr>
+        <w:tc>
+          <w:tcPr>
+            <w:tcW w:w="1060" w:type="dxa"/>
+            <w:tcBorders>
+              <w:top w:val="nil"/>
+              <w:left w:val="single" w:sz="4" w:space="0" w:color="3F3F3F"/>
+              <w:bottom w:val="single" w:sz="4" w:space="0" w:color="3F3F3F"/>
+              <w:right w:val="single" w:sz="4" w:space="0" w:color="3F3F3F"/>
+            </w:tcBorders>
+            <w:shd w:val="clear" w:color="000000" w:fill="F2F2F2"/>
+            <w:noWrap/>
+            <w:vAlign w:val="bottom"/>
+            <w:hideMark/>
+          </w:tcPr>
+          <w:p>
+            <w:pPr>
+              <w:spacing w:after="0" w:line="240" w:lineRule="auto"/>
+              <w:jc w:val="right"/>
+              <w:rPr>
+                <w:rFonts w:ascii="Calibri" w:eastAsia="Times New Roman" w:hAnsi="Calibri" w:cs="Times New Roman"/>
+                <w:b/>
+                <w:bCs/>
+                <w:color w:val="3F3F3F"/>
+                <w:sz w:val="24"/>
+                <w:szCs w:val="24"/>
+              </w:rPr>
+            </w:pPr>
+            <w:r>
+              <w:rPr>
+                <w:rFonts w:ascii="Calibri" w:eastAsia="Times New Roman" w:hAnsi="Calibri" w:cs="Times New Roman"/>
+                <w:b/>
+                <w:bCs/>
+                <w:color w:val="3F3F3F"/>
+                <w:sz w:val="24"/>
+                <w:szCs w:val="24"/>
+              </w:rPr>
+              <w:t>8</w:t>
+            </w:r>
+          </w:p>
+        </w:tc>
+        <w:tc>
+          <w:tcPr>
+            <w:tcW w:w="5440" w:type="dxa"/>
+            <w:tcBorders>
+              <w:top w:val="nil"/>
+              <w:left w:val="single" w:sz="4" w:space="0" w:color="auto"/>
+              <w:bottom w:val="single" w:sz="4" w:space="0" w:color="auto"/>
+              <w:right w:val="single" w:sz="4" w:space="0" w:color="auto"/>
+            </w:tcBorders>
+            <w:shd w:val="clear" w:color="auto" w:fill="auto"/>
+            <w:vAlign w:val="bottom"/>
+            <w:hideMark/>
+          </w:tcPr>
+          <w:p>
+            <w:pPr>
+              <w:spacing w:after="0" w:line="240" w:lineRule="auto"/>
+              <w:rPr>
+                <w:rFonts w:ascii="Calibri" w:eastAsia="Times New Roman" w:hAnsi="Calibri" w:cs="Times New Roman"/>
+                <w:color w:val="000000"/>
+                <w:sz w:val="26"/>
+                <w:szCs w:val="26"/>
+              </w:rPr>
+            </w:pPr>
+            <w:r>
+              <w:rPr>
+                <w:rFonts w:ascii="Calibri" w:eastAsia="Times New Roman" w:hAnsi="Calibri" w:cs="Times New Roman"/>
+                <w:color w:val="000000"/>
+                <w:sz w:val="26"/>
+                <w:szCs w:val="26"/>
+              </w:rPr>
+              <w:t xml:space="preserve">if  password, </w:t>
+            </w:r>
+            <w:proofErr w:type="spellStart"/>
+            <w:r>
+              <w:rPr>
+                <w:rFonts w:ascii="Calibri" w:eastAsia="Times New Roman" w:hAnsi="Calibri" w:cs="Times New Roman"/>
+                <w:color w:val="000000"/>
+                <w:sz w:val="26"/>
+                <w:szCs w:val="26"/>
+              </w:rPr>
+              <w:t>email,address</w:t>
+            </w:r>
+            <w:proofErr w:type="spellEnd"/>
+            <w:r>
+              <w:rPr>
+                <w:rFonts w:ascii="Calibri" w:eastAsia="Times New Roman" w:hAnsi="Calibri" w:cs="Times New Roman"/>
+                <w:color w:val="000000"/>
+                <w:sz w:val="26"/>
+                <w:szCs w:val="26"/>
+              </w:rPr>
+              <w:t xml:space="preserve">, and </w:t>
+            </w:r>
+            <w:proofErr w:type="spellStart"/>
+            <w:r>
+              <w:rPr>
+                <w:rFonts w:ascii="Calibri" w:eastAsia="Times New Roman" w:hAnsi="Calibri" w:cs="Times New Roman"/>
+                <w:color w:val="000000"/>
+                <w:sz w:val="26"/>
+                <w:szCs w:val="26"/>
+              </w:rPr>
+              <w:t>phonenumber</w:t>
+            </w:r>
+            <w:proofErr w:type="spellEnd"/>
+            <w:r>
+              <w:rPr>
+                <w:rFonts w:ascii="Calibri" w:eastAsia="Times New Roman" w:hAnsi="Calibri" w:cs="Times New Roman"/>
+                <w:color w:val="000000"/>
+                <w:sz w:val="26"/>
+                <w:szCs w:val="26"/>
+              </w:rPr>
+              <w:t xml:space="preserve"> are valid, Customer should be able to change address/P.O box</w:t>
+            </w:r>
+          </w:p>
+        </w:tc>
+        <w:tc>
+          <w:tcPr>
+            <w:tcW w:w="3680" w:type="dxa"/>
+            <w:tcBorders>
+              <w:top w:val="nil"/>
+              <w:left w:val="nil"/>
+              <w:bottom w:val="single" w:sz="4" w:space="0" w:color="auto"/>
+              <w:right w:val="single" w:sz="4" w:space="0" w:color="auto"/>
+            </w:tcBorders>
+            <w:shd w:val="clear" w:color="auto" w:fill="auto"/>
+            <w:vAlign w:val="bottom"/>
+            <w:hideMark/>
+          </w:tcPr>
+          <w:p>
+            <w:pPr>
+              <w:spacing w:after="0" w:line="240" w:lineRule="auto"/>
+              <w:rPr>
+                <w:rFonts w:ascii="Calibri" w:eastAsia="Times New Roman" w:hAnsi="Calibri" w:cs="Times New Roman"/>
+                <w:color w:val="000000"/>
+                <w:sz w:val="26"/>
+                <w:szCs w:val="26"/>
+              </w:rPr>
+            </w:pPr>
+            <w:r>
+              <w:rPr>
+                <w:rFonts w:ascii="Calibri" w:eastAsia="Times New Roman" w:hAnsi="Calibri" w:cs="Times New Roman"/>
+                <w:color w:val="000000"/>
+                <w:sz w:val="26"/>
+                <w:szCs w:val="26"/>
+              </w:rPr>
+              <w:t> </w:t>
+            </w:r>
+          </w:p>
+        </w:tc>
+      </w:tr>
+      <w:tr>
+        <w:trPr>
+          <w:trHeight w:val="1035"/>
+        </w:trPr>
+        <w:tc>
+          <w:tcPr>
+            <w:tcW w:w="1060" w:type="dxa"/>
+            <w:tcBorders>
+              <w:top w:val="nil"/>
+              <w:left w:val="single" w:sz="4" w:space="0" w:color="3F3F3F"/>
+              <w:bottom w:val="single" w:sz="4" w:space="0" w:color="3F3F3F"/>
+              <w:right w:val="single" w:sz="4" w:space="0" w:color="3F3F3F"/>
+            </w:tcBorders>
+            <w:shd w:val="clear" w:color="000000" w:fill="F2F2F2"/>
+            <w:noWrap/>
+            <w:vAlign w:val="bottom"/>
+            <w:hideMark/>
+          </w:tcPr>
+          <w:p>
+            <w:pPr>
+              <w:spacing w:after="0" w:line="240" w:lineRule="auto"/>
+              <w:jc w:val="right"/>
+              <w:rPr>
+                <w:rFonts w:ascii="Calibri" w:eastAsia="Times New Roman" w:hAnsi="Calibri" w:cs="Times New Roman"/>
+                <w:b/>
+                <w:bCs/>
+                <w:color w:val="3F3F3F"/>
+                <w:sz w:val="24"/>
+                <w:szCs w:val="24"/>
+              </w:rPr>
+            </w:pPr>
+            <w:r>
+              <w:rPr>
+                <w:rFonts w:ascii="Calibri" w:eastAsia="Times New Roman" w:hAnsi="Calibri" w:cs="Times New Roman"/>
+                <w:b/>
+                <w:bCs/>
+                <w:color w:val="3F3F3F"/>
+                <w:sz w:val="24"/>
+                <w:szCs w:val="24"/>
+              </w:rPr>
+              <w:t>9</w:t>
+            </w:r>
+          </w:p>
+        </w:tc>
+        <w:tc>
+          <w:tcPr>
+            <w:tcW w:w="5440" w:type="dxa"/>
+            <w:tcBorders>
+              <w:top w:val="nil"/>
+              <w:left w:val="single" w:sz="4" w:space="0" w:color="auto"/>
+              <w:bottom w:val="single" w:sz="4" w:space="0" w:color="auto"/>
+              <w:right w:val="single" w:sz="4" w:space="0" w:color="auto"/>
+            </w:tcBorders>
+            <w:shd w:val="clear" w:color="auto" w:fill="auto"/>
+            <w:vAlign w:val="bottom"/>
+            <w:hideMark/>
+          </w:tcPr>
+          <w:p>
+            <w:pPr>
+              <w:spacing w:after="0" w:line="240" w:lineRule="auto"/>
+              <w:rPr>
+                <w:rFonts w:ascii="Calibri" w:eastAsia="Times New Roman" w:hAnsi="Calibri" w:cs="Times New Roman"/>
+                <w:color w:val="000000"/>
+                <w:sz w:val="26"/>
+                <w:szCs w:val="26"/>
+              </w:rPr>
+            </w:pPr>
+            <w:r>
+              <w:rPr>
+                <w:rFonts w:ascii="Calibri" w:eastAsia="Times New Roman" w:hAnsi="Calibri" w:cs="Times New Roman"/>
+                <w:color w:val="000000"/>
+                <w:sz w:val="26"/>
+                <w:szCs w:val="26"/>
+              </w:rPr>
+              <w:t xml:space="preserve">if  password, </w:t>
+            </w:r>
+            <w:proofErr w:type="spellStart"/>
+            <w:r>
+              <w:rPr>
+                <w:rFonts w:ascii="Calibri" w:eastAsia="Times New Roman" w:hAnsi="Calibri" w:cs="Times New Roman"/>
+                <w:color w:val="000000"/>
+                <w:sz w:val="26"/>
+                <w:szCs w:val="26"/>
+              </w:rPr>
+              <w:t>email,address</w:t>
+            </w:r>
+            <w:proofErr w:type="spellEnd"/>
+            <w:r>
+              <w:rPr>
+                <w:rFonts w:ascii="Calibri" w:eastAsia="Times New Roman" w:hAnsi="Calibri" w:cs="Times New Roman"/>
+                <w:color w:val="000000"/>
+                <w:sz w:val="26"/>
+                <w:szCs w:val="26"/>
+              </w:rPr>
+              <w:t xml:space="preserve">, and </w:t>
+            </w:r>
+            <w:proofErr w:type="spellStart"/>
+            <w:r>
+              <w:rPr>
+                <w:rFonts w:ascii="Calibri" w:eastAsia="Times New Roman" w:hAnsi="Calibri" w:cs="Times New Roman"/>
+                <w:color w:val="000000"/>
+                <w:sz w:val="26"/>
+                <w:szCs w:val="26"/>
+              </w:rPr>
+              <w:t>phonenumber</w:t>
+            </w:r>
+            <w:proofErr w:type="spellEnd"/>
+            <w:r>
+              <w:rPr>
+                <w:rFonts w:ascii="Calibri" w:eastAsia="Times New Roman" w:hAnsi="Calibri" w:cs="Times New Roman"/>
+                <w:color w:val="000000"/>
+                <w:sz w:val="26"/>
+                <w:szCs w:val="26"/>
+              </w:rPr>
+              <w:t xml:space="preserve"> are valid, Customer should be able to change phone number</w:t>
+            </w:r>
+          </w:p>
+        </w:tc>
+        <w:tc>
+          <w:tcPr>
+            <w:tcW w:w="3680" w:type="dxa"/>
+            <w:tcBorders>
+              <w:top w:val="nil"/>
+              <w:left w:val="nil"/>
+              <w:bottom w:val="single" w:sz="4" w:space="0" w:color="auto"/>
+              <w:right w:val="single" w:sz="4" w:space="0" w:color="auto"/>
+            </w:tcBorders>
+            <w:shd w:val="clear" w:color="auto" w:fill="auto"/>
+            <w:vAlign w:val="bottom"/>
+            <w:hideMark/>
+          </w:tcPr>
+          <w:p>
+            <w:pPr>
+              <w:spacing w:after="0" w:line="240" w:lineRule="auto"/>
+              <w:rPr>
+                <w:rFonts w:ascii="Calibri" w:eastAsia="Times New Roman" w:hAnsi="Calibri" w:cs="Times New Roman"/>
+                <w:color w:val="000000"/>
+                <w:sz w:val="26"/>
+                <w:szCs w:val="26"/>
+              </w:rPr>
+            </w:pPr>
+            <w:r>
+              <w:rPr>
+                <w:rFonts w:ascii="Calibri" w:eastAsia="Times New Roman" w:hAnsi="Calibri" w:cs="Times New Roman"/>
+                <w:color w:val="000000"/>
+                <w:sz w:val="26"/>
+                <w:szCs w:val="26"/>
+              </w:rPr>
+              <w:t> </w:t>
+            </w:r>
+          </w:p>
+        </w:tc>
+      </w:tr>
+      <w:tr>
+        <w:trPr>
+          <w:trHeight w:val="1380"/>
+        </w:trPr>
+        <w:tc>
+          <w:tcPr>
+            <w:tcW w:w="1060" w:type="dxa"/>
+            <w:tcBorders>
+              <w:top w:val="nil"/>
+              <w:left w:val="single" w:sz="4" w:space="0" w:color="3F3F3F"/>
+              <w:bottom w:val="single" w:sz="4" w:space="0" w:color="3F3F3F"/>
+              <w:right w:val="single" w:sz="4" w:space="0" w:color="3F3F3F"/>
+            </w:tcBorders>
+            <w:shd w:val="clear" w:color="000000" w:fill="F2F2F2"/>
+            <w:noWrap/>
+            <w:vAlign w:val="bottom"/>
+            <w:hideMark/>
+          </w:tcPr>
+          <w:p>
+            <w:pPr>
+              <w:spacing w:after="0" w:line="240" w:lineRule="auto"/>
+              <w:jc w:val="right"/>
+              <w:rPr>
+                <w:rFonts w:ascii="Calibri" w:eastAsia="Times New Roman" w:hAnsi="Calibri" w:cs="Times New Roman"/>
+                <w:b/>
+                <w:bCs/>
+                <w:color w:val="3F3F3F"/>
+                <w:sz w:val="24"/>
+                <w:szCs w:val="24"/>
+              </w:rPr>
+            </w:pPr>
+            <w:r>
+              <w:rPr>
+                <w:rFonts w:ascii="Calibri" w:eastAsia="Times New Roman" w:hAnsi="Calibri" w:cs="Times New Roman"/>
+                <w:b/>
+                <w:bCs/>
+                <w:color w:val="3F3F3F"/>
+                <w:sz w:val="24"/>
+                <w:szCs w:val="24"/>
+              </w:rPr>
+              <w:lastRenderedPageBreak/>
+              <w:t>10</w:t>
+            </w:r>
+          </w:p>
+        </w:tc>
+        <w:tc>
+          <w:tcPr>
+            <w:tcW w:w="5440" w:type="dxa"/>
+            <w:tcBorders>
+              <w:top w:val="nil"/>
+              <w:left w:val="single" w:sz="4" w:space="0" w:color="auto"/>
+              <w:bottom w:val="single" w:sz="4" w:space="0" w:color="auto"/>
+              <w:right w:val="single" w:sz="4" w:space="0" w:color="auto"/>
+            </w:tcBorders>
+            <w:shd w:val="clear" w:color="auto" w:fill="auto"/>
+            <w:vAlign w:val="bottom"/>
+            <w:hideMark/>
+          </w:tcPr>
+          <w:p>
+            <w:pPr>
+              <w:spacing w:after="0" w:line="240" w:lineRule="auto"/>
+              <w:rPr>
+                <w:rFonts w:ascii="Calibri" w:eastAsia="Times New Roman" w:hAnsi="Calibri" w:cs="Times New Roman"/>
+                <w:color w:val="000000"/>
+                <w:sz w:val="26"/>
+                <w:szCs w:val="26"/>
+              </w:rPr>
+            </w:pPr>
+            <w:proofErr w:type="gramStart"/>
+            <w:r>
+              <w:rPr>
+                <w:rFonts w:ascii="Calibri" w:eastAsia="Times New Roman" w:hAnsi="Calibri" w:cs="Times New Roman"/>
+                <w:color w:val="000000"/>
+                <w:sz w:val="26"/>
+                <w:szCs w:val="26"/>
+              </w:rPr>
+              <w:t>if  password</w:t>
+            </w:r>
+            <w:proofErr w:type="gramEnd"/>
+            <w:r>
+              <w:rPr>
+                <w:rFonts w:ascii="Calibri" w:eastAsia="Times New Roman" w:hAnsi="Calibri" w:cs="Times New Roman"/>
+                <w:color w:val="000000"/>
+                <w:sz w:val="26"/>
+                <w:szCs w:val="26"/>
+              </w:rPr>
+              <w:t xml:space="preserve">, </w:t>
+            </w:r>
+            <w:proofErr w:type="spellStart"/>
+            <w:r>
+              <w:rPr>
+                <w:rFonts w:ascii="Calibri" w:eastAsia="Times New Roman" w:hAnsi="Calibri" w:cs="Times New Roman"/>
+                <w:color w:val="000000"/>
+                <w:sz w:val="26"/>
+                <w:szCs w:val="26"/>
+              </w:rPr>
+              <w:t>email,address</w:t>
+            </w:r>
+            <w:proofErr w:type="spellEnd"/>
+            <w:r>
+              <w:rPr>
+                <w:rFonts w:ascii="Calibri" w:eastAsia="Times New Roman" w:hAnsi="Calibri" w:cs="Times New Roman"/>
+                <w:color w:val="000000"/>
+                <w:sz w:val="26"/>
+                <w:szCs w:val="26"/>
+              </w:rPr>
+              <w:t xml:space="preserve">, and </w:t>
+            </w:r>
+            <w:proofErr w:type="spellStart"/>
+            <w:r>
+              <w:rPr>
+                <w:rFonts w:ascii="Calibri" w:eastAsia="Times New Roman" w:hAnsi="Calibri" w:cs="Times New Roman"/>
+                <w:color w:val="000000"/>
+                <w:sz w:val="26"/>
+                <w:szCs w:val="26"/>
+              </w:rPr>
+              <w:t>phonenumber</w:t>
+            </w:r>
+            <w:proofErr w:type="spellEnd"/>
+            <w:r>
+              <w:rPr>
+                <w:rFonts w:ascii="Calibri" w:eastAsia="Times New Roman" w:hAnsi="Calibri" w:cs="Times New Roman"/>
+                <w:color w:val="000000"/>
+                <w:sz w:val="26"/>
+                <w:szCs w:val="26"/>
+              </w:rPr>
+              <w:t xml:space="preserve"> are not valid,  display label stating that the account information that was entered is invalid. Clear all text boxes with account information.</w:t>
+            </w:r>
+          </w:p>
+        </w:tc>
+        <w:tc>
+          <w:tcPr>
+            <w:tcW w:w="3680" w:type="dxa"/>
+            <w:tcBorders>
+              <w:top w:val="nil"/>
+              <w:left w:val="nil"/>
+              <w:bottom w:val="single" w:sz="4" w:space="0" w:color="auto"/>
+              <w:right w:val="single" w:sz="4" w:space="0" w:color="auto"/>
+            </w:tcBorders>
+            <w:shd w:val="clear" w:color="auto" w:fill="auto"/>
+            <w:vAlign w:val="bottom"/>
+            <w:hideMark/>
+          </w:tcPr>
+          <w:p>
+            <w:pPr>
+              <w:spacing w:after="0" w:line="240" w:lineRule="auto"/>
+              <w:rPr>
+                <w:rFonts w:ascii="Calibri" w:eastAsia="Times New Roman" w:hAnsi="Calibri" w:cs="Times New Roman"/>
+                <w:color w:val="000000"/>
+                <w:sz w:val="26"/>
+                <w:szCs w:val="26"/>
+              </w:rPr>
+            </w:pPr>
+            <w:r>
+              <w:rPr>
+                <w:rFonts w:ascii="Calibri" w:eastAsia="Times New Roman" w:hAnsi="Calibri" w:cs="Times New Roman"/>
+                <w:color w:val="000000"/>
+                <w:sz w:val="26"/>
+                <w:szCs w:val="26"/>
+              </w:rPr>
+              <w:t> </w:t>
+            </w:r>
+          </w:p>
+        </w:tc>
+      </w:tr>
+    </w:tbl>
+    <w:p/>
+    <w:p>
+      <w:pPr>
+        <w:pStyle w:val="Heading1"/>
+        <w:rPr>
+          <w:b/>
+          <w:sz w:val="40"/>
+          <w:szCs w:val="40"/>
+        </w:rPr>
+      </w:pPr>
+      <w:r>
+        <w:rPr>
+          <w:b/>
+          <w:sz w:val="40"/>
+          <w:szCs w:val="40"/>
+        </w:rPr>
+        <w:t>Products</w:t>
+      </w:r>
+    </w:p>
+    <w:p/>
+    <w:tbl>
+      <w:tblPr>
+        <w:tblW w:w="9400" w:type="dxa"/>
+        <w:tblLook w:val="04A0" w:firstRow="1" w:lastRow="0" w:firstColumn="1" w:lastColumn="0" w:noHBand="0" w:noVBand="1"/>
+      </w:tblPr>
+      <w:tblGrid>
+        <w:gridCol w:w="1020"/>
+        <w:gridCol w:w="5440"/>
+        <w:gridCol w:w="2940"/>
+      </w:tblGrid>
+      <w:tr>
+        <w:trPr>
+          <w:trHeight w:val="345"/>
+        </w:trPr>
+        <w:tc>
+          <w:tcPr>
+            <w:tcW w:w="1020" w:type="dxa"/>
+            <w:tcBorders>
+              <w:top w:val="single" w:sz="4" w:space="0" w:color="auto"/>
+              <w:left w:val="single" w:sz="4" w:space="0" w:color="auto"/>
+              <w:bottom w:val="single" w:sz="4" w:space="0" w:color="auto"/>
+              <w:right w:val="single" w:sz="4" w:space="0" w:color="auto"/>
+            </w:tcBorders>
+            <w:shd w:val="clear" w:color="000000" w:fill="A5A5A5"/>
+            <w:noWrap/>
+            <w:vAlign w:val="bottom"/>
+            <w:hideMark/>
+          </w:tcPr>
+          <w:p>
+            <w:pPr>
+              <w:spacing w:after="0" w:line="240" w:lineRule="auto"/>
+              <w:jc w:val="center"/>
+              <w:rPr>
+                <w:rFonts w:ascii="Calibri" w:eastAsia="Times New Roman" w:hAnsi="Calibri" w:cs="Times New Roman"/>
+                <w:b/>
+                <w:bCs/>
+                <w:color w:val="FFFFFF"/>
+                <w:sz w:val="26"/>
+                <w:szCs w:val="26"/>
+              </w:rPr>
+            </w:pPr>
+            <w:r>
+              <w:rPr>
+                <w:rFonts w:ascii="Calibri" w:eastAsia="Times New Roman" w:hAnsi="Calibri" w:cs="Times New Roman"/>
+                <w:b/>
+                <w:bCs/>
+                <w:color w:val="FFFFFF"/>
+                <w:sz w:val="26"/>
+                <w:szCs w:val="26"/>
+              </w:rPr>
+              <w:t>Req. No</w:t>
+            </w:r>
+          </w:p>
+        </w:tc>
+        <w:tc>
+          <w:tcPr>
+            <w:tcW w:w="5440" w:type="dxa"/>
+            <w:tcBorders>
+              <w:top w:val="single" w:sz="4" w:space="0" w:color="auto"/>
+              <w:left w:val="nil"/>
+              <w:bottom w:val="single" w:sz="4" w:space="0" w:color="auto"/>
+              <w:right w:val="single" w:sz="4" w:space="0" w:color="auto"/>
+            </w:tcBorders>
+            <w:shd w:val="clear" w:color="000000" w:fill="A5A5A5"/>
+            <w:noWrap/>
+            <w:vAlign w:val="bottom"/>
+            <w:hideMark/>
+          </w:tcPr>
+          <w:p>
+            <w:pPr>
+              <w:spacing w:after="0" w:line="240" w:lineRule="auto"/>
+              <w:jc w:val="center"/>
+              <w:rPr>
+                <w:rFonts w:ascii="Calibri" w:eastAsia="Times New Roman" w:hAnsi="Calibri" w:cs="Times New Roman"/>
+                <w:b/>
+                <w:bCs/>
+                <w:color w:val="FFFFFF"/>
+                <w:sz w:val="26"/>
+                <w:szCs w:val="26"/>
+              </w:rPr>
+            </w:pPr>
+            <w:r>
+              <w:rPr>
+                <w:rFonts w:ascii="Calibri" w:eastAsia="Times New Roman" w:hAnsi="Calibri" w:cs="Times New Roman"/>
+                <w:b/>
+                <w:bCs/>
+                <w:color w:val="FFFFFF"/>
+                <w:sz w:val="26"/>
+                <w:szCs w:val="26"/>
+              </w:rPr>
+              <w:t>Requirements</w:t>
+            </w:r>
+          </w:p>
+        </w:tc>
+        <w:tc>
+          <w:tcPr>
+            <w:tcW w:w="2940" w:type="dxa"/>
+            <w:tcBorders>
+              <w:top w:val="single" w:sz="4" w:space="0" w:color="auto"/>
+              <w:left w:val="nil"/>
+              <w:bottom w:val="single" w:sz="4" w:space="0" w:color="auto"/>
+              <w:right w:val="single" w:sz="4" w:space="0" w:color="auto"/>
+            </w:tcBorders>
+            <w:shd w:val="clear" w:color="000000" w:fill="A5A5A5"/>
+            <w:noWrap/>
+            <w:vAlign w:val="bottom"/>
+            <w:hideMark/>
+          </w:tcPr>
+          <w:p>
+            <w:pPr>
+              <w:spacing w:after="0" w:line="240" w:lineRule="auto"/>
+              <w:jc w:val="center"/>
+              <w:rPr>
+                <w:rFonts w:ascii="Calibri" w:eastAsia="Times New Roman" w:hAnsi="Calibri" w:cs="Times New Roman"/>
+                <w:b/>
+                <w:bCs/>
+                <w:color w:val="FFFFFF"/>
+                <w:sz w:val="26"/>
+                <w:szCs w:val="26"/>
+              </w:rPr>
+            </w:pPr>
+            <w:r>
+              <w:rPr>
+                <w:rFonts w:ascii="Calibri" w:eastAsia="Times New Roman" w:hAnsi="Calibri" w:cs="Times New Roman"/>
+                <w:b/>
+                <w:bCs/>
+                <w:color w:val="FFFFFF"/>
+                <w:sz w:val="26"/>
+                <w:szCs w:val="26"/>
+              </w:rPr>
+              <w:t>Comments</w:t>
             </w:r>
           </w:p>
         </w:tc>
@@ -261,69 +1771,39 @@
         </w:trPr>
         <w:tc>
           <w:tcPr>
-            <w:tcW w:w="5440" w:type="dxa"/>
-            <w:tcBorders>
-              <w:top w:val="nil"/>
+            <w:tcW w:w="9400" w:type="dxa"/>
+            <w:gridSpan w:val="3"/>
+            <w:tcBorders>
+              <w:top w:val="single" w:sz="4" w:space="0" w:color="auto"/>
               <w:left w:val="single" w:sz="4" w:space="0" w:color="auto"/>
               <w:bottom w:val="single" w:sz="4" w:space="0" w:color="auto"/>
               <w:right w:val="single" w:sz="4" w:space="0" w:color="auto"/>
             </w:tcBorders>
-            <w:shd w:val="clear" w:color="auto" w:fill="auto"/>
-            <w:vAlign w:val="bottom"/>
-            <w:hideMark/>
-          </w:tcPr>
-          <w:p>
-            <w:pPr>
-              <w:spacing w:after="0" w:line="240" w:lineRule="auto"/>
-              <w:rPr>
-                <w:rFonts w:ascii="Calibri" w:eastAsia="Times New Roman" w:hAnsi="Calibri" w:cs="Times New Roman"/>
-                <w:color w:val="000000"/>
-                <w:sz w:val="26"/>
-                <w:szCs w:val="26"/>
-              </w:rPr>
-            </w:pPr>
-            <w:r>
-              <w:rPr>
-                <w:rFonts w:ascii="Calibri" w:eastAsia="Times New Roman" w:hAnsi="Calibri" w:cs="Times New Roman"/>
-                <w:color w:val="000000"/>
-                <w:sz w:val="26"/>
-                <w:szCs w:val="26"/>
-              </w:rPr>
-              <w:t xml:space="preserve">Username and password should be 3-15 characters long. </w:t>
-            </w:r>
-          </w:p>
-        </w:tc>
-        <w:tc>
-          <w:tcPr>
-            <w:tcW w:w="3680" w:type="dxa"/>
-            <w:tcBorders>
-              <w:top w:val="nil"/>
-              <w:left w:val="nil"/>
-              <w:bottom w:val="single" w:sz="4" w:space="0" w:color="auto"/>
-              <w:right w:val="single" w:sz="4" w:space="0" w:color="auto"/>
-            </w:tcBorders>
-            <w:shd w:val="clear" w:color="auto" w:fill="auto"/>
-            <w:vAlign w:val="bottom"/>
-            <w:hideMark/>
-          </w:tcPr>
-          <w:p>
-            <w:pPr>
-              <w:spacing w:after="0" w:line="240" w:lineRule="auto"/>
-              <w:rPr>
-                <w:rFonts w:ascii="Calibri" w:eastAsia="Times New Roman" w:hAnsi="Calibri" w:cs="Times New Roman"/>
-                <w:color w:val="000000"/>
-                <w:sz w:val="26"/>
-                <w:szCs w:val="26"/>
-              </w:rPr>
-            </w:pPr>
-            <w:r>
-              <w:rPr>
-                <w:rFonts w:ascii="Calibri" w:eastAsia="Times New Roman" w:hAnsi="Calibri" w:cs="Times New Roman"/>
-                <w:color w:val="000000"/>
-                <w:sz w:val="26"/>
-                <w:szCs w:val="26"/>
-              </w:rPr>
-              <w:t> </w:t>
+            <w:shd w:val="clear" w:color="000000" w:fill="FFFF00"/>
+            <w:vAlign w:val="bottom"/>
+            <w:hideMark/>
+          </w:tcPr>
+          <w:p>
+            <w:pPr>
+              <w:spacing w:after="0" w:line="240" w:lineRule="auto"/>
+              <w:jc w:val="center"/>
+              <w:rPr>
+                <w:rFonts w:ascii="Calibri" w:eastAsia="Times New Roman" w:hAnsi="Calibri" w:cs="Times New Roman"/>
+                <w:b/>
+                <w:bCs/>
+                <w:sz w:val="26"/>
+                <w:szCs w:val="26"/>
+              </w:rPr>
+            </w:pPr>
+            <w:r>
+              <w:rPr>
+                <w:rFonts w:ascii="Calibri" w:eastAsia="Times New Roman" w:hAnsi="Calibri" w:cs="Times New Roman"/>
+                <w:b/>
+                <w:bCs/>
+                <w:sz w:val="26"/>
+                <w:szCs w:val="26"/>
+              </w:rPr>
+              <w:t>Products</w:t>
             </w:r>
           </w:p>
         </w:tc>
@@ -334,41 +1814,160 @@
         </w:trPr>
         <w:tc>
           <w:tcPr>
+            <w:tcW w:w="1020" w:type="dxa"/>
+            <w:tcBorders>
+              <w:top w:val="nil"/>
+              <w:left w:val="single" w:sz="4" w:space="0" w:color="auto"/>
+              <w:bottom w:val="single" w:sz="4" w:space="0" w:color="auto"/>
+              <w:right w:val="single" w:sz="4" w:space="0" w:color="auto"/>
+            </w:tcBorders>
+            <w:shd w:val="clear" w:color="000000" w:fill="F2F2F2"/>
+            <w:noWrap/>
+            <w:vAlign w:val="bottom"/>
+            <w:hideMark/>
+          </w:tcPr>
+          <w:p>
+            <w:pPr>
+              <w:spacing w:after="0" w:line="240" w:lineRule="auto"/>
+              <w:jc w:val="right"/>
+              <w:rPr>
+                <w:rFonts w:ascii="Calibri" w:eastAsia="Times New Roman" w:hAnsi="Calibri" w:cs="Times New Roman"/>
+                <w:b/>
+                <w:bCs/>
+                <w:color w:val="3F3F3F"/>
+                <w:sz w:val="24"/>
+                <w:szCs w:val="24"/>
+              </w:rPr>
+            </w:pPr>
+            <w:r>
+              <w:rPr>
+                <w:rFonts w:ascii="Calibri" w:eastAsia="Times New Roman" w:hAnsi="Calibri" w:cs="Times New Roman"/>
+                <w:b/>
+                <w:bCs/>
+                <w:color w:val="3F3F3F"/>
+                <w:sz w:val="24"/>
+                <w:szCs w:val="24"/>
+              </w:rPr>
+              <w:t>1</w:t>
+            </w:r>
+          </w:p>
+        </w:tc>
+        <w:tc>
+          <w:tcPr>
             <w:tcW w:w="5440" w:type="dxa"/>
             <w:tcBorders>
               <w:top w:val="nil"/>
+              <w:left w:val="nil"/>
+              <w:bottom w:val="single" w:sz="4" w:space="0" w:color="auto"/>
+              <w:right w:val="single" w:sz="4" w:space="0" w:color="auto"/>
+            </w:tcBorders>
+            <w:shd w:val="clear" w:color="auto" w:fill="auto"/>
+            <w:vAlign w:val="bottom"/>
+            <w:hideMark/>
+          </w:tcPr>
+          <w:p>
+            <w:pPr>
+              <w:spacing w:after="0" w:line="240" w:lineRule="auto"/>
+              <w:rPr>
+                <w:rFonts w:ascii="Calibri" w:eastAsia="Times New Roman" w:hAnsi="Calibri" w:cs="Times New Roman"/>
+                <w:color w:val="000000"/>
+                <w:sz w:val="26"/>
+                <w:szCs w:val="26"/>
+              </w:rPr>
+            </w:pPr>
+            <w:r>
+              <w:rPr>
+                <w:rFonts w:ascii="Calibri" w:eastAsia="Times New Roman" w:hAnsi="Calibri" w:cs="Times New Roman"/>
+                <w:color w:val="000000"/>
+                <w:sz w:val="26"/>
+                <w:szCs w:val="26"/>
+              </w:rPr>
+              <w:t>Create a new table displaying all the products of the computer store.</w:t>
+            </w:r>
+          </w:p>
+        </w:tc>
+        <w:tc>
+          <w:tcPr>
+            <w:tcW w:w="2940" w:type="dxa"/>
+            <w:tcBorders>
+              <w:top w:val="nil"/>
+              <w:left w:val="nil"/>
+              <w:bottom w:val="single" w:sz="4" w:space="0" w:color="auto"/>
+              <w:right w:val="single" w:sz="4" w:space="0" w:color="auto"/>
+            </w:tcBorders>
+            <w:shd w:val="clear" w:color="auto" w:fill="auto"/>
+            <w:vAlign w:val="bottom"/>
+            <w:hideMark/>
+          </w:tcPr>
+          <w:p>
+            <w:pPr>
+              <w:spacing w:after="0" w:line="240" w:lineRule="auto"/>
+              <w:rPr>
+                <w:rFonts w:ascii="Calibri" w:eastAsia="Times New Roman" w:hAnsi="Calibri" w:cs="Times New Roman"/>
+                <w:color w:val="000000"/>
+                <w:sz w:val="26"/>
+                <w:szCs w:val="26"/>
+              </w:rPr>
+            </w:pPr>
+            <w:r>
+              <w:rPr>
+                <w:rFonts w:ascii="Calibri" w:eastAsia="Times New Roman" w:hAnsi="Calibri" w:cs="Times New Roman"/>
+                <w:color w:val="000000"/>
+                <w:sz w:val="26"/>
+                <w:szCs w:val="26"/>
+              </w:rPr>
+              <w:t> </w:t>
+            </w:r>
+          </w:p>
+        </w:tc>
+      </w:tr>
+      <w:tr>
+        <w:trPr>
+          <w:trHeight w:val="1035"/>
+        </w:trPr>
+        <w:tc>
+          <w:tcPr>
+            <w:tcW w:w="1020" w:type="dxa"/>
+            <w:tcBorders>
+              <w:top w:val="nil"/>
               <w:left w:val="single" w:sz="4" w:space="0" w:color="auto"/>
               <w:bottom w:val="single" w:sz="4" w:space="0" w:color="auto"/>
               <w:right w:val="single" w:sz="4" w:space="0" w:color="auto"/>
             </w:tcBorders>
-            <w:shd w:val="clear" w:color="auto" w:fill="auto"/>
-            <w:vAlign w:val="bottom"/>
-            <w:hideMark/>
-          </w:tcPr>
-          <w:p>
-            <w:pPr>
-              <w:spacing w:after="0" w:line="240" w:lineRule="auto"/>
-              <w:rPr>
-                <w:rFonts w:ascii="Calibri" w:eastAsia="Times New Roman" w:hAnsi="Calibri" w:cs="Times New Roman"/>
-                <w:color w:val="000000"/>
-                <w:sz w:val="26"/>
-                <w:szCs w:val="26"/>
-              </w:rPr>
-            </w:pPr>
-            <w:r>
-              <w:rPr>
-                <w:rFonts w:ascii="Calibri" w:eastAsia="Times New Roman" w:hAnsi="Calibri" w:cs="Times New Roman"/>
-                <w:color w:val="000000"/>
-                <w:sz w:val="26"/>
-                <w:szCs w:val="26"/>
-              </w:rPr>
-              <w:t>Username and password should contain only alphabets, characters, and periods.</w:t>
-            </w:r>
-          </w:p>
-        </w:tc>
-        <w:tc>
-          <w:tcPr>
-            <w:tcW w:w="3680" w:type="dxa"/>
+            <w:shd w:val="clear" w:color="000000" w:fill="F2F2F2"/>
+            <w:noWrap/>
+            <w:vAlign w:val="bottom"/>
+            <w:hideMark/>
+          </w:tcPr>
+          <w:p>
+            <w:pPr>
+              <w:spacing w:after="0" w:line="240" w:lineRule="auto"/>
+              <w:jc w:val="right"/>
+              <w:rPr>
+                <w:rFonts w:ascii="Calibri" w:eastAsia="Times New Roman" w:hAnsi="Calibri" w:cs="Times New Roman"/>
+                <w:b/>
+                <w:bCs/>
+                <w:color w:val="3F3F3F"/>
+                <w:sz w:val="24"/>
+                <w:szCs w:val="24"/>
+              </w:rPr>
+            </w:pPr>
+            <w:r>
+              <w:rPr>
+                <w:rFonts w:ascii="Calibri" w:eastAsia="Times New Roman" w:hAnsi="Calibri" w:cs="Times New Roman"/>
+                <w:b/>
+                <w:bCs/>
+                <w:color w:val="3F3F3F"/>
+                <w:sz w:val="24"/>
+                <w:szCs w:val="24"/>
+              </w:rPr>
+              <w:t>2</w:t>
+            </w:r>
+          </w:p>
+        </w:tc>
+        <w:tc>
+          <w:tcPr>
+            <w:tcW w:w="5440" w:type="dxa"/>
             <w:tcBorders>
               <w:top w:val="nil"/>
               <w:left w:val="nil"/>
@@ -396,7 +1995,41 @@
                 <w:sz w:val="26"/>
                 <w:szCs w:val="26"/>
               </w:rPr>
-              <w:t>Cannot have special characters, spaces, or empty string</w:t>
+              <w:t>Product table should include necessarily fields like product id, product name, brand, category, etc.</w:t>
+            </w:r>
+          </w:p>
+        </w:tc>
+        <w:tc>
+          <w:tcPr>
+            <w:tcW w:w="2940" w:type="dxa"/>
+            <w:tcBorders>
+              <w:top w:val="nil"/>
+              <w:left w:val="nil"/>
+              <w:bottom w:val="single" w:sz="4" w:space="0" w:color="auto"/>
+              <w:right w:val="single" w:sz="4" w:space="0" w:color="auto"/>
+            </w:tcBorders>
+            <w:shd w:val="clear" w:color="auto" w:fill="auto"/>
+            <w:vAlign w:val="bottom"/>
+            <w:hideMark/>
+          </w:tcPr>
+          <w:p>
+            <w:pPr>
+              <w:spacing w:after="0" w:line="240" w:lineRule="auto"/>
+              <w:rPr>
+                <w:rFonts w:ascii="Calibri" w:eastAsia="Times New Roman" w:hAnsi="Calibri" w:cs="Times New Roman"/>
+                <w:color w:val="000000"/>
+                <w:sz w:val="26"/>
+                <w:szCs w:val="26"/>
+              </w:rPr>
+            </w:pPr>
+            <w:r>
+              <w:rPr>
+                <w:rFonts w:ascii="Calibri" w:eastAsia="Times New Roman" w:hAnsi="Calibri" w:cs="Times New Roman"/>
+                <w:color w:val="000000"/>
+                <w:sz w:val="26"/>
+                <w:szCs w:val="26"/>
+              </w:rPr>
+              <w:t> </w:t>
             </w:r>
           </w:p>
         </w:tc>
@@ -407,41 +2040,440 @@
         </w:trPr>
         <w:tc>
           <w:tcPr>
+            <w:tcW w:w="1020" w:type="dxa"/>
+            <w:tcBorders>
+              <w:top w:val="nil"/>
+              <w:left w:val="single" w:sz="4" w:space="0" w:color="auto"/>
+              <w:bottom w:val="single" w:sz="4" w:space="0" w:color="auto"/>
+              <w:right w:val="single" w:sz="4" w:space="0" w:color="auto"/>
+            </w:tcBorders>
+            <w:shd w:val="clear" w:color="000000" w:fill="F2F2F2"/>
+            <w:noWrap/>
+            <w:vAlign w:val="bottom"/>
+            <w:hideMark/>
+          </w:tcPr>
+          <w:p>
+            <w:pPr>
+              <w:spacing w:after="0" w:line="240" w:lineRule="auto"/>
+              <w:jc w:val="right"/>
+              <w:rPr>
+                <w:rFonts w:ascii="Calibri" w:eastAsia="Times New Roman" w:hAnsi="Calibri" w:cs="Times New Roman"/>
+                <w:b/>
+                <w:bCs/>
+                <w:color w:val="3F3F3F"/>
+                <w:sz w:val="24"/>
+                <w:szCs w:val="24"/>
+              </w:rPr>
+            </w:pPr>
+            <w:r>
+              <w:rPr>
+                <w:rFonts w:ascii="Calibri" w:eastAsia="Times New Roman" w:hAnsi="Calibri" w:cs="Times New Roman"/>
+                <w:b/>
+                <w:bCs/>
+                <w:color w:val="3F3F3F"/>
+                <w:sz w:val="24"/>
+                <w:szCs w:val="24"/>
+              </w:rPr>
+              <w:t>3</w:t>
+            </w:r>
+          </w:p>
+        </w:tc>
+        <w:tc>
+          <w:tcPr>
             <w:tcW w:w="5440" w:type="dxa"/>
             <w:tcBorders>
               <w:top w:val="nil"/>
+              <w:left w:val="nil"/>
+              <w:bottom w:val="single" w:sz="4" w:space="0" w:color="auto"/>
+              <w:right w:val="single" w:sz="4" w:space="0" w:color="auto"/>
+            </w:tcBorders>
+            <w:shd w:val="clear" w:color="auto" w:fill="auto"/>
+            <w:vAlign w:val="bottom"/>
+            <w:hideMark/>
+          </w:tcPr>
+          <w:p>
+            <w:pPr>
+              <w:spacing w:after="0" w:line="240" w:lineRule="auto"/>
+              <w:rPr>
+                <w:rFonts w:ascii="Calibri" w:eastAsia="Times New Roman" w:hAnsi="Calibri" w:cs="Times New Roman"/>
+                <w:color w:val="000000"/>
+                <w:sz w:val="26"/>
+                <w:szCs w:val="26"/>
+              </w:rPr>
+            </w:pPr>
+            <w:r>
+              <w:rPr>
+                <w:rFonts w:ascii="Calibri" w:eastAsia="Times New Roman" w:hAnsi="Calibri" w:cs="Times New Roman"/>
+                <w:color w:val="000000"/>
+                <w:sz w:val="26"/>
+                <w:szCs w:val="26"/>
+              </w:rPr>
+              <w:t>Admin User should be able add a product</w:t>
+            </w:r>
+          </w:p>
+        </w:tc>
+        <w:tc>
+          <w:tcPr>
+            <w:tcW w:w="2940" w:type="dxa"/>
+            <w:tcBorders>
+              <w:top w:val="nil"/>
+              <w:left w:val="nil"/>
+              <w:bottom w:val="single" w:sz="4" w:space="0" w:color="auto"/>
+              <w:right w:val="single" w:sz="4" w:space="0" w:color="auto"/>
+            </w:tcBorders>
+            <w:shd w:val="clear" w:color="auto" w:fill="auto"/>
+            <w:vAlign w:val="bottom"/>
+            <w:hideMark/>
+          </w:tcPr>
+          <w:p>
+            <w:pPr>
+              <w:spacing w:after="0" w:line="240" w:lineRule="auto"/>
+              <w:rPr>
+                <w:rFonts w:ascii="Calibri" w:eastAsia="Times New Roman" w:hAnsi="Calibri" w:cs="Times New Roman"/>
+                <w:color w:val="000000"/>
+                <w:sz w:val="26"/>
+                <w:szCs w:val="26"/>
+              </w:rPr>
+            </w:pPr>
+            <w:r>
+              <w:rPr>
+                <w:rFonts w:ascii="Calibri" w:eastAsia="Times New Roman" w:hAnsi="Calibri" w:cs="Times New Roman"/>
+                <w:color w:val="000000"/>
+                <w:sz w:val="26"/>
+                <w:szCs w:val="26"/>
+              </w:rPr>
+              <w:t> </w:t>
+            </w:r>
+          </w:p>
+        </w:tc>
+      </w:tr>
+      <w:tr>
+        <w:trPr>
+          <w:trHeight w:val="345"/>
+        </w:trPr>
+        <w:tc>
+          <w:tcPr>
+            <w:tcW w:w="1020" w:type="dxa"/>
+            <w:tcBorders>
+              <w:top w:val="nil"/>
               <w:left w:val="single" w:sz="4" w:space="0" w:color="auto"/>
               <w:bottom w:val="single" w:sz="4" w:space="0" w:color="auto"/>
               <w:right w:val="single" w:sz="4" w:space="0" w:color="auto"/>
             </w:tcBorders>
-            <w:shd w:val="clear" w:color="auto" w:fill="auto"/>
-            <w:vAlign w:val="bottom"/>
-            <w:hideMark/>
-          </w:tcPr>
-          <w:p>
-            <w:pPr>
-              <w:spacing w:after="0" w:line="240" w:lineRule="auto"/>
-              <w:rPr>
-                <w:rFonts w:ascii="Calibri" w:eastAsia="Times New Roman" w:hAnsi="Calibri" w:cs="Times New Roman"/>
-                <w:color w:val="000000"/>
-                <w:sz w:val="26"/>
-                <w:szCs w:val="26"/>
-              </w:rPr>
-            </w:pPr>
-            <w:r>
-              <w:rPr>
-                <w:rFonts w:ascii="Calibri" w:eastAsia="Times New Roman" w:hAnsi="Calibri" w:cs="Times New Roman"/>
-                <w:color w:val="000000"/>
-                <w:sz w:val="26"/>
-                <w:szCs w:val="26"/>
-              </w:rPr>
-              <w:t>Username and password should be valid from above two requirements</w:t>
-            </w:r>
-          </w:p>
-        </w:tc>
-        <w:tc>
-          <w:tcPr>
-            <w:tcW w:w="3680" w:type="dxa"/>
+            <w:shd w:val="clear" w:color="000000" w:fill="F2F2F2"/>
+            <w:noWrap/>
+            <w:vAlign w:val="bottom"/>
+            <w:hideMark/>
+          </w:tcPr>
+          <w:p>
+            <w:pPr>
+              <w:spacing w:after="0" w:line="240" w:lineRule="auto"/>
+              <w:jc w:val="right"/>
+              <w:rPr>
+                <w:rFonts w:ascii="Calibri" w:eastAsia="Times New Roman" w:hAnsi="Calibri" w:cs="Times New Roman"/>
+                <w:b/>
+                <w:bCs/>
+                <w:color w:val="3F3F3F"/>
+                <w:sz w:val="24"/>
+                <w:szCs w:val="24"/>
+              </w:rPr>
+            </w:pPr>
+            <w:r>
+              <w:rPr>
+                <w:rFonts w:ascii="Calibri" w:eastAsia="Times New Roman" w:hAnsi="Calibri" w:cs="Times New Roman"/>
+                <w:b/>
+                <w:bCs/>
+                <w:color w:val="3F3F3F"/>
+                <w:sz w:val="24"/>
+                <w:szCs w:val="24"/>
+              </w:rPr>
+              <w:t>4</w:t>
+            </w:r>
+          </w:p>
+        </w:tc>
+        <w:tc>
+          <w:tcPr>
+            <w:tcW w:w="5440" w:type="dxa"/>
+            <w:tcBorders>
+              <w:top w:val="nil"/>
+              <w:left w:val="nil"/>
+              <w:bottom w:val="single" w:sz="4" w:space="0" w:color="auto"/>
+              <w:right w:val="single" w:sz="4" w:space="0" w:color="auto"/>
+            </w:tcBorders>
+            <w:shd w:val="clear" w:color="auto" w:fill="auto"/>
+            <w:vAlign w:val="bottom"/>
+            <w:hideMark/>
+          </w:tcPr>
+          <w:p>
+            <w:pPr>
+              <w:spacing w:after="0" w:line="240" w:lineRule="auto"/>
+              <w:rPr>
+                <w:rFonts w:ascii="Calibri" w:eastAsia="Times New Roman" w:hAnsi="Calibri" w:cs="Times New Roman"/>
+                <w:color w:val="000000"/>
+                <w:sz w:val="26"/>
+                <w:szCs w:val="26"/>
+              </w:rPr>
+            </w:pPr>
+            <w:r>
+              <w:rPr>
+                <w:rFonts w:ascii="Calibri" w:eastAsia="Times New Roman" w:hAnsi="Calibri" w:cs="Times New Roman"/>
+                <w:color w:val="000000"/>
+                <w:sz w:val="26"/>
+                <w:szCs w:val="26"/>
+              </w:rPr>
+              <w:t>Admin User can remove a product</w:t>
+            </w:r>
+          </w:p>
+        </w:tc>
+        <w:tc>
+          <w:tcPr>
+            <w:tcW w:w="2940" w:type="dxa"/>
+            <w:tcBorders>
+              <w:top w:val="nil"/>
+              <w:left w:val="nil"/>
+              <w:bottom w:val="single" w:sz="4" w:space="0" w:color="auto"/>
+              <w:right w:val="single" w:sz="4" w:space="0" w:color="auto"/>
+            </w:tcBorders>
+            <w:shd w:val="clear" w:color="auto" w:fill="auto"/>
+            <w:vAlign w:val="bottom"/>
+            <w:hideMark/>
+          </w:tcPr>
+          <w:p>
+            <w:pPr>
+              <w:spacing w:after="0" w:line="240" w:lineRule="auto"/>
+              <w:rPr>
+                <w:rFonts w:ascii="Calibri" w:eastAsia="Times New Roman" w:hAnsi="Calibri" w:cs="Times New Roman"/>
+                <w:color w:val="000000"/>
+                <w:sz w:val="26"/>
+                <w:szCs w:val="26"/>
+              </w:rPr>
+            </w:pPr>
+            <w:r>
+              <w:rPr>
+                <w:rFonts w:ascii="Calibri" w:eastAsia="Times New Roman" w:hAnsi="Calibri" w:cs="Times New Roman"/>
+                <w:color w:val="000000"/>
+                <w:sz w:val="26"/>
+                <w:szCs w:val="26"/>
+              </w:rPr>
+              <w:t> </w:t>
+            </w:r>
+          </w:p>
+        </w:tc>
+      </w:tr>
+      <w:tr>
+        <w:trPr>
+          <w:trHeight w:val="690"/>
+        </w:trPr>
+        <w:tc>
+          <w:tcPr>
+            <w:tcW w:w="1020" w:type="dxa"/>
+            <w:tcBorders>
+              <w:top w:val="nil"/>
+              <w:left w:val="single" w:sz="4" w:space="0" w:color="auto"/>
+              <w:bottom w:val="single" w:sz="4" w:space="0" w:color="auto"/>
+              <w:right w:val="single" w:sz="4" w:space="0" w:color="auto"/>
+            </w:tcBorders>
+            <w:shd w:val="clear" w:color="000000" w:fill="F2F2F2"/>
+            <w:noWrap/>
+            <w:vAlign w:val="bottom"/>
+            <w:hideMark/>
+          </w:tcPr>
+          <w:p>
+            <w:pPr>
+              <w:spacing w:after="0" w:line="240" w:lineRule="auto"/>
+              <w:jc w:val="right"/>
+              <w:rPr>
+                <w:rFonts w:ascii="Calibri" w:eastAsia="Times New Roman" w:hAnsi="Calibri" w:cs="Times New Roman"/>
+                <w:b/>
+                <w:bCs/>
+                <w:color w:val="3F3F3F"/>
+                <w:sz w:val="24"/>
+                <w:szCs w:val="24"/>
+              </w:rPr>
+            </w:pPr>
+            <w:r>
+              <w:rPr>
+                <w:rFonts w:ascii="Calibri" w:eastAsia="Times New Roman" w:hAnsi="Calibri" w:cs="Times New Roman"/>
+                <w:b/>
+                <w:bCs/>
+                <w:color w:val="3F3F3F"/>
+                <w:sz w:val="24"/>
+                <w:szCs w:val="24"/>
+              </w:rPr>
+              <w:t>5</w:t>
+            </w:r>
+          </w:p>
+        </w:tc>
+        <w:tc>
+          <w:tcPr>
+            <w:tcW w:w="5440" w:type="dxa"/>
+            <w:tcBorders>
+              <w:top w:val="nil"/>
+              <w:left w:val="nil"/>
+              <w:bottom w:val="single" w:sz="4" w:space="0" w:color="auto"/>
+              <w:right w:val="single" w:sz="4" w:space="0" w:color="auto"/>
+            </w:tcBorders>
+            <w:shd w:val="clear" w:color="auto" w:fill="auto"/>
+            <w:vAlign w:val="bottom"/>
+            <w:hideMark/>
+          </w:tcPr>
+          <w:p>
+            <w:pPr>
+              <w:spacing w:after="0" w:line="240" w:lineRule="auto"/>
+              <w:rPr>
+                <w:rFonts w:ascii="Calibri" w:eastAsia="Times New Roman" w:hAnsi="Calibri" w:cs="Times New Roman"/>
+                <w:color w:val="000000"/>
+                <w:sz w:val="26"/>
+                <w:szCs w:val="26"/>
+              </w:rPr>
+            </w:pPr>
+            <w:r>
+              <w:rPr>
+                <w:rFonts w:ascii="Calibri" w:eastAsia="Times New Roman" w:hAnsi="Calibri" w:cs="Times New Roman"/>
+                <w:color w:val="000000"/>
+                <w:sz w:val="26"/>
+                <w:szCs w:val="26"/>
+              </w:rPr>
+              <w:t xml:space="preserve">Admin User or Client User can get a list of </w:t>
+            </w:r>
+            <w:proofErr w:type="spellStart"/>
+            <w:r>
+              <w:rPr>
+                <w:rFonts w:ascii="Calibri" w:eastAsia="Times New Roman" w:hAnsi="Calibri" w:cs="Times New Roman"/>
+                <w:color w:val="000000"/>
+                <w:sz w:val="26"/>
+                <w:szCs w:val="26"/>
+              </w:rPr>
+              <w:t>of</w:t>
+            </w:r>
+            <w:proofErr w:type="spellEnd"/>
+            <w:r>
+              <w:rPr>
+                <w:rFonts w:ascii="Calibri" w:eastAsia="Times New Roman" w:hAnsi="Calibri" w:cs="Times New Roman"/>
+                <w:color w:val="000000"/>
+                <w:sz w:val="26"/>
+                <w:szCs w:val="26"/>
+              </w:rPr>
+              <w:t xml:space="preserve"> all the products</w:t>
+            </w:r>
+          </w:p>
+        </w:tc>
+        <w:tc>
+          <w:tcPr>
+            <w:tcW w:w="2940" w:type="dxa"/>
+            <w:tcBorders>
+              <w:top w:val="nil"/>
+              <w:left w:val="nil"/>
+              <w:bottom w:val="single" w:sz="4" w:space="0" w:color="auto"/>
+              <w:right w:val="single" w:sz="4" w:space="0" w:color="auto"/>
+            </w:tcBorders>
+            <w:shd w:val="clear" w:color="auto" w:fill="auto"/>
+            <w:vAlign w:val="bottom"/>
+            <w:hideMark/>
+          </w:tcPr>
+          <w:p>
+            <w:pPr>
+              <w:spacing w:after="0" w:line="240" w:lineRule="auto"/>
+              <w:rPr>
+                <w:rFonts w:ascii="Calibri" w:eastAsia="Times New Roman" w:hAnsi="Calibri" w:cs="Times New Roman"/>
+                <w:color w:val="000000"/>
+                <w:sz w:val="26"/>
+                <w:szCs w:val="26"/>
+              </w:rPr>
+            </w:pPr>
+            <w:r>
+              <w:rPr>
+                <w:rFonts w:ascii="Calibri" w:eastAsia="Times New Roman" w:hAnsi="Calibri" w:cs="Times New Roman"/>
+                <w:color w:val="000000"/>
+                <w:sz w:val="26"/>
+                <w:szCs w:val="26"/>
+              </w:rPr>
+              <w:t> </w:t>
+            </w:r>
+          </w:p>
+        </w:tc>
+      </w:tr>
+      <w:tr>
+        <w:trPr>
+          <w:trHeight w:val="690"/>
+        </w:trPr>
+        <w:tc>
+          <w:tcPr>
+            <w:tcW w:w="1020" w:type="dxa"/>
+            <w:tcBorders>
+              <w:top w:val="nil"/>
+              <w:left w:val="single" w:sz="4" w:space="0" w:color="auto"/>
+              <w:bottom w:val="single" w:sz="4" w:space="0" w:color="auto"/>
+              <w:right w:val="single" w:sz="4" w:space="0" w:color="auto"/>
+            </w:tcBorders>
+            <w:shd w:val="clear" w:color="000000" w:fill="F2F2F2"/>
+            <w:noWrap/>
+            <w:vAlign w:val="bottom"/>
+            <w:hideMark/>
+          </w:tcPr>
+          <w:p>
+            <w:pPr>
+              <w:spacing w:after="0" w:line="240" w:lineRule="auto"/>
+              <w:jc w:val="right"/>
+              <w:rPr>
+                <w:rFonts w:ascii="Calibri" w:eastAsia="Times New Roman" w:hAnsi="Calibri" w:cs="Times New Roman"/>
+                <w:b/>
+                <w:bCs/>
+                <w:color w:val="3F3F3F"/>
+                <w:sz w:val="24"/>
+                <w:szCs w:val="24"/>
+              </w:rPr>
+            </w:pPr>
+            <w:r>
+              <w:rPr>
+                <w:rFonts w:ascii="Calibri" w:eastAsia="Times New Roman" w:hAnsi="Calibri" w:cs="Times New Roman"/>
+                <w:b/>
+                <w:bCs/>
+                <w:color w:val="3F3F3F"/>
+                <w:sz w:val="24"/>
+                <w:szCs w:val="24"/>
+              </w:rPr>
+              <w:t>6</w:t>
+            </w:r>
+          </w:p>
+        </w:tc>
+        <w:tc>
+          <w:tcPr>
+            <w:tcW w:w="5440" w:type="dxa"/>
+            <w:tcBorders>
+              <w:top w:val="nil"/>
+              <w:left w:val="nil"/>
+              <w:bottom w:val="single" w:sz="4" w:space="0" w:color="auto"/>
+              <w:right w:val="single" w:sz="4" w:space="0" w:color="auto"/>
+            </w:tcBorders>
+            <w:shd w:val="clear" w:color="auto" w:fill="auto"/>
+            <w:vAlign w:val="bottom"/>
+            <w:hideMark/>
+          </w:tcPr>
+          <w:p>
+            <w:pPr>
+              <w:spacing w:after="0" w:line="240" w:lineRule="auto"/>
+              <w:rPr>
+                <w:rFonts w:ascii="Calibri" w:eastAsia="Times New Roman" w:hAnsi="Calibri" w:cs="Times New Roman"/>
+                <w:color w:val="000000"/>
+                <w:sz w:val="26"/>
+                <w:szCs w:val="26"/>
+              </w:rPr>
+            </w:pPr>
+            <w:r>
+              <w:rPr>
+                <w:rFonts w:ascii="Calibri" w:eastAsia="Times New Roman" w:hAnsi="Calibri" w:cs="Times New Roman"/>
+                <w:color w:val="000000"/>
+                <w:sz w:val="26"/>
+                <w:szCs w:val="26"/>
+              </w:rPr>
+              <w:t>Client User should be able to select row or select a cell of a product and place an order.</w:t>
+            </w:r>
+          </w:p>
+        </w:tc>
+        <w:tc>
+          <w:tcPr>
+            <w:tcW w:w="2940" w:type="dxa"/>
             <w:tcBorders>
               <w:top w:val="nil"/>
               <w:left w:val="nil"/>
@@ -480,85 +2512,49 @@
         </w:trPr>
         <w:tc>
           <w:tcPr>
+            <w:tcW w:w="1020" w:type="dxa"/>
+            <w:tcBorders>
+              <w:top w:val="nil"/>
+              <w:left w:val="single" w:sz="4" w:space="0" w:color="auto"/>
+              <w:bottom w:val="single" w:sz="4" w:space="0" w:color="auto"/>
+              <w:right w:val="single" w:sz="4" w:space="0" w:color="auto"/>
+            </w:tcBorders>
+            <w:shd w:val="clear" w:color="000000" w:fill="F2F2F2"/>
+            <w:noWrap/>
+            <w:vAlign w:val="bottom"/>
+            <w:hideMark/>
+          </w:tcPr>
+          <w:p>
+            <w:pPr>
+              <w:spacing w:after="0" w:line="240" w:lineRule="auto"/>
+              <w:jc w:val="right"/>
+              <w:rPr>
+                <w:rFonts w:ascii="Calibri" w:eastAsia="Times New Roman" w:hAnsi="Calibri" w:cs="Times New Roman"/>
+                <w:b/>
+                <w:bCs/>
+                <w:color w:val="3F3F3F"/>
+                <w:sz w:val="24"/>
+                <w:szCs w:val="24"/>
+              </w:rPr>
+            </w:pPr>
+            <w:r>
+              <w:rPr>
+                <w:rFonts w:ascii="Calibri" w:eastAsia="Times New Roman" w:hAnsi="Calibri" w:cs="Times New Roman"/>
+                <w:b/>
+                <w:bCs/>
+                <w:color w:val="3F3F3F"/>
+                <w:sz w:val="24"/>
+                <w:szCs w:val="24"/>
+              </w:rPr>
+              <w:t>7</w:t>
+            </w:r>
+          </w:p>
+        </w:tc>
+        <w:tc>
+          <w:tcPr>
             <w:tcW w:w="5440" w:type="dxa"/>
             <w:tcBorders>
               <w:top w:val="nil"/>
-              <w:left w:val="single" w:sz="4" w:space="0" w:color="auto"/>
-              <w:bottom w:val="single" w:sz="4" w:space="0" w:color="auto"/>
-              <w:right w:val="single" w:sz="4" w:space="0" w:color="auto"/>
-            </w:tcBorders>
-            <w:shd w:val="clear" w:color="auto" w:fill="auto"/>
-            <w:vAlign w:val="bottom"/>
-            <w:hideMark/>
-          </w:tcPr>
-          <w:p>
-            <w:pPr>
-              <w:spacing w:after="0" w:line="240" w:lineRule="auto"/>
-              <w:rPr>
-                <w:rFonts w:ascii="Calibri" w:eastAsia="Times New Roman" w:hAnsi="Calibri" w:cs="Times New Roman"/>
-                <w:color w:val="000000"/>
-                <w:sz w:val="26"/>
-                <w:szCs w:val="26"/>
-              </w:rPr>
-            </w:pPr>
-            <w:proofErr w:type="spellStart"/>
-            <w:r>
-              <w:rPr>
-                <w:rFonts w:ascii="Calibri" w:eastAsia="Times New Roman" w:hAnsi="Calibri" w:cs="Times New Roman"/>
-                <w:color w:val="000000"/>
-                <w:sz w:val="26"/>
-                <w:szCs w:val="26"/>
-              </w:rPr>
-              <w:t>Email</w:t>
-            </w:r>
-            <w:proofErr w:type="gramStart"/>
-            <w:r>
-              <w:rPr>
-                <w:rFonts w:ascii="Calibri" w:eastAsia="Times New Roman" w:hAnsi="Calibri" w:cs="Times New Roman"/>
-                <w:color w:val="000000"/>
-                <w:sz w:val="26"/>
-                <w:szCs w:val="26"/>
-              </w:rPr>
-              <w:t>,Address</w:t>
-            </w:r>
-            <w:proofErr w:type="spellEnd"/>
-            <w:proofErr w:type="gramEnd"/>
-            <w:r>
-              <w:rPr>
-                <w:rFonts w:ascii="Calibri" w:eastAsia="Times New Roman" w:hAnsi="Calibri" w:cs="Times New Roman"/>
-                <w:color w:val="000000"/>
-                <w:sz w:val="26"/>
-                <w:szCs w:val="26"/>
-              </w:rPr>
-              <w:t xml:space="preserve">, and </w:t>
-            </w:r>
-            <w:proofErr w:type="spellStart"/>
-            <w:r>
-              <w:rPr>
-                <w:rFonts w:ascii="Calibri" w:eastAsia="Times New Roman" w:hAnsi="Calibri" w:cs="Times New Roman"/>
-                <w:color w:val="000000"/>
-                <w:sz w:val="26"/>
-                <w:szCs w:val="26"/>
-              </w:rPr>
-              <w:t>Phonenumber</w:t>
-            </w:r>
-            <w:proofErr w:type="spellEnd"/>
-            <w:r>
-              <w:rPr>
-                <w:rFonts w:ascii="Calibri" w:eastAsia="Times New Roman" w:hAnsi="Calibri" w:cs="Times New Roman"/>
-                <w:color w:val="000000"/>
-                <w:sz w:val="26"/>
-                <w:szCs w:val="26"/>
-              </w:rPr>
-              <w:t xml:space="preserve"> should be valid. </w:t>
-            </w:r>
-          </w:p>
-        </w:tc>
-        <w:tc>
-          <w:tcPr>
-            <w:tcW w:w="3680" w:type="dxa"/>
-            <w:tcBorders>
-              <w:top w:val="nil"/>
               <w:left w:val="nil"/>
               <w:bottom w:val="single" w:sz="4" w:space="0" w:color="auto"/>
               <w:right w:val="single" w:sz="4" w:space="0" w:color="auto"/>
@@ -584,7 +2580,41 @@
                 <w:sz w:val="26"/>
                 <w:szCs w:val="26"/>
               </w:rPr>
-              <w:t>Cannot have special characters, spaces, or empty string. Exception is phone number can contain "-". Email address can contain "@" symbol</w:t>
+              <w:t>Category field should be created in order to filter the products by a category.</w:t>
+            </w:r>
+          </w:p>
+        </w:tc>
+        <w:tc>
+          <w:tcPr>
+            <w:tcW w:w="2940" w:type="dxa"/>
+            <w:tcBorders>
+              <w:top w:val="nil"/>
+              <w:left w:val="nil"/>
+              <w:bottom w:val="single" w:sz="4" w:space="0" w:color="auto"/>
+              <w:right w:val="single" w:sz="4" w:space="0" w:color="auto"/>
+            </w:tcBorders>
+            <w:shd w:val="clear" w:color="auto" w:fill="auto"/>
+            <w:vAlign w:val="bottom"/>
+            <w:hideMark/>
+          </w:tcPr>
+          <w:p>
+            <w:pPr>
+              <w:spacing w:after="0" w:line="240" w:lineRule="auto"/>
+              <w:rPr>
+                <w:rFonts w:ascii="Calibri" w:eastAsia="Times New Roman" w:hAnsi="Calibri" w:cs="Times New Roman"/>
+                <w:color w:val="000000"/>
+                <w:sz w:val="26"/>
+                <w:szCs w:val="26"/>
+              </w:rPr>
+            </w:pPr>
+            <w:r>
+              <w:rPr>
+                <w:rFonts w:ascii="Calibri" w:eastAsia="Times New Roman" w:hAnsi="Calibri" w:cs="Times New Roman"/>
+                <w:color w:val="000000"/>
+                <w:sz w:val="26"/>
+                <w:szCs w:val="26"/>
+              </w:rPr>
+              <w:t>Category field will contain fields such as Desktop, Laptops, Accessories, Other, etc.</w:t>
             </w:r>
           </w:p>
         </w:tc>
@@ -595,535 +2625,81 @@
         </w:trPr>
         <w:tc>
           <w:tcPr>
+            <w:tcW w:w="1020" w:type="dxa"/>
+            <w:tcBorders>
+              <w:top w:val="nil"/>
+              <w:left w:val="single" w:sz="4" w:space="0" w:color="auto"/>
+              <w:bottom w:val="single" w:sz="4" w:space="0" w:color="auto"/>
+              <w:right w:val="single" w:sz="4" w:space="0" w:color="auto"/>
+            </w:tcBorders>
+            <w:shd w:val="clear" w:color="000000" w:fill="F2F2F2"/>
+            <w:noWrap/>
+            <w:vAlign w:val="bottom"/>
+            <w:hideMark/>
+          </w:tcPr>
+          <w:p>
+            <w:pPr>
+              <w:spacing w:after="0" w:line="240" w:lineRule="auto"/>
+              <w:jc w:val="right"/>
+              <w:rPr>
+                <w:rFonts w:ascii="Calibri" w:eastAsia="Times New Roman" w:hAnsi="Calibri" w:cs="Times New Roman"/>
+                <w:b/>
+                <w:bCs/>
+                <w:color w:val="3F3F3F"/>
+                <w:sz w:val="24"/>
+                <w:szCs w:val="24"/>
+              </w:rPr>
+            </w:pPr>
+            <w:r>
+              <w:rPr>
+                <w:rFonts w:ascii="Calibri" w:eastAsia="Times New Roman" w:hAnsi="Calibri" w:cs="Times New Roman"/>
+                <w:b/>
+                <w:bCs/>
+                <w:color w:val="3F3F3F"/>
+                <w:sz w:val="24"/>
+                <w:szCs w:val="24"/>
+              </w:rPr>
+              <w:t>8</w:t>
+            </w:r>
+          </w:p>
+        </w:tc>
+        <w:tc>
+          <w:tcPr>
             <w:tcW w:w="5440" w:type="dxa"/>
             <w:tcBorders>
               <w:top w:val="nil"/>
-              <w:left w:val="single" w:sz="4" w:space="0" w:color="auto"/>
-              <w:bottom w:val="single" w:sz="4" w:space="0" w:color="auto"/>
-              <w:right w:val="single" w:sz="4" w:space="0" w:color="auto"/>
-            </w:tcBorders>
-            <w:shd w:val="clear" w:color="auto" w:fill="auto"/>
-            <w:vAlign w:val="bottom"/>
-            <w:hideMark/>
-          </w:tcPr>
-          <w:p>
-            <w:pPr>
-              <w:spacing w:after="0" w:line="240" w:lineRule="auto"/>
-              <w:rPr>
-                <w:rFonts w:ascii="Calibri" w:eastAsia="Times New Roman" w:hAnsi="Calibri" w:cs="Times New Roman"/>
-                <w:color w:val="000000"/>
-                <w:sz w:val="26"/>
-                <w:szCs w:val="26"/>
-              </w:rPr>
-            </w:pPr>
-            <w:r>
-              <w:rPr>
-                <w:rFonts w:ascii="Calibri" w:eastAsia="Times New Roman" w:hAnsi="Calibri" w:cs="Times New Roman"/>
-                <w:color w:val="000000"/>
-                <w:sz w:val="26"/>
-                <w:szCs w:val="26"/>
-              </w:rPr>
-              <w:t xml:space="preserve">if  password, </w:t>
-            </w:r>
-            <w:proofErr w:type="spellStart"/>
-            <w:r>
-              <w:rPr>
-                <w:rFonts w:ascii="Calibri" w:eastAsia="Times New Roman" w:hAnsi="Calibri" w:cs="Times New Roman"/>
-                <w:color w:val="000000"/>
-                <w:sz w:val="26"/>
-                <w:szCs w:val="26"/>
-              </w:rPr>
-              <w:t>email,address</w:t>
-            </w:r>
-            <w:proofErr w:type="spellEnd"/>
-            <w:r>
-              <w:rPr>
-                <w:rFonts w:ascii="Calibri" w:eastAsia="Times New Roman" w:hAnsi="Calibri" w:cs="Times New Roman"/>
-                <w:color w:val="000000"/>
-                <w:sz w:val="26"/>
-                <w:szCs w:val="26"/>
-              </w:rPr>
-              <w:t xml:space="preserve">, and </w:t>
-            </w:r>
-            <w:proofErr w:type="spellStart"/>
-            <w:r>
-              <w:rPr>
-                <w:rFonts w:ascii="Calibri" w:eastAsia="Times New Roman" w:hAnsi="Calibri" w:cs="Times New Roman"/>
-                <w:color w:val="000000"/>
-                <w:sz w:val="26"/>
-                <w:szCs w:val="26"/>
-              </w:rPr>
-              <w:t>phonenumber</w:t>
-            </w:r>
-            <w:proofErr w:type="spellEnd"/>
-            <w:r>
-              <w:rPr>
-                <w:rFonts w:ascii="Calibri" w:eastAsia="Times New Roman" w:hAnsi="Calibri" w:cs="Times New Roman"/>
-                <w:color w:val="000000"/>
-                <w:sz w:val="26"/>
-                <w:szCs w:val="26"/>
-              </w:rPr>
-              <w:t xml:space="preserve"> are valid, Customer should be able to change password</w:t>
-            </w:r>
-          </w:p>
-        </w:tc>
-        <w:tc>
-          <w:tcPr>
-            <w:tcW w:w="3680" w:type="dxa"/>
-            <w:tcBorders>
-              <w:top w:val="nil"/>
               <w:left w:val="nil"/>
-              <w:bottom w:val="nil"/>
-              <w:right w:val="nil"/>
-            </w:tcBorders>
-            <w:shd w:val="clear" w:color="auto" w:fill="auto"/>
-            <w:vAlign w:val="bottom"/>
-            <w:hideMark/>
-          </w:tcPr>
-          <w:p>
-            <w:pPr>
-              <w:spacing w:after="0" w:line="240" w:lineRule="auto"/>
-              <w:rPr>
-                <w:rFonts w:ascii="Calibri" w:eastAsia="Times New Roman" w:hAnsi="Calibri" w:cs="Times New Roman"/>
-                <w:color w:val="000000"/>
-                <w:sz w:val="26"/>
-                <w:szCs w:val="26"/>
-              </w:rPr>
-            </w:pPr>
-          </w:p>
-        </w:tc>
-      </w:tr>
-      <w:tr>
-        <w:trPr>
-          <w:trHeight w:val="690"/>
-        </w:trPr>
-        <w:tc>
-          <w:tcPr>
-            <w:tcW w:w="5440" w:type="dxa"/>
-            <w:tcBorders>
-              <w:top w:val="nil"/>
-              <w:left w:val="single" w:sz="4" w:space="0" w:color="auto"/>
-              <w:bottom w:val="single" w:sz="4" w:space="0" w:color="auto"/>
-              <w:right w:val="single" w:sz="4" w:space="0" w:color="auto"/>
-            </w:tcBorders>
-            <w:shd w:val="clear" w:color="auto" w:fill="auto"/>
-            <w:vAlign w:val="bottom"/>
-            <w:hideMark/>
-          </w:tcPr>
-          <w:p>
-            <w:pPr>
-              <w:spacing w:after="0" w:line="240" w:lineRule="auto"/>
-              <w:rPr>
-                <w:rFonts w:ascii="Calibri" w:eastAsia="Times New Roman" w:hAnsi="Calibri" w:cs="Times New Roman"/>
-                <w:color w:val="000000"/>
-                <w:sz w:val="26"/>
-                <w:szCs w:val="26"/>
-              </w:rPr>
-            </w:pPr>
-            <w:r>
-              <w:rPr>
-                <w:rFonts w:ascii="Calibri" w:eastAsia="Times New Roman" w:hAnsi="Calibri" w:cs="Times New Roman"/>
-                <w:color w:val="000000"/>
-                <w:sz w:val="26"/>
-                <w:szCs w:val="26"/>
-              </w:rPr>
-              <w:t xml:space="preserve">if  password, </w:t>
-            </w:r>
-            <w:proofErr w:type="spellStart"/>
-            <w:r>
-              <w:rPr>
-                <w:rFonts w:ascii="Calibri" w:eastAsia="Times New Roman" w:hAnsi="Calibri" w:cs="Times New Roman"/>
-                <w:color w:val="000000"/>
-                <w:sz w:val="26"/>
-                <w:szCs w:val="26"/>
-              </w:rPr>
-              <w:t>email,address</w:t>
-            </w:r>
-            <w:proofErr w:type="spellEnd"/>
-            <w:r>
-              <w:rPr>
-                <w:rFonts w:ascii="Calibri" w:eastAsia="Times New Roman" w:hAnsi="Calibri" w:cs="Times New Roman"/>
-                <w:color w:val="000000"/>
-                <w:sz w:val="26"/>
-                <w:szCs w:val="26"/>
-              </w:rPr>
-              <w:t xml:space="preserve">, and </w:t>
-            </w:r>
-            <w:proofErr w:type="spellStart"/>
-            <w:r>
-              <w:rPr>
-                <w:rFonts w:ascii="Calibri" w:eastAsia="Times New Roman" w:hAnsi="Calibri" w:cs="Times New Roman"/>
-                <w:color w:val="000000"/>
-                <w:sz w:val="26"/>
-                <w:szCs w:val="26"/>
-              </w:rPr>
-              <w:t>phonenumber</w:t>
-            </w:r>
-            <w:proofErr w:type="spellEnd"/>
-            <w:r>
-              <w:rPr>
-                <w:rFonts w:ascii="Calibri" w:eastAsia="Times New Roman" w:hAnsi="Calibri" w:cs="Times New Roman"/>
-                <w:color w:val="000000"/>
-                <w:sz w:val="26"/>
-                <w:szCs w:val="26"/>
-              </w:rPr>
-              <w:t xml:space="preserve"> are valid, Customer should be able to change email </w:t>
-            </w:r>
-          </w:p>
-        </w:tc>
-        <w:tc>
-          <w:tcPr>
-            <w:tcW w:w="3680" w:type="dxa"/>
-            <w:tcBorders>
-              <w:top w:val="single" w:sz="4" w:space="0" w:color="auto"/>
-              <w:left w:val="nil"/>
-              <w:bottom w:val="single" w:sz="4" w:space="0" w:color="auto"/>
-              <w:right w:val="single" w:sz="4" w:space="0" w:color="auto"/>
-            </w:tcBorders>
-            <w:shd w:val="clear" w:color="auto" w:fill="auto"/>
-            <w:vAlign w:val="bottom"/>
-            <w:hideMark/>
-          </w:tcPr>
-          <w:p>
-            <w:pPr>
-              <w:spacing w:after="0" w:line="240" w:lineRule="auto"/>
-              <w:rPr>
-                <w:rFonts w:ascii="Calibri" w:eastAsia="Times New Roman" w:hAnsi="Calibri" w:cs="Times New Roman"/>
-                <w:color w:val="000000"/>
-                <w:sz w:val="26"/>
-                <w:szCs w:val="26"/>
-              </w:rPr>
-            </w:pPr>
-            <w:r>
-              <w:rPr>
-                <w:rFonts w:ascii="Calibri" w:eastAsia="Times New Roman" w:hAnsi="Calibri" w:cs="Times New Roman"/>
-                <w:color w:val="000000"/>
-                <w:sz w:val="26"/>
-                <w:szCs w:val="26"/>
-              </w:rPr>
-              <w:t> </w:t>
-            </w:r>
-          </w:p>
-        </w:tc>
-      </w:tr>
-      <w:tr>
-        <w:trPr>
-          <w:trHeight w:val="690"/>
-        </w:trPr>
-        <w:tc>
-          <w:tcPr>
-            <w:tcW w:w="5440" w:type="dxa"/>
-            <w:tcBorders>
-              <w:top w:val="nil"/>
-              <w:left w:val="single" w:sz="4" w:space="0" w:color="auto"/>
-              <w:bottom w:val="single" w:sz="4" w:space="0" w:color="auto"/>
-              <w:right w:val="single" w:sz="4" w:space="0" w:color="auto"/>
-            </w:tcBorders>
-            <w:shd w:val="clear" w:color="auto" w:fill="auto"/>
-            <w:vAlign w:val="bottom"/>
-            <w:hideMark/>
-          </w:tcPr>
-          <w:p>
-            <w:pPr>
-              <w:spacing w:after="0" w:line="240" w:lineRule="auto"/>
-              <w:rPr>
-                <w:rFonts w:ascii="Calibri" w:eastAsia="Times New Roman" w:hAnsi="Calibri" w:cs="Times New Roman"/>
-                <w:color w:val="000000"/>
-                <w:sz w:val="26"/>
-                <w:szCs w:val="26"/>
-              </w:rPr>
-            </w:pPr>
-            <w:r>
-              <w:rPr>
-                <w:rFonts w:ascii="Calibri" w:eastAsia="Times New Roman" w:hAnsi="Calibri" w:cs="Times New Roman"/>
-                <w:color w:val="000000"/>
-                <w:sz w:val="26"/>
-                <w:szCs w:val="26"/>
-              </w:rPr>
-              <w:t xml:space="preserve">if  password, </w:t>
-            </w:r>
-            <w:proofErr w:type="spellStart"/>
-            <w:r>
-              <w:rPr>
-                <w:rFonts w:ascii="Calibri" w:eastAsia="Times New Roman" w:hAnsi="Calibri" w:cs="Times New Roman"/>
-                <w:color w:val="000000"/>
-                <w:sz w:val="26"/>
-                <w:szCs w:val="26"/>
-              </w:rPr>
-              <w:t>email,address</w:t>
-            </w:r>
-            <w:proofErr w:type="spellEnd"/>
-            <w:r>
-              <w:rPr>
-                <w:rFonts w:ascii="Calibri" w:eastAsia="Times New Roman" w:hAnsi="Calibri" w:cs="Times New Roman"/>
-                <w:color w:val="000000"/>
-                <w:sz w:val="26"/>
-                <w:szCs w:val="26"/>
-              </w:rPr>
-              <w:t xml:space="preserve">, and </w:t>
-            </w:r>
-            <w:proofErr w:type="spellStart"/>
-            <w:r>
-              <w:rPr>
-                <w:rFonts w:ascii="Calibri" w:eastAsia="Times New Roman" w:hAnsi="Calibri" w:cs="Times New Roman"/>
-                <w:color w:val="000000"/>
-                <w:sz w:val="26"/>
-                <w:szCs w:val="26"/>
-              </w:rPr>
-              <w:t>phonenumber</w:t>
-            </w:r>
-            <w:proofErr w:type="spellEnd"/>
-            <w:r>
-              <w:rPr>
-                <w:rFonts w:ascii="Calibri" w:eastAsia="Times New Roman" w:hAnsi="Calibri" w:cs="Times New Roman"/>
-                <w:color w:val="000000"/>
-                <w:sz w:val="26"/>
-                <w:szCs w:val="26"/>
-              </w:rPr>
-              <w:t xml:space="preserve"> are valid, Customer should be able to change address/P.O box</w:t>
-            </w:r>
-          </w:p>
-        </w:tc>
-        <w:tc>
-          <w:tcPr>
-            <w:tcW w:w="3680" w:type="dxa"/>
-            <w:tcBorders>
-              <w:top w:val="nil"/>
-              <w:left w:val="nil"/>
-              <w:bottom w:val="single" w:sz="4" w:space="0" w:color="auto"/>
-              <w:right w:val="single" w:sz="4" w:space="0" w:color="auto"/>
-            </w:tcBorders>
-            <w:shd w:val="clear" w:color="auto" w:fill="auto"/>
-            <w:vAlign w:val="bottom"/>
-            <w:hideMark/>
-          </w:tcPr>
-          <w:p>
-            <w:pPr>
-              <w:spacing w:after="0" w:line="240" w:lineRule="auto"/>
-              <w:rPr>
-                <w:rFonts w:ascii="Calibri" w:eastAsia="Times New Roman" w:hAnsi="Calibri" w:cs="Times New Roman"/>
-                <w:color w:val="000000"/>
-                <w:sz w:val="26"/>
-                <w:szCs w:val="26"/>
-              </w:rPr>
-            </w:pPr>
-            <w:r>
-              <w:rPr>
-                <w:rFonts w:ascii="Calibri" w:eastAsia="Times New Roman" w:hAnsi="Calibri" w:cs="Times New Roman"/>
-                <w:color w:val="000000"/>
-                <w:sz w:val="26"/>
-                <w:szCs w:val="26"/>
-              </w:rPr>
-              <w:t> </w:t>
-            </w:r>
-          </w:p>
-        </w:tc>
-      </w:tr>
-      <w:tr>
-        <w:trPr>
-          <w:trHeight w:val="690"/>
-        </w:trPr>
-        <w:tc>
-          <w:tcPr>
-            <w:tcW w:w="5440" w:type="dxa"/>
-            <w:tcBorders>
-              <w:top w:val="nil"/>
-              <w:left w:val="single" w:sz="4" w:space="0" w:color="auto"/>
-              <w:bottom w:val="single" w:sz="4" w:space="0" w:color="auto"/>
-              <w:right w:val="single" w:sz="4" w:space="0" w:color="auto"/>
-            </w:tcBorders>
-            <w:shd w:val="clear" w:color="auto" w:fill="auto"/>
-            <w:vAlign w:val="bottom"/>
-            <w:hideMark/>
-          </w:tcPr>
-          <w:p>
-            <w:pPr>
-              <w:spacing w:after="0" w:line="240" w:lineRule="auto"/>
-              <w:rPr>
-                <w:rFonts w:ascii="Calibri" w:eastAsia="Times New Roman" w:hAnsi="Calibri" w:cs="Times New Roman"/>
-                <w:color w:val="000000"/>
-                <w:sz w:val="26"/>
-                <w:szCs w:val="26"/>
-              </w:rPr>
-            </w:pPr>
-            <w:r>
-              <w:rPr>
-                <w:rFonts w:ascii="Calibri" w:eastAsia="Times New Roman" w:hAnsi="Calibri" w:cs="Times New Roman"/>
-                <w:color w:val="000000"/>
-                <w:sz w:val="26"/>
-                <w:szCs w:val="26"/>
-              </w:rPr>
-              <w:t xml:space="preserve">if  password, </w:t>
-            </w:r>
-            <w:proofErr w:type="spellStart"/>
-            <w:r>
-              <w:rPr>
-                <w:rFonts w:ascii="Calibri" w:eastAsia="Times New Roman" w:hAnsi="Calibri" w:cs="Times New Roman"/>
-                <w:color w:val="000000"/>
-                <w:sz w:val="26"/>
-                <w:szCs w:val="26"/>
-              </w:rPr>
-              <w:t>email,address</w:t>
-            </w:r>
-            <w:proofErr w:type="spellEnd"/>
-            <w:r>
-              <w:rPr>
-                <w:rFonts w:ascii="Calibri" w:eastAsia="Times New Roman" w:hAnsi="Calibri" w:cs="Times New Roman"/>
-                <w:color w:val="000000"/>
-                <w:sz w:val="26"/>
-                <w:szCs w:val="26"/>
-              </w:rPr>
-              <w:t xml:space="preserve">, and </w:t>
-            </w:r>
-            <w:proofErr w:type="spellStart"/>
-            <w:r>
-              <w:rPr>
-                <w:rFonts w:ascii="Calibri" w:eastAsia="Times New Roman" w:hAnsi="Calibri" w:cs="Times New Roman"/>
-                <w:color w:val="000000"/>
-                <w:sz w:val="26"/>
-                <w:szCs w:val="26"/>
-              </w:rPr>
-              <w:t>phonenumber</w:t>
-            </w:r>
-            <w:proofErr w:type="spellEnd"/>
-            <w:r>
-              <w:rPr>
-                <w:rFonts w:ascii="Calibri" w:eastAsia="Times New Roman" w:hAnsi="Calibri" w:cs="Times New Roman"/>
-                <w:color w:val="000000"/>
-                <w:sz w:val="26"/>
-                <w:szCs w:val="26"/>
-              </w:rPr>
-              <w:t xml:space="preserve"> are valid, Customer should be able to change phone number</w:t>
-            </w:r>
-          </w:p>
-        </w:tc>
-        <w:tc>
-          <w:tcPr>
-            <w:tcW w:w="3680" w:type="dxa"/>
-            <w:tcBorders>
-              <w:top w:val="nil"/>
-              <w:left w:val="nil"/>
-              <w:bottom w:val="single" w:sz="4" w:space="0" w:color="auto"/>
-              <w:right w:val="single" w:sz="4" w:space="0" w:color="auto"/>
-            </w:tcBorders>
-            <w:shd w:val="clear" w:color="auto" w:fill="auto"/>
-            <w:vAlign w:val="bottom"/>
-            <w:hideMark/>
-          </w:tcPr>
-          <w:p>
-            <w:pPr>
-              <w:spacing w:after="0" w:line="240" w:lineRule="auto"/>
-              <w:rPr>
-                <w:rFonts w:ascii="Calibri" w:eastAsia="Times New Roman" w:hAnsi="Calibri" w:cs="Times New Roman"/>
-                <w:color w:val="000000"/>
-                <w:sz w:val="26"/>
-                <w:szCs w:val="26"/>
-              </w:rPr>
-            </w:pPr>
-            <w:r>
-              <w:rPr>
-                <w:rFonts w:ascii="Calibri" w:eastAsia="Times New Roman" w:hAnsi="Calibri" w:cs="Times New Roman"/>
-                <w:color w:val="000000"/>
-                <w:sz w:val="26"/>
-                <w:szCs w:val="26"/>
-              </w:rPr>
-              <w:t> </w:t>
-            </w:r>
-          </w:p>
-        </w:tc>
-      </w:tr>
-      <w:tr>
-        <w:trPr>
-          <w:trHeight w:val="1035"/>
-        </w:trPr>
-        <w:tc>
-          <w:tcPr>
-            <w:tcW w:w="5440" w:type="dxa"/>
-            <w:tcBorders>
-              <w:top w:val="nil"/>
-              <w:left w:val="single" w:sz="4" w:space="0" w:color="auto"/>
-              <w:bottom w:val="single" w:sz="4" w:space="0" w:color="auto"/>
-              <w:right w:val="single" w:sz="4" w:space="0" w:color="auto"/>
-            </w:tcBorders>
-            <w:shd w:val="clear" w:color="auto" w:fill="auto"/>
-            <w:vAlign w:val="bottom"/>
-            <w:hideMark/>
-          </w:tcPr>
-          <w:p>
-            <w:pPr>
-              <w:spacing w:after="0" w:line="240" w:lineRule="auto"/>
-              <w:rPr>
-                <w:rFonts w:ascii="Calibri" w:eastAsia="Times New Roman" w:hAnsi="Calibri" w:cs="Times New Roman"/>
-                <w:color w:val="000000"/>
-                <w:sz w:val="26"/>
-                <w:szCs w:val="26"/>
-              </w:rPr>
-            </w:pPr>
-            <w:proofErr w:type="gramStart"/>
-            <w:r>
-              <w:rPr>
-                <w:rFonts w:ascii="Calibri" w:eastAsia="Times New Roman" w:hAnsi="Calibri" w:cs="Times New Roman"/>
-                <w:color w:val="000000"/>
-                <w:sz w:val="26"/>
-                <w:szCs w:val="26"/>
-              </w:rPr>
-              <w:t>if  password</w:t>
-            </w:r>
-            <w:proofErr w:type="gramEnd"/>
-            <w:r>
-              <w:rPr>
-                <w:rFonts w:ascii="Calibri" w:eastAsia="Times New Roman" w:hAnsi="Calibri" w:cs="Times New Roman"/>
-                <w:color w:val="000000"/>
-                <w:sz w:val="26"/>
-                <w:szCs w:val="26"/>
-              </w:rPr>
-              <w:t xml:space="preserve">, </w:t>
-            </w:r>
-            <w:proofErr w:type="spellStart"/>
-            <w:r>
-              <w:rPr>
-                <w:rFonts w:ascii="Calibri" w:eastAsia="Times New Roman" w:hAnsi="Calibri" w:cs="Times New Roman"/>
-                <w:color w:val="000000"/>
-                <w:sz w:val="26"/>
-                <w:szCs w:val="26"/>
-              </w:rPr>
-              <w:t>email,address</w:t>
-            </w:r>
-            <w:proofErr w:type="spellEnd"/>
-            <w:r>
-              <w:rPr>
-                <w:rFonts w:ascii="Calibri" w:eastAsia="Times New Roman" w:hAnsi="Calibri" w:cs="Times New Roman"/>
-                <w:color w:val="000000"/>
-                <w:sz w:val="26"/>
-                <w:szCs w:val="26"/>
-              </w:rPr>
-              <w:t xml:space="preserve">, and </w:t>
-            </w:r>
-            <w:proofErr w:type="spellStart"/>
-            <w:r>
-              <w:rPr>
-                <w:rFonts w:ascii="Calibri" w:eastAsia="Times New Roman" w:hAnsi="Calibri" w:cs="Times New Roman"/>
-                <w:color w:val="000000"/>
-                <w:sz w:val="26"/>
-                <w:szCs w:val="26"/>
-              </w:rPr>
-              <w:t>phonenumber</w:t>
-            </w:r>
-            <w:proofErr w:type="spellEnd"/>
-            <w:r>
-              <w:rPr>
-                <w:rFonts w:ascii="Calibri" w:eastAsia="Times New Roman" w:hAnsi="Calibri" w:cs="Times New Roman"/>
-                <w:color w:val="000000"/>
-                <w:sz w:val="26"/>
-                <w:szCs w:val="26"/>
-              </w:rPr>
-              <w:t xml:space="preserve"> are not valid,  display label stating that the account information that was entered is invalid. Clear all text boxes with account information.</w:t>
-            </w:r>
-          </w:p>
-        </w:tc>
-        <w:tc>
-          <w:tcPr>
-            <w:tcW w:w="3680" w:type="dxa"/>
+              <w:bottom w:val="single" w:sz="4" w:space="0" w:color="auto"/>
+              <w:right w:val="single" w:sz="4" w:space="0" w:color="auto"/>
+            </w:tcBorders>
+            <w:shd w:val="clear" w:color="auto" w:fill="auto"/>
+            <w:vAlign w:val="bottom"/>
+            <w:hideMark/>
+          </w:tcPr>
+          <w:p>
+            <w:pPr>
+              <w:spacing w:after="0" w:line="240" w:lineRule="auto"/>
+              <w:rPr>
+                <w:rFonts w:ascii="Calibri" w:eastAsia="Times New Roman" w:hAnsi="Calibri" w:cs="Times New Roman"/>
+                <w:color w:val="000000"/>
+                <w:sz w:val="26"/>
+                <w:szCs w:val="26"/>
+              </w:rPr>
+            </w:pPr>
+            <w:r>
+              <w:rPr>
+                <w:rFonts w:ascii="Calibri" w:eastAsia="Times New Roman" w:hAnsi="Calibri" w:cs="Times New Roman"/>
+                <w:color w:val="000000"/>
+                <w:sz w:val="26"/>
+                <w:szCs w:val="26"/>
+              </w:rPr>
+              <w:t>Admin User and Client User can filter products by category field</w:t>
+            </w:r>
+          </w:p>
+        </w:tc>
+        <w:tc>
+          <w:tcPr>
+            <w:tcW w:w="2940" w:type="dxa"/>
             <w:tcBorders>
               <w:top w:val="nil"/>
               <w:left w:val="nil"/>
@@ -1157,6 +2733,40 @@
         </w:tc>
       </w:tr>
     </w:tbl>
+    <w:p>
+      <w:pPr>
+        <w:pStyle w:val="Heading1"/>
+        <w:rPr>
+          <w:b/>
+          <w:sz w:val="40"/>
+          <w:szCs w:val="40"/>
+        </w:rPr>
+      </w:pPr>
+    </w:p>
+    <w:p>
+      <w:pPr>
+        <w:rPr>
+          <w:rFonts w:asciiTheme="majorHAnsi" w:eastAsiaTheme="majorEastAsia" w:hAnsiTheme="majorHAnsi" w:cstheme="majorBidi"/>
+          <w:b/>
+          <w:color w:val="2E74B5" w:themeColor="accent1" w:themeShade="BF"/>
+          <w:sz w:val="40"/>
+          <w:szCs w:val="40"/>
+        </w:rPr>
+      </w:pPr>
+    </w:p>
+    <w:p>
+      <w:pPr>
+        <w:pStyle w:val="Heading1"/>
+        <w:rPr>
+          <w:rFonts w:asciiTheme="minorHAnsi" w:eastAsiaTheme="minorHAnsi" w:hAnsiTheme="minorHAnsi" w:cstheme="minorBidi"/>
+          <w:color w:val="auto"/>
+          <w:sz w:val="22"/>
+          <w:szCs w:val="22"/>
+        </w:rPr>
+      </w:pPr>
+    </w:p>
+    <w:p/>
+    <w:p/>
     <w:p>
       <w:pPr>
         <w:pStyle w:val="Heading1"/>
@@ -1173,18 +2783,19 @@
           <w:szCs w:val="40"/>
         </w:rPr>
         <w:lastRenderedPageBreak/>
-        <w:t>Products</w:t>
+        <w:t>Orders</w:t>
       </w:r>
     </w:p>
     <w:p/>
     <w:tbl>
       <w:tblPr>
-        <w:tblW w:w="9740" w:type="dxa"/>
+        <w:tblW w:w="9660" w:type="dxa"/>
         <w:tblLook w:val="04A0" w:firstRow="1" w:lastRow="0" w:firstColumn="1" w:lastColumn="0" w:noHBand="0" w:noVBand="1"/>
       </w:tblPr>
       <w:tblGrid>
-        <w:gridCol w:w="5440"/>
-        <w:gridCol w:w="4300"/>
+        <w:gridCol w:w="1140"/>
+        <w:gridCol w:w="6240"/>
+        <w:gridCol w:w="2280"/>
       </w:tblGrid>
       <w:tr>
         <w:trPr>
@@ -1192,7 +2803,7 @@
         </w:trPr>
         <w:tc>
           <w:tcPr>
-            <w:tcW w:w="5440" w:type="dxa"/>
+            <w:tcW w:w="1140" w:type="dxa"/>
             <w:tcBorders>
               <w:top w:val="single" w:sz="4" w:space="0" w:color="auto"/>
               <w:left w:val="single" w:sz="4" w:space="0" w:color="auto"/>
@@ -1200,12 +2811,14 @@
               <w:right w:val="single" w:sz="4" w:space="0" w:color="auto"/>
             </w:tcBorders>
             <w:shd w:val="clear" w:color="000000" w:fill="A5A5A5"/>
-            <w:vAlign w:val="bottom"/>
-            <w:hideMark/>
-          </w:tcPr>
-          <w:p>
-            <w:pPr>
-              <w:spacing w:after="0" w:line="240" w:lineRule="auto"/>
+            <w:noWrap/>
+            <w:vAlign w:val="bottom"/>
+            <w:hideMark/>
+          </w:tcPr>
+          <w:p>
+            <w:pPr>
+              <w:spacing w:after="0" w:line="240" w:lineRule="auto"/>
+              <w:jc w:val="center"/>
               <w:rPr>
                 <w:rFonts w:ascii="Calibri" w:eastAsia="Times New Roman" w:hAnsi="Calibri" w:cs="Times New Roman"/>
                 <w:b/>
@@ -1224,13 +2837,13 @@
                 <w:sz w:val="26"/>
                 <w:szCs w:val="26"/>
               </w:rPr>
-              <w:t>Requirements</w:t>
-            </w:r>
-          </w:p>
-        </w:tc>
-        <w:tc>
-          <w:tcPr>
-            <w:tcW w:w="4300" w:type="dxa"/>
+              <w:t>Req. No</w:t>
+            </w:r>
+          </w:p>
+        </w:tc>
+        <w:tc>
+          <w:tcPr>
+            <w:tcW w:w="6240" w:type="dxa"/>
             <w:tcBorders>
               <w:top w:val="single" w:sz="4" w:space="0" w:color="auto"/>
               <w:left w:val="nil"/>
@@ -1238,12 +2851,54 @@
               <w:right w:val="single" w:sz="4" w:space="0" w:color="auto"/>
             </w:tcBorders>
             <w:shd w:val="clear" w:color="000000" w:fill="A5A5A5"/>
-            <w:vAlign w:val="bottom"/>
-            <w:hideMark/>
-          </w:tcPr>
-          <w:p>
-            <w:pPr>
-              <w:spacing w:after="0" w:line="240" w:lineRule="auto"/>
+            <w:noWrap/>
+            <w:vAlign w:val="bottom"/>
+            <w:hideMark/>
+          </w:tcPr>
+          <w:p>
+            <w:pPr>
+              <w:spacing w:after="0" w:line="240" w:lineRule="auto"/>
+              <w:jc w:val="center"/>
+              <w:rPr>
+                <w:rFonts w:ascii="Calibri" w:eastAsia="Times New Roman" w:hAnsi="Calibri" w:cs="Times New Roman"/>
+                <w:b/>
+                <w:bCs/>
+                <w:color w:val="FFFFFF"/>
+                <w:sz w:val="26"/>
+                <w:szCs w:val="26"/>
+              </w:rPr>
+            </w:pPr>
+            <w:r>
+              <w:rPr>
+                <w:rFonts w:ascii="Calibri" w:eastAsia="Times New Roman" w:hAnsi="Calibri" w:cs="Times New Roman"/>
+                <w:b/>
+                <w:bCs/>
+                <w:color w:val="FFFFFF"/>
+                <w:sz w:val="26"/>
+                <w:szCs w:val="26"/>
+              </w:rPr>
+              <w:t>Requirements</w:t>
+            </w:r>
+          </w:p>
+        </w:tc>
+        <w:tc>
+          <w:tcPr>
+            <w:tcW w:w="2280" w:type="dxa"/>
+            <w:tcBorders>
+              <w:top w:val="single" w:sz="4" w:space="0" w:color="auto"/>
+              <w:left w:val="nil"/>
+              <w:bottom w:val="single" w:sz="4" w:space="0" w:color="auto"/>
+              <w:right w:val="single" w:sz="4" w:space="0" w:color="auto"/>
+            </w:tcBorders>
+            <w:shd w:val="clear" w:color="000000" w:fill="A5A5A5"/>
+            <w:noWrap/>
+            <w:vAlign w:val="bottom"/>
+            <w:hideMark/>
+          </w:tcPr>
+          <w:p>
+            <w:pPr>
+              <w:spacing w:after="0" w:line="240" w:lineRule="auto"/>
+              <w:jc w:val="center"/>
               <w:rPr>
                 <w:rFonts w:ascii="Calibri" w:eastAsia="Times New Roman" w:hAnsi="Calibri" w:cs="Times New Roman"/>
                 <w:b/>
@@ -1273,8 +2928,8 @@
         </w:trPr>
         <w:tc>
           <w:tcPr>
-            <w:tcW w:w="9740" w:type="dxa"/>
-            <w:gridSpan w:val="2"/>
+            <w:tcW w:w="9660" w:type="dxa"/>
+            <w:gridSpan w:val="3"/>
             <w:tcBorders>
               <w:top w:val="single" w:sz="4" w:space="0" w:color="auto"/>
               <w:left w:val="single" w:sz="4" w:space="0" w:color="auto"/>
@@ -1282,6 +2937,7 @@
               <w:right w:val="single" w:sz="4" w:space="0" w:color="000000"/>
             </w:tcBorders>
             <w:shd w:val="clear" w:color="000000" w:fill="FFFF00"/>
+            <w:noWrap/>
             <w:vAlign w:val="bottom"/>
             <w:hideMark/>
           </w:tcPr>
@@ -1305,7 +2961,120 @@
                 <w:sz w:val="26"/>
                 <w:szCs w:val="26"/>
               </w:rPr>
-              <w:t>Products</w:t>
+              <w:t>Orders</w:t>
+            </w:r>
+          </w:p>
+        </w:tc>
+      </w:tr>
+      <w:tr>
+        <w:trPr>
+          <w:trHeight w:val="345"/>
+        </w:trPr>
+        <w:tc>
+          <w:tcPr>
+            <w:tcW w:w="1140" w:type="dxa"/>
+            <w:tcBorders>
+              <w:top w:val="single" w:sz="4" w:space="0" w:color="3F3F3F"/>
+              <w:left w:val="single" w:sz="4" w:space="0" w:color="3F3F3F"/>
+              <w:bottom w:val="single" w:sz="4" w:space="0" w:color="3F3F3F"/>
+              <w:right w:val="single" w:sz="4" w:space="0" w:color="3F3F3F"/>
+            </w:tcBorders>
+            <w:shd w:val="clear" w:color="000000" w:fill="F2F2F2"/>
+            <w:noWrap/>
+            <w:vAlign w:val="bottom"/>
+            <w:hideMark/>
+          </w:tcPr>
+          <w:p>
+            <w:pPr>
+              <w:spacing w:after="0" w:line="240" w:lineRule="auto"/>
+              <w:jc w:val="right"/>
+              <w:rPr>
+                <w:rFonts w:ascii="Calibri" w:eastAsia="Times New Roman" w:hAnsi="Calibri" w:cs="Times New Roman"/>
+                <w:b/>
+                <w:bCs/>
+                <w:color w:val="3F3F3F"/>
+                <w:sz w:val="24"/>
+                <w:szCs w:val="24"/>
+              </w:rPr>
+            </w:pPr>
+            <w:r>
+              <w:rPr>
+                <w:rFonts w:ascii="Calibri" w:eastAsia="Times New Roman" w:hAnsi="Calibri" w:cs="Times New Roman"/>
+                <w:b/>
+                <w:bCs/>
+                <w:color w:val="3F3F3F"/>
+                <w:sz w:val="24"/>
+                <w:szCs w:val="24"/>
+              </w:rPr>
+              <w:t>1</w:t>
+            </w:r>
+          </w:p>
+        </w:tc>
+        <w:tc>
+          <w:tcPr>
+            <w:tcW w:w="6240" w:type="dxa"/>
+            <w:tcBorders>
+              <w:top w:val="nil"/>
+              <w:left w:val="single" w:sz="4" w:space="0" w:color="auto"/>
+              <w:bottom w:val="single" w:sz="4" w:space="0" w:color="auto"/>
+              <w:right w:val="single" w:sz="4" w:space="0" w:color="auto"/>
+            </w:tcBorders>
+            <w:shd w:val="clear" w:color="auto" w:fill="auto"/>
+            <w:vAlign w:val="bottom"/>
+            <w:hideMark/>
+          </w:tcPr>
+          <w:p>
+            <w:pPr>
+              <w:spacing w:after="0" w:line="240" w:lineRule="auto"/>
+              <w:rPr>
+                <w:rFonts w:ascii="Calibri" w:eastAsia="Times New Roman" w:hAnsi="Calibri" w:cs="Times New Roman"/>
+                <w:color w:val="000000"/>
+                <w:sz w:val="26"/>
+                <w:szCs w:val="26"/>
+              </w:rPr>
+            </w:pPr>
+            <w:r>
+              <w:rPr>
+                <w:rFonts w:ascii="Calibri" w:eastAsia="Times New Roman" w:hAnsi="Calibri" w:cs="Times New Roman"/>
+                <w:color w:val="000000"/>
+                <w:sz w:val="26"/>
+                <w:szCs w:val="26"/>
+              </w:rPr>
+              <w:t>Create a new table displaying all the orders of the computer store.</w:t>
+            </w:r>
+          </w:p>
+        </w:tc>
+        <w:tc>
+          <w:tcPr>
+            <w:tcW w:w="2280" w:type="dxa"/>
+            <w:tcBorders>
+              <w:top w:val="nil"/>
+              <w:left w:val="nil"/>
+              <w:bottom w:val="single" w:sz="4" w:space="0" w:color="auto"/>
+              <w:right w:val="single" w:sz="4" w:space="0" w:color="auto"/>
+            </w:tcBorders>
+            <w:shd w:val="clear" w:color="auto" w:fill="auto"/>
+            <w:vAlign w:val="bottom"/>
+            <w:hideMark/>
+          </w:tcPr>
+          <w:p>
+            <w:pPr>
+              <w:spacing w:after="0" w:line="240" w:lineRule="auto"/>
+              <w:rPr>
+                <w:rFonts w:ascii="Calibri" w:eastAsia="Times New Roman" w:hAnsi="Calibri" w:cs="Times New Roman"/>
+                <w:color w:val="000000"/>
+                <w:sz w:val="26"/>
+                <w:szCs w:val="26"/>
+              </w:rPr>
+            </w:pPr>
+            <w:r>
+              <w:rPr>
+                <w:rFonts w:ascii="Calibri" w:eastAsia="Times New Roman" w:hAnsi="Calibri" w:cs="Times New Roman"/>
+                <w:color w:val="000000"/>
+                <w:sz w:val="26"/>
+                <w:szCs w:val="26"/>
+              </w:rPr>
+              <w:t> </w:t>
             </w:r>
           </w:p>
         </w:tc>
@@ -1316,7 +3085,47 @@
         </w:trPr>
         <w:tc>
           <w:tcPr>
-            <w:tcW w:w="5440" w:type="dxa"/>
+            <w:tcW w:w="1140" w:type="dxa"/>
+            <w:tcBorders>
+              <w:top w:val="nil"/>
+              <w:left w:val="single" w:sz="4" w:space="0" w:color="3F3F3F"/>
+              <w:bottom w:val="single" w:sz="4" w:space="0" w:color="3F3F3F"/>
+              <w:right w:val="single" w:sz="4" w:space="0" w:color="3F3F3F"/>
+            </w:tcBorders>
+            <w:shd w:val="clear" w:color="000000" w:fill="F2F2F2"/>
+            <w:noWrap/>
+            <w:vAlign w:val="bottom"/>
+            <w:hideMark/>
+          </w:tcPr>
+          <w:p>
+            <w:pPr>
+              <w:spacing w:after="0" w:line="240" w:lineRule="auto"/>
+              <w:jc w:val="right"/>
+              <w:rPr>
+                <w:rFonts w:ascii="Calibri" w:eastAsia="Times New Roman" w:hAnsi="Calibri" w:cs="Times New Roman"/>
+                <w:b/>
+                <w:bCs/>
+                <w:color w:val="3F3F3F"/>
+                <w:sz w:val="24"/>
+                <w:szCs w:val="24"/>
+              </w:rPr>
+            </w:pPr>
+            <w:r>
+              <w:rPr>
+                <w:rFonts w:ascii="Calibri" w:eastAsia="Times New Roman" w:hAnsi="Calibri" w:cs="Times New Roman"/>
+                <w:b/>
+                <w:bCs/>
+                <w:color w:val="3F3F3F"/>
+                <w:sz w:val="24"/>
+                <w:szCs w:val="24"/>
+              </w:rPr>
+              <w:t>2</w:t>
+            </w:r>
+          </w:p>
+        </w:tc>
+        <w:tc>
+          <w:tcPr>
+            <w:tcW w:w="6240" w:type="dxa"/>
             <w:tcBorders>
               <w:top w:val="nil"/>
               <w:left w:val="single" w:sz="4" w:space="0" w:color="auto"/>
@@ -1344,13 +3153,485 @@
                 <w:sz w:val="26"/>
                 <w:szCs w:val="26"/>
               </w:rPr>
-              <w:t>Create a new table displaying all the products of the computer store.</w:t>
-            </w:r>
-          </w:p>
-        </w:tc>
-        <w:tc>
-          <w:tcPr>
-            <w:tcW w:w="4300" w:type="dxa"/>
+              <w:t>order table should include necessarily fields like order number, Username, quantity, product, etc.</w:t>
+            </w:r>
+          </w:p>
+        </w:tc>
+        <w:tc>
+          <w:tcPr>
+            <w:tcW w:w="2280" w:type="dxa"/>
+            <w:tcBorders>
+              <w:top w:val="nil"/>
+              <w:left w:val="nil"/>
+              <w:bottom w:val="single" w:sz="4" w:space="0" w:color="auto"/>
+              <w:right w:val="single" w:sz="4" w:space="0" w:color="auto"/>
+            </w:tcBorders>
+            <w:shd w:val="clear" w:color="auto" w:fill="auto"/>
+            <w:vAlign w:val="bottom"/>
+            <w:hideMark/>
+          </w:tcPr>
+          <w:p>
+            <w:pPr>
+              <w:spacing w:after="0" w:line="240" w:lineRule="auto"/>
+              <w:rPr>
+                <w:rFonts w:ascii="Calibri" w:eastAsia="Times New Roman" w:hAnsi="Calibri" w:cs="Times New Roman"/>
+                <w:color w:val="000000"/>
+                <w:sz w:val="26"/>
+                <w:szCs w:val="26"/>
+              </w:rPr>
+            </w:pPr>
+            <w:r>
+              <w:rPr>
+                <w:rFonts w:ascii="Calibri" w:eastAsia="Times New Roman" w:hAnsi="Calibri" w:cs="Times New Roman"/>
+                <w:color w:val="000000"/>
+                <w:sz w:val="26"/>
+                <w:szCs w:val="26"/>
+              </w:rPr>
+              <w:t> </w:t>
+            </w:r>
+          </w:p>
+        </w:tc>
+      </w:tr>
+      <w:tr>
+        <w:trPr>
+          <w:trHeight w:val="345"/>
+        </w:trPr>
+        <w:tc>
+          <w:tcPr>
+            <w:tcW w:w="1140" w:type="dxa"/>
+            <w:tcBorders>
+              <w:top w:val="nil"/>
+              <w:left w:val="single" w:sz="4" w:space="0" w:color="3F3F3F"/>
+              <w:bottom w:val="single" w:sz="4" w:space="0" w:color="3F3F3F"/>
+              <w:right w:val="single" w:sz="4" w:space="0" w:color="3F3F3F"/>
+            </w:tcBorders>
+            <w:shd w:val="clear" w:color="000000" w:fill="F2F2F2"/>
+            <w:noWrap/>
+            <w:vAlign w:val="bottom"/>
+            <w:hideMark/>
+          </w:tcPr>
+          <w:p>
+            <w:pPr>
+              <w:spacing w:after="0" w:line="240" w:lineRule="auto"/>
+              <w:jc w:val="right"/>
+              <w:rPr>
+                <w:rFonts w:ascii="Calibri" w:eastAsia="Times New Roman" w:hAnsi="Calibri" w:cs="Times New Roman"/>
+                <w:b/>
+                <w:bCs/>
+                <w:color w:val="3F3F3F"/>
+                <w:sz w:val="24"/>
+                <w:szCs w:val="24"/>
+              </w:rPr>
+            </w:pPr>
+            <w:r>
+              <w:rPr>
+                <w:rFonts w:ascii="Calibri" w:eastAsia="Times New Roman" w:hAnsi="Calibri" w:cs="Times New Roman"/>
+                <w:b/>
+                <w:bCs/>
+                <w:color w:val="3F3F3F"/>
+                <w:sz w:val="24"/>
+                <w:szCs w:val="24"/>
+              </w:rPr>
+              <w:t>3</w:t>
+            </w:r>
+          </w:p>
+        </w:tc>
+        <w:tc>
+          <w:tcPr>
+            <w:tcW w:w="6240" w:type="dxa"/>
+            <w:tcBorders>
+              <w:top w:val="nil"/>
+              <w:left w:val="single" w:sz="4" w:space="0" w:color="auto"/>
+              <w:bottom w:val="single" w:sz="4" w:space="0" w:color="auto"/>
+              <w:right w:val="single" w:sz="4" w:space="0" w:color="auto"/>
+            </w:tcBorders>
+            <w:shd w:val="clear" w:color="auto" w:fill="auto"/>
+            <w:vAlign w:val="bottom"/>
+            <w:hideMark/>
+          </w:tcPr>
+          <w:p>
+            <w:pPr>
+              <w:spacing w:after="0" w:line="240" w:lineRule="auto"/>
+              <w:rPr>
+                <w:rFonts w:ascii="Calibri" w:eastAsia="Times New Roman" w:hAnsi="Calibri" w:cs="Times New Roman"/>
+                <w:color w:val="000000"/>
+                <w:sz w:val="26"/>
+                <w:szCs w:val="26"/>
+              </w:rPr>
+            </w:pPr>
+            <w:r>
+              <w:rPr>
+                <w:rFonts w:ascii="Calibri" w:eastAsia="Times New Roman" w:hAnsi="Calibri" w:cs="Times New Roman"/>
+                <w:color w:val="000000"/>
+                <w:sz w:val="26"/>
+                <w:szCs w:val="26"/>
+              </w:rPr>
+              <w:t>Client User should be able place an order</w:t>
+            </w:r>
+          </w:p>
+        </w:tc>
+        <w:tc>
+          <w:tcPr>
+            <w:tcW w:w="2280" w:type="dxa"/>
+            <w:tcBorders>
+              <w:top w:val="nil"/>
+              <w:left w:val="nil"/>
+              <w:bottom w:val="single" w:sz="4" w:space="0" w:color="auto"/>
+              <w:right w:val="single" w:sz="4" w:space="0" w:color="auto"/>
+            </w:tcBorders>
+            <w:shd w:val="clear" w:color="auto" w:fill="auto"/>
+            <w:vAlign w:val="bottom"/>
+            <w:hideMark/>
+          </w:tcPr>
+          <w:p>
+            <w:pPr>
+              <w:spacing w:after="0" w:line="240" w:lineRule="auto"/>
+              <w:rPr>
+                <w:rFonts w:ascii="Calibri" w:eastAsia="Times New Roman" w:hAnsi="Calibri" w:cs="Times New Roman"/>
+                <w:color w:val="000000"/>
+                <w:sz w:val="26"/>
+                <w:szCs w:val="26"/>
+              </w:rPr>
+            </w:pPr>
+            <w:r>
+              <w:rPr>
+                <w:rFonts w:ascii="Calibri" w:eastAsia="Times New Roman" w:hAnsi="Calibri" w:cs="Times New Roman"/>
+                <w:color w:val="000000"/>
+                <w:sz w:val="26"/>
+                <w:szCs w:val="26"/>
+              </w:rPr>
+              <w:t> </w:t>
+            </w:r>
+          </w:p>
+        </w:tc>
+      </w:tr>
+      <w:tr>
+        <w:trPr>
+          <w:trHeight w:val="345"/>
+        </w:trPr>
+        <w:tc>
+          <w:tcPr>
+            <w:tcW w:w="1140" w:type="dxa"/>
+            <w:tcBorders>
+              <w:top w:val="nil"/>
+              <w:left w:val="single" w:sz="4" w:space="0" w:color="3F3F3F"/>
+              <w:bottom w:val="single" w:sz="4" w:space="0" w:color="3F3F3F"/>
+              <w:right w:val="single" w:sz="4" w:space="0" w:color="3F3F3F"/>
+            </w:tcBorders>
+            <w:shd w:val="clear" w:color="000000" w:fill="F2F2F2"/>
+            <w:noWrap/>
+            <w:vAlign w:val="bottom"/>
+            <w:hideMark/>
+          </w:tcPr>
+          <w:p>
+            <w:pPr>
+              <w:spacing w:after="0" w:line="240" w:lineRule="auto"/>
+              <w:jc w:val="right"/>
+              <w:rPr>
+                <w:rFonts w:ascii="Calibri" w:eastAsia="Times New Roman" w:hAnsi="Calibri" w:cs="Times New Roman"/>
+                <w:b/>
+                <w:bCs/>
+                <w:color w:val="3F3F3F"/>
+                <w:sz w:val="24"/>
+                <w:szCs w:val="24"/>
+              </w:rPr>
+            </w:pPr>
+            <w:r>
+              <w:rPr>
+                <w:rFonts w:ascii="Calibri" w:eastAsia="Times New Roman" w:hAnsi="Calibri" w:cs="Times New Roman"/>
+                <w:b/>
+                <w:bCs/>
+                <w:color w:val="3F3F3F"/>
+                <w:sz w:val="24"/>
+                <w:szCs w:val="24"/>
+              </w:rPr>
+              <w:t>4</w:t>
+            </w:r>
+          </w:p>
+        </w:tc>
+        <w:tc>
+          <w:tcPr>
+            <w:tcW w:w="6240" w:type="dxa"/>
+            <w:tcBorders>
+              <w:top w:val="nil"/>
+              <w:left w:val="single" w:sz="4" w:space="0" w:color="auto"/>
+              <w:bottom w:val="single" w:sz="4" w:space="0" w:color="auto"/>
+              <w:right w:val="single" w:sz="4" w:space="0" w:color="auto"/>
+            </w:tcBorders>
+            <w:shd w:val="clear" w:color="auto" w:fill="auto"/>
+            <w:vAlign w:val="bottom"/>
+            <w:hideMark/>
+          </w:tcPr>
+          <w:p>
+            <w:pPr>
+              <w:spacing w:after="0" w:line="240" w:lineRule="auto"/>
+              <w:rPr>
+                <w:rFonts w:ascii="Calibri" w:eastAsia="Times New Roman" w:hAnsi="Calibri" w:cs="Times New Roman"/>
+                <w:color w:val="000000"/>
+                <w:sz w:val="26"/>
+                <w:szCs w:val="26"/>
+              </w:rPr>
+            </w:pPr>
+            <w:r>
+              <w:rPr>
+                <w:rFonts w:ascii="Calibri" w:eastAsia="Times New Roman" w:hAnsi="Calibri" w:cs="Times New Roman"/>
+                <w:color w:val="000000"/>
+                <w:sz w:val="26"/>
+                <w:szCs w:val="26"/>
+              </w:rPr>
+              <w:t>Client User should cancel an order</w:t>
+            </w:r>
+          </w:p>
+        </w:tc>
+        <w:tc>
+          <w:tcPr>
+            <w:tcW w:w="2280" w:type="dxa"/>
+            <w:tcBorders>
+              <w:top w:val="nil"/>
+              <w:left w:val="nil"/>
+              <w:bottom w:val="single" w:sz="4" w:space="0" w:color="auto"/>
+              <w:right w:val="single" w:sz="4" w:space="0" w:color="auto"/>
+            </w:tcBorders>
+            <w:shd w:val="clear" w:color="auto" w:fill="auto"/>
+            <w:vAlign w:val="bottom"/>
+            <w:hideMark/>
+          </w:tcPr>
+          <w:p>
+            <w:pPr>
+              <w:spacing w:after="0" w:line="240" w:lineRule="auto"/>
+              <w:rPr>
+                <w:rFonts w:ascii="Calibri" w:eastAsia="Times New Roman" w:hAnsi="Calibri" w:cs="Times New Roman"/>
+                <w:color w:val="000000"/>
+                <w:sz w:val="26"/>
+                <w:szCs w:val="26"/>
+              </w:rPr>
+            </w:pPr>
+            <w:r>
+              <w:rPr>
+                <w:rFonts w:ascii="Calibri" w:eastAsia="Times New Roman" w:hAnsi="Calibri" w:cs="Times New Roman"/>
+                <w:color w:val="000000"/>
+                <w:sz w:val="26"/>
+                <w:szCs w:val="26"/>
+              </w:rPr>
+              <w:t> </w:t>
+            </w:r>
+          </w:p>
+        </w:tc>
+      </w:tr>
+      <w:tr>
+        <w:trPr>
+          <w:trHeight w:val="345"/>
+        </w:trPr>
+        <w:tc>
+          <w:tcPr>
+            <w:tcW w:w="1140" w:type="dxa"/>
+            <w:tcBorders>
+              <w:top w:val="nil"/>
+              <w:left w:val="single" w:sz="4" w:space="0" w:color="3F3F3F"/>
+              <w:bottom w:val="single" w:sz="4" w:space="0" w:color="3F3F3F"/>
+              <w:right w:val="single" w:sz="4" w:space="0" w:color="3F3F3F"/>
+            </w:tcBorders>
+            <w:shd w:val="clear" w:color="000000" w:fill="F2F2F2"/>
+            <w:noWrap/>
+            <w:vAlign w:val="bottom"/>
+            <w:hideMark/>
+          </w:tcPr>
+          <w:p>
+            <w:pPr>
+              <w:spacing w:after="0" w:line="240" w:lineRule="auto"/>
+              <w:jc w:val="right"/>
+              <w:rPr>
+                <w:rFonts w:ascii="Calibri" w:eastAsia="Times New Roman" w:hAnsi="Calibri" w:cs="Times New Roman"/>
+                <w:b/>
+                <w:bCs/>
+                <w:color w:val="3F3F3F"/>
+                <w:sz w:val="24"/>
+                <w:szCs w:val="24"/>
+              </w:rPr>
+            </w:pPr>
+            <w:r>
+              <w:rPr>
+                <w:rFonts w:ascii="Calibri" w:eastAsia="Times New Roman" w:hAnsi="Calibri" w:cs="Times New Roman"/>
+                <w:b/>
+                <w:bCs/>
+                <w:color w:val="3F3F3F"/>
+                <w:sz w:val="24"/>
+                <w:szCs w:val="24"/>
+              </w:rPr>
+              <w:t>5</w:t>
+            </w:r>
+          </w:p>
+        </w:tc>
+        <w:tc>
+          <w:tcPr>
+            <w:tcW w:w="6240" w:type="dxa"/>
+            <w:tcBorders>
+              <w:top w:val="nil"/>
+              <w:left w:val="single" w:sz="4" w:space="0" w:color="auto"/>
+              <w:bottom w:val="single" w:sz="4" w:space="0" w:color="auto"/>
+              <w:right w:val="single" w:sz="4" w:space="0" w:color="auto"/>
+            </w:tcBorders>
+            <w:shd w:val="clear" w:color="auto" w:fill="auto"/>
+            <w:vAlign w:val="bottom"/>
+            <w:hideMark/>
+          </w:tcPr>
+          <w:p>
+            <w:pPr>
+              <w:spacing w:after="0" w:line="240" w:lineRule="auto"/>
+              <w:rPr>
+                <w:rFonts w:ascii="Calibri" w:eastAsia="Times New Roman" w:hAnsi="Calibri" w:cs="Times New Roman"/>
+                <w:color w:val="000000"/>
+                <w:sz w:val="26"/>
+                <w:szCs w:val="26"/>
+              </w:rPr>
+            </w:pPr>
+            <w:r>
+              <w:rPr>
+                <w:rFonts w:ascii="Calibri" w:eastAsia="Times New Roman" w:hAnsi="Calibri" w:cs="Times New Roman"/>
+                <w:color w:val="000000"/>
+                <w:sz w:val="26"/>
+                <w:szCs w:val="26"/>
+              </w:rPr>
+              <w:t>Client User can get a list of just their current orders</w:t>
+            </w:r>
+          </w:p>
+        </w:tc>
+        <w:tc>
+          <w:tcPr>
+            <w:tcW w:w="2280" w:type="dxa"/>
+            <w:tcBorders>
+              <w:top w:val="nil"/>
+              <w:left w:val="nil"/>
+              <w:bottom w:val="single" w:sz="4" w:space="0" w:color="auto"/>
+              <w:right w:val="single" w:sz="4" w:space="0" w:color="auto"/>
+            </w:tcBorders>
+            <w:shd w:val="clear" w:color="auto" w:fill="auto"/>
+            <w:vAlign w:val="bottom"/>
+            <w:hideMark/>
+          </w:tcPr>
+          <w:p>
+            <w:pPr>
+              <w:spacing w:after="0" w:line="240" w:lineRule="auto"/>
+              <w:rPr>
+                <w:rFonts w:ascii="Calibri" w:eastAsia="Times New Roman" w:hAnsi="Calibri" w:cs="Times New Roman"/>
+                <w:color w:val="000000"/>
+                <w:sz w:val="26"/>
+                <w:szCs w:val="26"/>
+              </w:rPr>
+            </w:pPr>
+            <w:r>
+              <w:rPr>
+                <w:rFonts w:ascii="Calibri" w:eastAsia="Times New Roman" w:hAnsi="Calibri" w:cs="Times New Roman"/>
+                <w:color w:val="000000"/>
+                <w:sz w:val="26"/>
+                <w:szCs w:val="26"/>
+              </w:rPr>
+              <w:t> </w:t>
+            </w:r>
+          </w:p>
+        </w:tc>
+      </w:tr>
+      <w:tr>
+        <w:trPr>
+          <w:trHeight w:val="345"/>
+        </w:trPr>
+        <w:tc>
+          <w:tcPr>
+            <w:tcW w:w="1140" w:type="dxa"/>
+            <w:tcBorders>
+              <w:top w:val="nil"/>
+              <w:left w:val="single" w:sz="4" w:space="0" w:color="3F3F3F"/>
+              <w:bottom w:val="single" w:sz="4" w:space="0" w:color="3F3F3F"/>
+              <w:right w:val="single" w:sz="4" w:space="0" w:color="3F3F3F"/>
+            </w:tcBorders>
+            <w:shd w:val="clear" w:color="000000" w:fill="F2F2F2"/>
+            <w:noWrap/>
+            <w:vAlign w:val="bottom"/>
+            <w:hideMark/>
+          </w:tcPr>
+          <w:p>
+            <w:pPr>
+              <w:spacing w:after="0" w:line="240" w:lineRule="auto"/>
+              <w:jc w:val="right"/>
+              <w:rPr>
+                <w:rFonts w:ascii="Calibri" w:eastAsia="Times New Roman" w:hAnsi="Calibri" w:cs="Times New Roman"/>
+                <w:b/>
+                <w:bCs/>
+                <w:color w:val="3F3F3F"/>
+                <w:sz w:val="24"/>
+                <w:szCs w:val="24"/>
+              </w:rPr>
+            </w:pPr>
+            <w:r>
+              <w:rPr>
+                <w:rFonts w:ascii="Calibri" w:eastAsia="Times New Roman" w:hAnsi="Calibri" w:cs="Times New Roman"/>
+                <w:b/>
+                <w:bCs/>
+                <w:color w:val="3F3F3F"/>
+                <w:sz w:val="24"/>
+                <w:szCs w:val="24"/>
+              </w:rPr>
+              <w:t>6</w:t>
+            </w:r>
+          </w:p>
+        </w:tc>
+        <w:tc>
+          <w:tcPr>
+            <w:tcW w:w="6240" w:type="dxa"/>
+            <w:tcBorders>
+              <w:top w:val="nil"/>
+              <w:left w:val="single" w:sz="4" w:space="0" w:color="auto"/>
+              <w:bottom w:val="single" w:sz="4" w:space="0" w:color="auto"/>
+              <w:right w:val="single" w:sz="4" w:space="0" w:color="auto"/>
+            </w:tcBorders>
+            <w:shd w:val="clear" w:color="auto" w:fill="auto"/>
+            <w:vAlign w:val="bottom"/>
+            <w:hideMark/>
+          </w:tcPr>
+          <w:p>
+            <w:pPr>
+              <w:spacing w:after="0" w:line="240" w:lineRule="auto"/>
+              <w:rPr>
+                <w:rFonts w:ascii="Calibri" w:eastAsia="Times New Roman" w:hAnsi="Calibri" w:cs="Times New Roman"/>
+                <w:color w:val="000000"/>
+                <w:sz w:val="26"/>
+                <w:szCs w:val="26"/>
+              </w:rPr>
+            </w:pPr>
+            <w:r>
+              <w:rPr>
+                <w:rFonts w:ascii="Calibri" w:eastAsia="Times New Roman" w:hAnsi="Calibri" w:cs="Times New Roman"/>
+                <w:color w:val="000000"/>
+                <w:sz w:val="26"/>
+                <w:szCs w:val="26"/>
+              </w:rPr>
+              <w:t xml:space="preserve">Admin User can get a list of </w:t>
+            </w:r>
+            <w:proofErr w:type="spellStart"/>
+            <w:r>
+              <w:rPr>
+                <w:rFonts w:ascii="Calibri" w:eastAsia="Times New Roman" w:hAnsi="Calibri" w:cs="Times New Roman"/>
+                <w:color w:val="000000"/>
+                <w:sz w:val="26"/>
+                <w:szCs w:val="26"/>
+              </w:rPr>
+              <w:t>of</w:t>
+            </w:r>
+            <w:proofErr w:type="spellEnd"/>
+            <w:r>
+              <w:rPr>
+                <w:rFonts w:ascii="Calibri" w:eastAsia="Times New Roman" w:hAnsi="Calibri" w:cs="Times New Roman"/>
+                <w:color w:val="000000"/>
+                <w:sz w:val="26"/>
+                <w:szCs w:val="26"/>
+              </w:rPr>
+              <w:t xml:space="preserve"> all the orders</w:t>
+            </w:r>
+          </w:p>
+        </w:tc>
+        <w:tc>
+          <w:tcPr>
+            <w:tcW w:w="2280" w:type="dxa"/>
             <w:tcBorders>
               <w:top w:val="nil"/>
               <w:left w:val="nil"/>
@@ -1389,7 +3670,47 @@
         </w:trPr>
         <w:tc>
           <w:tcPr>
-            <w:tcW w:w="5440" w:type="dxa"/>
+            <w:tcW w:w="1140" w:type="dxa"/>
+            <w:tcBorders>
+              <w:top w:val="nil"/>
+              <w:left w:val="single" w:sz="4" w:space="0" w:color="3F3F3F"/>
+              <w:bottom w:val="single" w:sz="4" w:space="0" w:color="3F3F3F"/>
+              <w:right w:val="single" w:sz="4" w:space="0" w:color="3F3F3F"/>
+            </w:tcBorders>
+            <w:shd w:val="clear" w:color="000000" w:fill="F2F2F2"/>
+            <w:noWrap/>
+            <w:vAlign w:val="bottom"/>
+            <w:hideMark/>
+          </w:tcPr>
+          <w:p>
+            <w:pPr>
+              <w:spacing w:after="0" w:line="240" w:lineRule="auto"/>
+              <w:jc w:val="right"/>
+              <w:rPr>
+                <w:rFonts w:ascii="Calibri" w:eastAsia="Times New Roman" w:hAnsi="Calibri" w:cs="Times New Roman"/>
+                <w:b/>
+                <w:bCs/>
+                <w:color w:val="3F3F3F"/>
+                <w:sz w:val="24"/>
+                <w:szCs w:val="24"/>
+              </w:rPr>
+            </w:pPr>
+            <w:r>
+              <w:rPr>
+                <w:rFonts w:ascii="Calibri" w:eastAsia="Times New Roman" w:hAnsi="Calibri" w:cs="Times New Roman"/>
+                <w:b/>
+                <w:bCs/>
+                <w:color w:val="3F3F3F"/>
+                <w:sz w:val="24"/>
+                <w:szCs w:val="24"/>
+              </w:rPr>
+              <w:t>7</w:t>
+            </w:r>
+          </w:p>
+        </w:tc>
+        <w:tc>
+          <w:tcPr>
+            <w:tcW w:w="6240" w:type="dxa"/>
             <w:tcBorders>
               <w:top w:val="nil"/>
               <w:left w:val="single" w:sz="4" w:space="0" w:color="auto"/>
@@ -1417,13 +3738,13 @@
                 <w:sz w:val="26"/>
                 <w:szCs w:val="26"/>
               </w:rPr>
-              <w:t>Product table should include necessarily fields like product id, product name, brand, category, etc.</w:t>
-            </w:r>
-          </w:p>
-        </w:tc>
-        <w:tc>
-          <w:tcPr>
-            <w:tcW w:w="4300" w:type="dxa"/>
+              <w:t>Client User should be able to select row or select a cell of a product and place an order.</w:t>
+            </w:r>
+          </w:p>
+        </w:tc>
+        <w:tc>
+          <w:tcPr>
+            <w:tcW w:w="2280" w:type="dxa"/>
             <w:tcBorders>
               <w:top w:val="nil"/>
               <w:left w:val="nil"/>
@@ -1452,6 +3773,119 @@
                 <w:szCs w:val="26"/>
               </w:rPr>
               <w:t> </w:t>
+            </w:r>
+          </w:p>
+        </w:tc>
+      </w:tr>
+      <w:tr>
+        <w:trPr>
+          <w:trHeight w:val="1380"/>
+        </w:trPr>
+        <w:tc>
+          <w:tcPr>
+            <w:tcW w:w="1140" w:type="dxa"/>
+            <w:tcBorders>
+              <w:top w:val="nil"/>
+              <w:left w:val="single" w:sz="4" w:space="0" w:color="3F3F3F"/>
+              <w:bottom w:val="single" w:sz="4" w:space="0" w:color="3F3F3F"/>
+              <w:right w:val="single" w:sz="4" w:space="0" w:color="3F3F3F"/>
+            </w:tcBorders>
+            <w:shd w:val="clear" w:color="000000" w:fill="F2F2F2"/>
+            <w:noWrap/>
+            <w:vAlign w:val="bottom"/>
+            <w:hideMark/>
+          </w:tcPr>
+          <w:p>
+            <w:pPr>
+              <w:spacing w:after="0" w:line="240" w:lineRule="auto"/>
+              <w:jc w:val="right"/>
+              <w:rPr>
+                <w:rFonts w:ascii="Calibri" w:eastAsia="Times New Roman" w:hAnsi="Calibri" w:cs="Times New Roman"/>
+                <w:b/>
+                <w:bCs/>
+                <w:color w:val="3F3F3F"/>
+                <w:sz w:val="24"/>
+                <w:szCs w:val="24"/>
+              </w:rPr>
+            </w:pPr>
+            <w:r>
+              <w:rPr>
+                <w:rFonts w:ascii="Calibri" w:eastAsia="Times New Roman" w:hAnsi="Calibri" w:cs="Times New Roman"/>
+                <w:b/>
+                <w:bCs/>
+                <w:color w:val="3F3F3F"/>
+                <w:sz w:val="24"/>
+                <w:szCs w:val="24"/>
+              </w:rPr>
+              <w:t>8</w:t>
+            </w:r>
+          </w:p>
+        </w:tc>
+        <w:tc>
+          <w:tcPr>
+            <w:tcW w:w="6240" w:type="dxa"/>
+            <w:tcBorders>
+              <w:top w:val="nil"/>
+              <w:left w:val="single" w:sz="4" w:space="0" w:color="auto"/>
+              <w:bottom w:val="single" w:sz="4" w:space="0" w:color="auto"/>
+              <w:right w:val="single" w:sz="4" w:space="0" w:color="auto"/>
+            </w:tcBorders>
+            <w:shd w:val="clear" w:color="auto" w:fill="auto"/>
+            <w:vAlign w:val="bottom"/>
+            <w:hideMark/>
+          </w:tcPr>
+          <w:p>
+            <w:pPr>
+              <w:spacing w:after="0" w:line="240" w:lineRule="auto"/>
+              <w:rPr>
+                <w:rFonts w:ascii="Calibri" w:eastAsia="Times New Roman" w:hAnsi="Calibri" w:cs="Times New Roman"/>
+                <w:color w:val="000000"/>
+                <w:sz w:val="26"/>
+                <w:szCs w:val="26"/>
+              </w:rPr>
+            </w:pPr>
+            <w:r>
+              <w:rPr>
+                <w:rFonts w:ascii="Calibri" w:eastAsia="Times New Roman" w:hAnsi="Calibri" w:cs="Times New Roman"/>
+                <w:color w:val="000000"/>
+                <w:sz w:val="26"/>
+                <w:szCs w:val="26"/>
+              </w:rPr>
+              <w:t>Category field should be created in order to filter the orders by a category.</w:t>
+            </w:r>
+          </w:p>
+        </w:tc>
+        <w:tc>
+          <w:tcPr>
+            <w:tcW w:w="2280" w:type="dxa"/>
+            <w:tcBorders>
+              <w:top w:val="nil"/>
+              <w:left w:val="nil"/>
+              <w:bottom w:val="single" w:sz="4" w:space="0" w:color="auto"/>
+              <w:right w:val="single" w:sz="4" w:space="0" w:color="auto"/>
+            </w:tcBorders>
+            <w:shd w:val="clear" w:color="auto" w:fill="auto"/>
+            <w:vAlign w:val="bottom"/>
+            <w:hideMark/>
+          </w:tcPr>
+          <w:p>
+            <w:pPr>
+              <w:spacing w:after="0" w:line="240" w:lineRule="auto"/>
+              <w:rPr>
+                <w:rFonts w:ascii="Calibri" w:eastAsia="Times New Roman" w:hAnsi="Calibri" w:cs="Times New Roman"/>
+                <w:color w:val="000000"/>
+                <w:sz w:val="26"/>
+                <w:szCs w:val="26"/>
+              </w:rPr>
+            </w:pPr>
+            <w:r>
+              <w:rPr>
+                <w:rFonts w:ascii="Calibri" w:eastAsia="Times New Roman" w:hAnsi="Calibri" w:cs="Times New Roman"/>
+                <w:color w:val="000000"/>
+                <w:sz w:val="26"/>
+                <w:szCs w:val="26"/>
+              </w:rPr>
+              <w:t>Category field will contain fields such as Desktop, Laptops, Accessories, Other, etc.</w:t>
             </w:r>
           </w:p>
         </w:tc>
@@ -1462,7 +3896,47 @@
         </w:trPr>
         <w:tc>
           <w:tcPr>
-            <w:tcW w:w="5440" w:type="dxa"/>
+            <w:tcW w:w="1140" w:type="dxa"/>
+            <w:tcBorders>
+              <w:top w:val="nil"/>
+              <w:left w:val="single" w:sz="4" w:space="0" w:color="3F3F3F"/>
+              <w:bottom w:val="single" w:sz="4" w:space="0" w:color="3F3F3F"/>
+              <w:right w:val="single" w:sz="4" w:space="0" w:color="3F3F3F"/>
+            </w:tcBorders>
+            <w:shd w:val="clear" w:color="000000" w:fill="F2F2F2"/>
+            <w:noWrap/>
+            <w:vAlign w:val="bottom"/>
+            <w:hideMark/>
+          </w:tcPr>
+          <w:p>
+            <w:pPr>
+              <w:spacing w:after="0" w:line="240" w:lineRule="auto"/>
+              <w:jc w:val="right"/>
+              <w:rPr>
+                <w:rFonts w:ascii="Calibri" w:eastAsia="Times New Roman" w:hAnsi="Calibri" w:cs="Times New Roman"/>
+                <w:b/>
+                <w:bCs/>
+                <w:color w:val="3F3F3F"/>
+                <w:sz w:val="24"/>
+                <w:szCs w:val="24"/>
+              </w:rPr>
+            </w:pPr>
+            <w:r>
+              <w:rPr>
+                <w:rFonts w:ascii="Calibri" w:eastAsia="Times New Roman" w:hAnsi="Calibri" w:cs="Times New Roman"/>
+                <w:b/>
+                <w:bCs/>
+                <w:color w:val="3F3F3F"/>
+                <w:sz w:val="24"/>
+                <w:szCs w:val="24"/>
+              </w:rPr>
+              <w:t>9</w:t>
+            </w:r>
+          </w:p>
+        </w:tc>
+        <w:tc>
+          <w:tcPr>
+            <w:tcW w:w="6240" w:type="dxa"/>
             <w:tcBorders>
               <w:top w:val="nil"/>
               <w:left w:val="single" w:sz="4" w:space="0" w:color="auto"/>
@@ -1490,86 +3964,13 @@
                 <w:sz w:val="26"/>
                 <w:szCs w:val="26"/>
               </w:rPr>
-              <w:t>Admin User should be able add a product</w:t>
-            </w:r>
-          </w:p>
-        </w:tc>
-        <w:tc>
-          <w:tcPr>
-            <w:tcW w:w="4300" w:type="dxa"/>
-            <w:tcBorders>
-              <w:top w:val="nil"/>
-              <w:left w:val="nil"/>
-              <w:bottom w:val="single" w:sz="4" w:space="0" w:color="auto"/>
-              <w:right w:val="single" w:sz="4" w:space="0" w:color="auto"/>
-            </w:tcBorders>
-            <w:shd w:val="clear" w:color="auto" w:fill="auto"/>
-            <w:vAlign w:val="bottom"/>
-            <w:hideMark/>
-          </w:tcPr>
-          <w:p>
-            <w:pPr>
-              <w:spacing w:after="0" w:line="240" w:lineRule="auto"/>
-              <w:rPr>
-                <w:rFonts w:ascii="Calibri" w:eastAsia="Times New Roman" w:hAnsi="Calibri" w:cs="Times New Roman"/>
-                <w:color w:val="000000"/>
-                <w:sz w:val="26"/>
-                <w:szCs w:val="26"/>
-              </w:rPr>
-            </w:pPr>
-            <w:r>
-              <w:rPr>
-                <w:rFonts w:ascii="Calibri" w:eastAsia="Times New Roman" w:hAnsi="Calibri" w:cs="Times New Roman"/>
-                <w:color w:val="000000"/>
-                <w:sz w:val="26"/>
-                <w:szCs w:val="26"/>
-              </w:rPr>
-              <w:t> </w:t>
-            </w:r>
-          </w:p>
-        </w:tc>
-      </w:tr>
-      <w:tr>
-        <w:trPr>
-          <w:trHeight w:val="345"/>
-        </w:trPr>
-        <w:tc>
-          <w:tcPr>
-            <w:tcW w:w="5440" w:type="dxa"/>
-            <w:tcBorders>
-              <w:top w:val="nil"/>
-              <w:left w:val="single" w:sz="4" w:space="0" w:color="auto"/>
-              <w:bottom w:val="single" w:sz="4" w:space="0" w:color="auto"/>
-              <w:right w:val="single" w:sz="4" w:space="0" w:color="auto"/>
-            </w:tcBorders>
-            <w:shd w:val="clear" w:color="auto" w:fill="auto"/>
-            <w:vAlign w:val="bottom"/>
-            <w:hideMark/>
-          </w:tcPr>
-          <w:p>
-            <w:pPr>
-              <w:spacing w:after="0" w:line="240" w:lineRule="auto"/>
-              <w:rPr>
-                <w:rFonts w:ascii="Calibri" w:eastAsia="Times New Roman" w:hAnsi="Calibri" w:cs="Times New Roman"/>
-                <w:color w:val="000000"/>
-                <w:sz w:val="26"/>
-                <w:szCs w:val="26"/>
-              </w:rPr>
-            </w:pPr>
-            <w:r>
-              <w:rPr>
-                <w:rFonts w:ascii="Calibri" w:eastAsia="Times New Roman" w:hAnsi="Calibri" w:cs="Times New Roman"/>
-                <w:color w:val="000000"/>
-                <w:sz w:val="26"/>
-                <w:szCs w:val="26"/>
-              </w:rPr>
-              <w:t>Admin User can remove a product</w:t>
-            </w:r>
-          </w:p>
-        </w:tc>
-        <w:tc>
-          <w:tcPr>
-            <w:tcW w:w="4300" w:type="dxa"/>
+              <w:t>Admin User and Client User can filter products by category field</w:t>
+            </w:r>
+          </w:p>
+        </w:tc>
+        <w:tc>
+          <w:tcPr>
+            <w:tcW w:w="2280" w:type="dxa"/>
             <w:tcBorders>
               <w:top w:val="nil"/>
               <w:left w:val="nil"/>
@@ -1608,7 +4009,47 @@
         </w:trPr>
         <w:tc>
           <w:tcPr>
-            <w:tcW w:w="5440" w:type="dxa"/>
+            <w:tcW w:w="1140" w:type="dxa"/>
+            <w:tcBorders>
+              <w:top w:val="nil"/>
+              <w:left w:val="single" w:sz="4" w:space="0" w:color="3F3F3F"/>
+              <w:bottom w:val="single" w:sz="4" w:space="0" w:color="3F3F3F"/>
+              <w:right w:val="single" w:sz="4" w:space="0" w:color="3F3F3F"/>
+            </w:tcBorders>
+            <w:shd w:val="clear" w:color="000000" w:fill="F2F2F2"/>
+            <w:noWrap/>
+            <w:vAlign w:val="bottom"/>
+            <w:hideMark/>
+          </w:tcPr>
+          <w:p>
+            <w:pPr>
+              <w:spacing w:after="0" w:line="240" w:lineRule="auto"/>
+              <w:jc w:val="right"/>
+              <w:rPr>
+                <w:rFonts w:ascii="Calibri" w:eastAsia="Times New Roman" w:hAnsi="Calibri" w:cs="Times New Roman"/>
+                <w:b/>
+                <w:bCs/>
+                <w:color w:val="3F3F3F"/>
+                <w:sz w:val="24"/>
+                <w:szCs w:val="24"/>
+              </w:rPr>
+            </w:pPr>
+            <w:r>
+              <w:rPr>
+                <w:rFonts w:ascii="Calibri" w:eastAsia="Times New Roman" w:hAnsi="Calibri" w:cs="Times New Roman"/>
+                <w:b/>
+                <w:bCs/>
+                <w:color w:val="3F3F3F"/>
+                <w:sz w:val="24"/>
+                <w:szCs w:val="24"/>
+              </w:rPr>
+              <w:t>10</w:t>
+            </w:r>
+          </w:p>
+        </w:tc>
+        <w:tc>
+          <w:tcPr>
+            <w:tcW w:w="6240" w:type="dxa"/>
             <w:tcBorders>
               <w:top w:val="nil"/>
               <w:left w:val="single" w:sz="4" w:space="0" w:color="auto"/>
@@ -1636,252 +4077,33 @@
                 <w:sz w:val="26"/>
                 <w:szCs w:val="26"/>
               </w:rPr>
-              <w:t xml:space="preserve">Admin User or Client User can get a list of </w:t>
-            </w:r>
-            <w:proofErr w:type="spellStart"/>
-            <w:r>
-              <w:rPr>
-                <w:rFonts w:ascii="Calibri" w:eastAsia="Times New Roman" w:hAnsi="Calibri" w:cs="Times New Roman"/>
-                <w:color w:val="000000"/>
-                <w:sz w:val="26"/>
-                <w:szCs w:val="26"/>
-              </w:rPr>
-              <w:t>of</w:t>
-            </w:r>
-            <w:proofErr w:type="spellEnd"/>
-            <w:r>
-              <w:rPr>
-                <w:rFonts w:ascii="Calibri" w:eastAsia="Times New Roman" w:hAnsi="Calibri" w:cs="Times New Roman"/>
-                <w:color w:val="000000"/>
-                <w:sz w:val="26"/>
-                <w:szCs w:val="26"/>
-              </w:rPr>
-              <w:t xml:space="preserve"> all the products</w:t>
-            </w:r>
-          </w:p>
-        </w:tc>
-        <w:tc>
-          <w:tcPr>
-            <w:tcW w:w="4300" w:type="dxa"/>
-            <w:tcBorders>
-              <w:top w:val="nil"/>
-              <w:left w:val="nil"/>
-              <w:bottom w:val="single" w:sz="4" w:space="0" w:color="auto"/>
-              <w:right w:val="single" w:sz="4" w:space="0" w:color="auto"/>
-            </w:tcBorders>
-            <w:shd w:val="clear" w:color="auto" w:fill="auto"/>
-            <w:vAlign w:val="bottom"/>
-            <w:hideMark/>
-          </w:tcPr>
-          <w:p>
-            <w:pPr>
-              <w:spacing w:after="0" w:line="240" w:lineRule="auto"/>
-              <w:rPr>
-                <w:rFonts w:ascii="Calibri" w:eastAsia="Times New Roman" w:hAnsi="Calibri" w:cs="Times New Roman"/>
-                <w:color w:val="000000"/>
-                <w:sz w:val="26"/>
-                <w:szCs w:val="26"/>
-              </w:rPr>
-            </w:pPr>
-            <w:r>
-              <w:rPr>
-                <w:rFonts w:ascii="Calibri" w:eastAsia="Times New Roman" w:hAnsi="Calibri" w:cs="Times New Roman"/>
-                <w:color w:val="000000"/>
-                <w:sz w:val="26"/>
-                <w:szCs w:val="26"/>
-              </w:rPr>
-              <w:t> </w:t>
-            </w:r>
-          </w:p>
-        </w:tc>
-      </w:tr>
-      <w:tr>
-        <w:trPr>
-          <w:trHeight w:val="690"/>
-        </w:trPr>
-        <w:tc>
-          <w:tcPr>
-            <w:tcW w:w="5440" w:type="dxa"/>
-            <w:tcBorders>
-              <w:top w:val="nil"/>
-              <w:left w:val="single" w:sz="4" w:space="0" w:color="auto"/>
-              <w:bottom w:val="single" w:sz="4" w:space="0" w:color="auto"/>
-              <w:right w:val="single" w:sz="4" w:space="0" w:color="auto"/>
-            </w:tcBorders>
-            <w:shd w:val="clear" w:color="auto" w:fill="auto"/>
-            <w:vAlign w:val="bottom"/>
-            <w:hideMark/>
-          </w:tcPr>
-          <w:p>
-            <w:pPr>
-              <w:spacing w:after="0" w:line="240" w:lineRule="auto"/>
-              <w:rPr>
-                <w:rFonts w:ascii="Calibri" w:eastAsia="Times New Roman" w:hAnsi="Calibri" w:cs="Times New Roman"/>
-                <w:color w:val="000000"/>
-                <w:sz w:val="26"/>
-                <w:szCs w:val="26"/>
-              </w:rPr>
-            </w:pPr>
-            <w:r>
-              <w:rPr>
-                <w:rFonts w:ascii="Calibri" w:eastAsia="Times New Roman" w:hAnsi="Calibri" w:cs="Times New Roman"/>
-                <w:color w:val="000000"/>
-                <w:sz w:val="26"/>
-                <w:szCs w:val="26"/>
-              </w:rPr>
-              <w:t>Client User should be able to select row or select a cell of a product and place an order.</w:t>
-            </w:r>
-          </w:p>
-        </w:tc>
-        <w:tc>
-          <w:tcPr>
-            <w:tcW w:w="4300" w:type="dxa"/>
-            <w:tcBorders>
-              <w:top w:val="nil"/>
-              <w:left w:val="nil"/>
-              <w:bottom w:val="single" w:sz="4" w:space="0" w:color="auto"/>
-              <w:right w:val="single" w:sz="4" w:space="0" w:color="auto"/>
-            </w:tcBorders>
-            <w:shd w:val="clear" w:color="auto" w:fill="auto"/>
-            <w:vAlign w:val="bottom"/>
-            <w:hideMark/>
-          </w:tcPr>
-          <w:p>
-            <w:pPr>
-              <w:spacing w:after="0" w:line="240" w:lineRule="auto"/>
-              <w:rPr>
-                <w:rFonts w:ascii="Calibri" w:eastAsia="Times New Roman" w:hAnsi="Calibri" w:cs="Times New Roman"/>
-                <w:color w:val="000000"/>
-                <w:sz w:val="26"/>
-                <w:szCs w:val="26"/>
-              </w:rPr>
-            </w:pPr>
-            <w:r>
-              <w:rPr>
-                <w:rFonts w:ascii="Calibri" w:eastAsia="Times New Roman" w:hAnsi="Calibri" w:cs="Times New Roman"/>
-                <w:color w:val="000000"/>
-                <w:sz w:val="26"/>
-                <w:szCs w:val="26"/>
-              </w:rPr>
-              <w:t> </w:t>
-            </w:r>
-          </w:p>
-        </w:tc>
-      </w:tr>
-      <w:tr>
-        <w:trPr>
-          <w:trHeight w:val="1035"/>
-        </w:trPr>
-        <w:tc>
-          <w:tcPr>
-            <w:tcW w:w="5440" w:type="dxa"/>
-            <w:tcBorders>
-              <w:top w:val="nil"/>
-              <w:left w:val="single" w:sz="4" w:space="0" w:color="auto"/>
-              <w:bottom w:val="single" w:sz="4" w:space="0" w:color="auto"/>
-              <w:right w:val="single" w:sz="4" w:space="0" w:color="auto"/>
-            </w:tcBorders>
-            <w:shd w:val="clear" w:color="auto" w:fill="auto"/>
-            <w:vAlign w:val="bottom"/>
-            <w:hideMark/>
-          </w:tcPr>
-          <w:p>
-            <w:pPr>
-              <w:spacing w:after="0" w:line="240" w:lineRule="auto"/>
-              <w:rPr>
-                <w:rFonts w:ascii="Calibri" w:eastAsia="Times New Roman" w:hAnsi="Calibri" w:cs="Times New Roman"/>
-                <w:color w:val="000000"/>
-                <w:sz w:val="26"/>
-                <w:szCs w:val="26"/>
-              </w:rPr>
-            </w:pPr>
-            <w:r>
-              <w:rPr>
-                <w:rFonts w:ascii="Calibri" w:eastAsia="Times New Roman" w:hAnsi="Calibri" w:cs="Times New Roman"/>
-                <w:color w:val="000000"/>
-                <w:sz w:val="26"/>
-                <w:szCs w:val="26"/>
-              </w:rPr>
-              <w:t>Category field should be created in order to filter the products by a category.</w:t>
-            </w:r>
-          </w:p>
-        </w:tc>
-        <w:tc>
-          <w:tcPr>
-            <w:tcW w:w="4300" w:type="dxa"/>
-            <w:tcBorders>
-              <w:top w:val="nil"/>
-              <w:left w:val="nil"/>
-              <w:bottom w:val="single" w:sz="4" w:space="0" w:color="auto"/>
-              <w:right w:val="single" w:sz="4" w:space="0" w:color="auto"/>
-            </w:tcBorders>
-            <w:shd w:val="clear" w:color="auto" w:fill="auto"/>
-            <w:vAlign w:val="bottom"/>
-            <w:hideMark/>
-          </w:tcPr>
-          <w:p>
-            <w:pPr>
-              <w:spacing w:after="0" w:line="240" w:lineRule="auto"/>
-              <w:rPr>
-                <w:rFonts w:ascii="Calibri" w:eastAsia="Times New Roman" w:hAnsi="Calibri" w:cs="Times New Roman"/>
-                <w:color w:val="000000"/>
-                <w:sz w:val="26"/>
-                <w:szCs w:val="26"/>
-              </w:rPr>
-            </w:pPr>
-            <w:r>
-              <w:rPr>
-                <w:rFonts w:ascii="Calibri" w:eastAsia="Times New Roman" w:hAnsi="Calibri" w:cs="Times New Roman"/>
-                <w:color w:val="000000"/>
-                <w:sz w:val="26"/>
-                <w:szCs w:val="26"/>
-              </w:rPr>
-              <w:t>Category field will contain fields such as Desktop, Laptops, Accessories, Other, etc.</w:t>
-            </w:r>
-          </w:p>
-        </w:tc>
-      </w:tr>
-      <w:tr>
-        <w:trPr>
-          <w:trHeight w:val="690"/>
-        </w:trPr>
-        <w:tc>
-          <w:tcPr>
-            <w:tcW w:w="5440" w:type="dxa"/>
-            <w:tcBorders>
-              <w:top w:val="nil"/>
-              <w:left w:val="single" w:sz="4" w:space="0" w:color="auto"/>
-              <w:bottom w:val="single" w:sz="4" w:space="0" w:color="auto"/>
-              <w:right w:val="single" w:sz="4" w:space="0" w:color="auto"/>
-            </w:tcBorders>
-            <w:shd w:val="clear" w:color="auto" w:fill="auto"/>
-            <w:vAlign w:val="bottom"/>
-            <w:hideMark/>
-          </w:tcPr>
-          <w:p>
-            <w:pPr>
-              <w:spacing w:after="0" w:line="240" w:lineRule="auto"/>
-              <w:rPr>
-                <w:rFonts w:ascii="Calibri" w:eastAsia="Times New Roman" w:hAnsi="Calibri" w:cs="Times New Roman"/>
-                <w:color w:val="000000"/>
-                <w:sz w:val="26"/>
-                <w:szCs w:val="26"/>
-              </w:rPr>
-            </w:pPr>
-            <w:r>
-              <w:rPr>
-                <w:rFonts w:ascii="Calibri" w:eastAsia="Times New Roman" w:hAnsi="Calibri" w:cs="Times New Roman"/>
-                <w:color w:val="000000"/>
-                <w:sz w:val="26"/>
-                <w:szCs w:val="26"/>
-              </w:rPr>
-              <w:t>Admin User and Client User can filter products by category field</w:t>
-            </w:r>
-          </w:p>
-        </w:tc>
-        <w:tc>
-          <w:tcPr>
-            <w:tcW w:w="4300" w:type="dxa"/>
+              <w:t xml:space="preserve">Customer can only place an order when quantity of product is </w:t>
+            </w:r>
+            <w:proofErr w:type="gramStart"/>
+            <w:r>
+              <w:rPr>
+                <w:rFonts w:ascii="Calibri" w:eastAsia="Times New Roman" w:hAnsi="Calibri" w:cs="Times New Roman"/>
+                <w:color w:val="000000"/>
+                <w:sz w:val="26"/>
+                <w:szCs w:val="26"/>
+              </w:rPr>
+              <w:t>greater  0</w:t>
+            </w:r>
+            <w:proofErr w:type="gramEnd"/>
+            <w:r>
+              <w:rPr>
+                <w:rFonts w:ascii="Calibri" w:eastAsia="Times New Roman" w:hAnsi="Calibri" w:cs="Times New Roman"/>
+                <w:color w:val="000000"/>
+                <w:sz w:val="26"/>
+                <w:szCs w:val="26"/>
+              </w:rPr>
+              <w:t>.</w:t>
+            </w:r>
+          </w:p>
+        </w:tc>
+        <w:tc>
+          <w:tcPr>
+            <w:tcW w:w="2280" w:type="dxa"/>
             <w:tcBorders>
               <w:top w:val="nil"/>
               <w:left w:val="nil"/>
@@ -1915,26 +4137,8 @@
         </w:tc>
       </w:tr>
     </w:tbl>
-    <w:p>
-      <w:pPr>
-        <w:pStyle w:val="Heading1"/>
-        <w:rPr>
-          <w:b/>
-          <w:sz w:val="40"/>
-          <w:szCs w:val="40"/>
-        </w:rPr>
-      </w:pPr>
-    </w:p>
-    <w:p>
-      <w:pPr>
-        <w:pStyle w:val="Heading1"/>
-        <w:rPr>
-          <w:b/>
-          <w:sz w:val="40"/>
-          <w:szCs w:val="40"/>
-        </w:rPr>
-      </w:pPr>
-    </w:p>
+    <w:p/>
+    <w:p/>
     <w:p>
       <w:pPr>
         <w:pStyle w:val="Heading1"/>
@@ -1957,1007 +4161,6 @@
     </w:p>
     <w:p/>
     <w:p/>
-    <w:p/>
-    <w:p>
-      <w:pPr>
-        <w:pStyle w:val="Heading1"/>
-        <w:rPr>
-          <w:b/>
-          <w:sz w:val="40"/>
-          <w:szCs w:val="40"/>
-        </w:rPr>
-      </w:pPr>
-    </w:p>
-    <w:p>
-      <w:pPr>
-        <w:pStyle w:val="Heading1"/>
-        <w:rPr>
-          <w:b/>
-          <w:sz w:val="40"/>
-          <w:szCs w:val="40"/>
-        </w:rPr>
-      </w:pPr>
-      <w:bookmarkStart w:id="0" w:name="_GoBack"/>
-      <w:bookmarkEnd w:id="0"/>
-      <w:r>
-        <w:rPr>
-          <w:b/>
-          <w:sz w:val="40"/>
-          <w:szCs w:val="40"/>
-        </w:rPr>
-        <w:t>Orders</w:t>
-      </w:r>
-    </w:p>
-    <w:p/>
-    <w:tbl>
-      <w:tblPr>
-        <w:tblW w:w="10140" w:type="dxa"/>
-        <w:tblLook w:val="04A0" w:firstRow="1" w:lastRow="0" w:firstColumn="1" w:lastColumn="0" w:noHBand="0" w:noVBand="1"/>
-      </w:tblPr>
-      <w:tblGrid>
-        <w:gridCol w:w="7240"/>
-        <w:gridCol w:w="2900"/>
-      </w:tblGrid>
-      <w:tr>
-        <w:trPr>
-          <w:trHeight w:val="345"/>
-        </w:trPr>
-        <w:tc>
-          <w:tcPr>
-            <w:tcW w:w="7240" w:type="dxa"/>
-            <w:tcBorders>
-              <w:top w:val="single" w:sz="4" w:space="0" w:color="auto"/>
-              <w:left w:val="single" w:sz="4" w:space="0" w:color="auto"/>
-              <w:bottom w:val="single" w:sz="4" w:space="0" w:color="auto"/>
-              <w:right w:val="single" w:sz="4" w:space="0" w:color="auto"/>
-            </w:tcBorders>
-            <w:shd w:val="clear" w:color="000000" w:fill="A5A5A5"/>
-            <w:noWrap/>
-            <w:vAlign w:val="bottom"/>
-            <w:hideMark/>
-          </w:tcPr>
-          <w:p>
-            <w:pPr>
-              <w:spacing w:after="0" w:line="240" w:lineRule="auto"/>
-              <w:rPr>
-                <w:rFonts w:ascii="Calibri" w:eastAsia="Times New Roman" w:hAnsi="Calibri" w:cs="Times New Roman"/>
-                <w:b/>
-                <w:bCs/>
-                <w:color w:val="FFFFFF"/>
-                <w:sz w:val="26"/>
-                <w:szCs w:val="26"/>
-              </w:rPr>
-            </w:pPr>
-            <w:r>
-              <w:rPr>
-                <w:rFonts w:ascii="Calibri" w:eastAsia="Times New Roman" w:hAnsi="Calibri" w:cs="Times New Roman"/>
-                <w:b/>
-                <w:bCs/>
-                <w:color w:val="FFFFFF"/>
-                <w:sz w:val="26"/>
-                <w:szCs w:val="26"/>
-              </w:rPr>
-              <w:t>Requirements</w:t>
-            </w:r>
-          </w:p>
-        </w:tc>
-        <w:tc>
-          <w:tcPr>
-            <w:tcW w:w="2900" w:type="dxa"/>
-            <w:tcBorders>
-              <w:top w:val="single" w:sz="4" w:space="0" w:color="auto"/>
-              <w:left w:val="nil"/>
-              <w:bottom w:val="single" w:sz="4" w:space="0" w:color="auto"/>
-              <w:right w:val="single" w:sz="4" w:space="0" w:color="auto"/>
-            </w:tcBorders>
-            <w:shd w:val="clear" w:color="000000" w:fill="A5A5A5"/>
-            <w:noWrap/>
-            <w:vAlign w:val="bottom"/>
-            <w:hideMark/>
-          </w:tcPr>
-          <w:p>
-            <w:pPr>
-              <w:spacing w:after="0" w:line="240" w:lineRule="auto"/>
-              <w:rPr>
-                <w:rFonts w:ascii="Calibri" w:eastAsia="Times New Roman" w:hAnsi="Calibri" w:cs="Times New Roman"/>
-                <w:b/>
-                <w:bCs/>
-                <w:color w:val="FFFFFF"/>
-                <w:sz w:val="26"/>
-                <w:szCs w:val="26"/>
-              </w:rPr>
-            </w:pPr>
-            <w:r>
-              <w:rPr>
-                <w:rFonts w:ascii="Calibri" w:eastAsia="Times New Roman" w:hAnsi="Calibri" w:cs="Times New Roman"/>
-                <w:b/>
-                <w:bCs/>
-                <w:color w:val="FFFFFF"/>
-                <w:sz w:val="26"/>
-                <w:szCs w:val="26"/>
-              </w:rPr>
-              <w:t>Comments</w:t>
-            </w:r>
-          </w:p>
-        </w:tc>
-      </w:tr>
-      <w:tr>
-        <w:trPr>
-          <w:trHeight w:val="345"/>
-        </w:trPr>
-        <w:tc>
-          <w:tcPr>
-            <w:tcW w:w="10140" w:type="dxa"/>
-            <w:gridSpan w:val="2"/>
-            <w:tcBorders>
-              <w:top w:val="single" w:sz="4" w:space="0" w:color="auto"/>
-              <w:left w:val="single" w:sz="4" w:space="0" w:color="auto"/>
-              <w:bottom w:val="single" w:sz="4" w:space="0" w:color="auto"/>
-              <w:right w:val="single" w:sz="4" w:space="0" w:color="auto"/>
-            </w:tcBorders>
-            <w:shd w:val="clear" w:color="000000" w:fill="FFFF00"/>
-            <w:noWrap/>
-            <w:vAlign w:val="bottom"/>
-            <w:hideMark/>
-          </w:tcPr>
-          <w:p>
-            <w:pPr>
-              <w:spacing w:after="0" w:line="240" w:lineRule="auto"/>
-              <w:jc w:val="center"/>
-              <w:rPr>
-                <w:rFonts w:ascii="Calibri" w:eastAsia="Times New Roman" w:hAnsi="Calibri" w:cs="Times New Roman"/>
-                <w:b/>
-                <w:bCs/>
-                <w:sz w:val="26"/>
-                <w:szCs w:val="26"/>
-              </w:rPr>
-            </w:pPr>
-            <w:r>
-              <w:rPr>
-                <w:rFonts w:ascii="Calibri" w:eastAsia="Times New Roman" w:hAnsi="Calibri" w:cs="Times New Roman"/>
-                <w:b/>
-                <w:bCs/>
-                <w:sz w:val="26"/>
-                <w:szCs w:val="26"/>
-              </w:rPr>
-              <w:t>Orders</w:t>
-            </w:r>
-          </w:p>
-        </w:tc>
-      </w:tr>
-      <w:tr>
-        <w:trPr>
-          <w:trHeight w:val="345"/>
-        </w:trPr>
-        <w:tc>
-          <w:tcPr>
-            <w:tcW w:w="7240" w:type="dxa"/>
-            <w:tcBorders>
-              <w:top w:val="nil"/>
-              <w:left w:val="single" w:sz="4" w:space="0" w:color="auto"/>
-              <w:bottom w:val="single" w:sz="4" w:space="0" w:color="auto"/>
-              <w:right w:val="single" w:sz="4" w:space="0" w:color="auto"/>
-            </w:tcBorders>
-            <w:shd w:val="clear" w:color="auto" w:fill="auto"/>
-            <w:vAlign w:val="bottom"/>
-            <w:hideMark/>
-          </w:tcPr>
-          <w:p>
-            <w:pPr>
-              <w:spacing w:after="0" w:line="240" w:lineRule="auto"/>
-              <w:rPr>
-                <w:rFonts w:ascii="Calibri" w:eastAsia="Times New Roman" w:hAnsi="Calibri" w:cs="Times New Roman"/>
-                <w:color w:val="000000"/>
-                <w:sz w:val="26"/>
-                <w:szCs w:val="26"/>
-              </w:rPr>
-            </w:pPr>
-            <w:r>
-              <w:rPr>
-                <w:rFonts w:ascii="Calibri" w:eastAsia="Times New Roman" w:hAnsi="Calibri" w:cs="Times New Roman"/>
-                <w:color w:val="000000"/>
-                <w:sz w:val="26"/>
-                <w:szCs w:val="26"/>
-              </w:rPr>
-              <w:t>Create a new table displaying all the orders of the computer store.</w:t>
-            </w:r>
-          </w:p>
-        </w:tc>
-        <w:tc>
-          <w:tcPr>
-            <w:tcW w:w="2900" w:type="dxa"/>
-            <w:tcBorders>
-              <w:top w:val="nil"/>
-              <w:left w:val="nil"/>
-              <w:bottom w:val="single" w:sz="4" w:space="0" w:color="auto"/>
-              <w:right w:val="single" w:sz="4" w:space="0" w:color="auto"/>
-            </w:tcBorders>
-            <w:shd w:val="clear" w:color="auto" w:fill="auto"/>
-            <w:vAlign w:val="bottom"/>
-            <w:hideMark/>
-          </w:tcPr>
-          <w:p>
-            <w:pPr>
-              <w:spacing w:after="0" w:line="240" w:lineRule="auto"/>
-              <w:rPr>
-                <w:rFonts w:ascii="Calibri" w:eastAsia="Times New Roman" w:hAnsi="Calibri" w:cs="Times New Roman"/>
-                <w:color w:val="000000"/>
-                <w:sz w:val="26"/>
-                <w:szCs w:val="26"/>
-              </w:rPr>
-            </w:pPr>
-            <w:r>
-              <w:rPr>
-                <w:rFonts w:ascii="Calibri" w:eastAsia="Times New Roman" w:hAnsi="Calibri" w:cs="Times New Roman"/>
-                <w:color w:val="000000"/>
-                <w:sz w:val="26"/>
-                <w:szCs w:val="26"/>
-              </w:rPr>
-              <w:t> </w:t>
-            </w:r>
-          </w:p>
-        </w:tc>
-      </w:tr>
-      <w:tr>
-        <w:trPr>
-          <w:trHeight w:val="690"/>
-        </w:trPr>
-        <w:tc>
-          <w:tcPr>
-            <w:tcW w:w="7240" w:type="dxa"/>
-            <w:tcBorders>
-              <w:top w:val="nil"/>
-              <w:left w:val="single" w:sz="4" w:space="0" w:color="auto"/>
-              <w:bottom w:val="single" w:sz="4" w:space="0" w:color="auto"/>
-              <w:right w:val="single" w:sz="4" w:space="0" w:color="auto"/>
-            </w:tcBorders>
-            <w:shd w:val="clear" w:color="auto" w:fill="auto"/>
-            <w:vAlign w:val="bottom"/>
-            <w:hideMark/>
-          </w:tcPr>
-          <w:p>
-            <w:pPr>
-              <w:spacing w:after="0" w:line="240" w:lineRule="auto"/>
-              <w:rPr>
-                <w:rFonts w:ascii="Calibri" w:eastAsia="Times New Roman" w:hAnsi="Calibri" w:cs="Times New Roman"/>
-                <w:color w:val="000000"/>
-                <w:sz w:val="26"/>
-                <w:szCs w:val="26"/>
-              </w:rPr>
-            </w:pPr>
-            <w:r>
-              <w:rPr>
-                <w:rFonts w:ascii="Calibri" w:eastAsia="Times New Roman" w:hAnsi="Calibri" w:cs="Times New Roman"/>
-                <w:color w:val="000000"/>
-                <w:sz w:val="26"/>
-                <w:szCs w:val="26"/>
-              </w:rPr>
-              <w:t>order table should include necessarily fields like order number, Username, quantity, product, etc.</w:t>
-            </w:r>
-          </w:p>
-        </w:tc>
-        <w:tc>
-          <w:tcPr>
-            <w:tcW w:w="2900" w:type="dxa"/>
-            <w:tcBorders>
-              <w:top w:val="nil"/>
-              <w:left w:val="nil"/>
-              <w:bottom w:val="single" w:sz="4" w:space="0" w:color="auto"/>
-              <w:right w:val="single" w:sz="4" w:space="0" w:color="auto"/>
-            </w:tcBorders>
-            <w:shd w:val="clear" w:color="auto" w:fill="auto"/>
-            <w:vAlign w:val="bottom"/>
-            <w:hideMark/>
-          </w:tcPr>
-          <w:p>
-            <w:pPr>
-              <w:spacing w:after="0" w:line="240" w:lineRule="auto"/>
-              <w:rPr>
-                <w:rFonts w:ascii="Calibri" w:eastAsia="Times New Roman" w:hAnsi="Calibri" w:cs="Times New Roman"/>
-                <w:color w:val="000000"/>
-                <w:sz w:val="26"/>
-                <w:szCs w:val="26"/>
-              </w:rPr>
-            </w:pPr>
-            <w:r>
-              <w:rPr>
-                <w:rFonts w:ascii="Calibri" w:eastAsia="Times New Roman" w:hAnsi="Calibri" w:cs="Times New Roman"/>
-                <w:color w:val="000000"/>
-                <w:sz w:val="26"/>
-                <w:szCs w:val="26"/>
-              </w:rPr>
-              <w:t> </w:t>
-            </w:r>
-          </w:p>
-        </w:tc>
-      </w:tr>
-      <w:tr>
-        <w:trPr>
-          <w:trHeight w:val="345"/>
-        </w:trPr>
-        <w:tc>
-          <w:tcPr>
-            <w:tcW w:w="7240" w:type="dxa"/>
-            <w:tcBorders>
-              <w:top w:val="nil"/>
-              <w:left w:val="single" w:sz="4" w:space="0" w:color="auto"/>
-              <w:bottom w:val="single" w:sz="4" w:space="0" w:color="auto"/>
-              <w:right w:val="single" w:sz="4" w:space="0" w:color="auto"/>
-            </w:tcBorders>
-            <w:shd w:val="clear" w:color="auto" w:fill="auto"/>
-            <w:vAlign w:val="bottom"/>
-            <w:hideMark/>
-          </w:tcPr>
-          <w:p>
-            <w:pPr>
-              <w:spacing w:after="0" w:line="240" w:lineRule="auto"/>
-              <w:rPr>
-                <w:rFonts w:ascii="Calibri" w:eastAsia="Times New Roman" w:hAnsi="Calibri" w:cs="Times New Roman"/>
-                <w:color w:val="000000"/>
-                <w:sz w:val="26"/>
-                <w:szCs w:val="26"/>
-              </w:rPr>
-            </w:pPr>
-            <w:r>
-              <w:rPr>
-                <w:rFonts w:ascii="Calibri" w:eastAsia="Times New Roman" w:hAnsi="Calibri" w:cs="Times New Roman"/>
-                <w:color w:val="000000"/>
-                <w:sz w:val="26"/>
-                <w:szCs w:val="26"/>
-              </w:rPr>
-              <w:t>Client User should be able place an order</w:t>
-            </w:r>
-          </w:p>
-        </w:tc>
-        <w:tc>
-          <w:tcPr>
-            <w:tcW w:w="2900" w:type="dxa"/>
-            <w:tcBorders>
-              <w:top w:val="nil"/>
-              <w:left w:val="nil"/>
-              <w:bottom w:val="single" w:sz="4" w:space="0" w:color="auto"/>
-              <w:right w:val="single" w:sz="4" w:space="0" w:color="auto"/>
-            </w:tcBorders>
-            <w:shd w:val="clear" w:color="auto" w:fill="auto"/>
-            <w:vAlign w:val="bottom"/>
-            <w:hideMark/>
-          </w:tcPr>
-          <w:p>
-            <w:pPr>
-              <w:spacing w:after="0" w:line="240" w:lineRule="auto"/>
-              <w:rPr>
-                <w:rFonts w:ascii="Calibri" w:eastAsia="Times New Roman" w:hAnsi="Calibri" w:cs="Times New Roman"/>
-                <w:color w:val="000000"/>
-                <w:sz w:val="26"/>
-                <w:szCs w:val="26"/>
-              </w:rPr>
-            </w:pPr>
-            <w:r>
-              <w:rPr>
-                <w:rFonts w:ascii="Calibri" w:eastAsia="Times New Roman" w:hAnsi="Calibri" w:cs="Times New Roman"/>
-                <w:color w:val="000000"/>
-                <w:sz w:val="26"/>
-                <w:szCs w:val="26"/>
-              </w:rPr>
-              <w:t> </w:t>
-            </w:r>
-          </w:p>
-        </w:tc>
-      </w:tr>
-      <w:tr>
-        <w:trPr>
-          <w:trHeight w:val="345"/>
-        </w:trPr>
-        <w:tc>
-          <w:tcPr>
-            <w:tcW w:w="7240" w:type="dxa"/>
-            <w:tcBorders>
-              <w:top w:val="nil"/>
-              <w:left w:val="single" w:sz="4" w:space="0" w:color="auto"/>
-              <w:bottom w:val="single" w:sz="4" w:space="0" w:color="auto"/>
-              <w:right w:val="single" w:sz="4" w:space="0" w:color="auto"/>
-            </w:tcBorders>
-            <w:shd w:val="clear" w:color="auto" w:fill="auto"/>
-            <w:vAlign w:val="bottom"/>
-            <w:hideMark/>
-          </w:tcPr>
-          <w:p>
-            <w:pPr>
-              <w:spacing w:after="0" w:line="240" w:lineRule="auto"/>
-              <w:rPr>
-                <w:rFonts w:ascii="Calibri" w:eastAsia="Times New Roman" w:hAnsi="Calibri" w:cs="Times New Roman"/>
-                <w:color w:val="000000"/>
-                <w:sz w:val="26"/>
-                <w:szCs w:val="26"/>
-              </w:rPr>
-            </w:pPr>
-            <w:r>
-              <w:rPr>
-                <w:rFonts w:ascii="Calibri" w:eastAsia="Times New Roman" w:hAnsi="Calibri" w:cs="Times New Roman"/>
-                <w:color w:val="000000"/>
-                <w:sz w:val="26"/>
-                <w:szCs w:val="26"/>
-              </w:rPr>
-              <w:t>Client User should cancel an order</w:t>
-            </w:r>
-          </w:p>
-        </w:tc>
-        <w:tc>
-          <w:tcPr>
-            <w:tcW w:w="2900" w:type="dxa"/>
-            <w:tcBorders>
-              <w:top w:val="nil"/>
-              <w:left w:val="nil"/>
-              <w:bottom w:val="single" w:sz="4" w:space="0" w:color="auto"/>
-              <w:right w:val="single" w:sz="4" w:space="0" w:color="auto"/>
-            </w:tcBorders>
-            <w:shd w:val="clear" w:color="auto" w:fill="auto"/>
-            <w:vAlign w:val="bottom"/>
-            <w:hideMark/>
-          </w:tcPr>
-          <w:p>
-            <w:pPr>
-              <w:spacing w:after="0" w:line="240" w:lineRule="auto"/>
-              <w:rPr>
-                <w:rFonts w:ascii="Calibri" w:eastAsia="Times New Roman" w:hAnsi="Calibri" w:cs="Times New Roman"/>
-                <w:color w:val="000000"/>
-                <w:sz w:val="26"/>
-                <w:szCs w:val="26"/>
-              </w:rPr>
-            </w:pPr>
-            <w:r>
-              <w:rPr>
-                <w:rFonts w:ascii="Calibri" w:eastAsia="Times New Roman" w:hAnsi="Calibri" w:cs="Times New Roman"/>
-                <w:color w:val="000000"/>
-                <w:sz w:val="26"/>
-                <w:szCs w:val="26"/>
-              </w:rPr>
-              <w:t> </w:t>
-            </w:r>
-          </w:p>
-        </w:tc>
-      </w:tr>
-      <w:tr>
-        <w:trPr>
-          <w:trHeight w:val="345"/>
-        </w:trPr>
-        <w:tc>
-          <w:tcPr>
-            <w:tcW w:w="7240" w:type="dxa"/>
-            <w:tcBorders>
-              <w:top w:val="nil"/>
-              <w:left w:val="single" w:sz="4" w:space="0" w:color="auto"/>
-              <w:bottom w:val="single" w:sz="4" w:space="0" w:color="auto"/>
-              <w:right w:val="single" w:sz="4" w:space="0" w:color="auto"/>
-            </w:tcBorders>
-            <w:shd w:val="clear" w:color="auto" w:fill="auto"/>
-            <w:vAlign w:val="bottom"/>
-            <w:hideMark/>
-          </w:tcPr>
-          <w:p>
-            <w:pPr>
-              <w:spacing w:after="0" w:line="240" w:lineRule="auto"/>
-              <w:rPr>
-                <w:rFonts w:ascii="Calibri" w:eastAsia="Times New Roman" w:hAnsi="Calibri" w:cs="Times New Roman"/>
-                <w:color w:val="000000"/>
-                <w:sz w:val="26"/>
-                <w:szCs w:val="26"/>
-              </w:rPr>
-            </w:pPr>
-            <w:r>
-              <w:rPr>
-                <w:rFonts w:ascii="Calibri" w:eastAsia="Times New Roman" w:hAnsi="Calibri" w:cs="Times New Roman"/>
-                <w:color w:val="000000"/>
-                <w:sz w:val="26"/>
-                <w:szCs w:val="26"/>
-              </w:rPr>
-              <w:t>Client User can get a list of just their current orders</w:t>
-            </w:r>
-          </w:p>
-        </w:tc>
-        <w:tc>
-          <w:tcPr>
-            <w:tcW w:w="2900" w:type="dxa"/>
-            <w:tcBorders>
-              <w:top w:val="nil"/>
-              <w:left w:val="nil"/>
-              <w:bottom w:val="single" w:sz="4" w:space="0" w:color="auto"/>
-              <w:right w:val="single" w:sz="4" w:space="0" w:color="auto"/>
-            </w:tcBorders>
-            <w:shd w:val="clear" w:color="auto" w:fill="auto"/>
-            <w:vAlign w:val="bottom"/>
-            <w:hideMark/>
-          </w:tcPr>
-          <w:p>
-            <w:pPr>
-              <w:spacing w:after="0" w:line="240" w:lineRule="auto"/>
-              <w:rPr>
-                <w:rFonts w:ascii="Calibri" w:eastAsia="Times New Roman" w:hAnsi="Calibri" w:cs="Times New Roman"/>
-                <w:color w:val="000000"/>
-                <w:sz w:val="26"/>
-                <w:szCs w:val="26"/>
-              </w:rPr>
-            </w:pPr>
-            <w:r>
-              <w:rPr>
-                <w:rFonts w:ascii="Calibri" w:eastAsia="Times New Roman" w:hAnsi="Calibri" w:cs="Times New Roman"/>
-                <w:color w:val="000000"/>
-                <w:sz w:val="26"/>
-                <w:szCs w:val="26"/>
-              </w:rPr>
-              <w:t> </w:t>
-            </w:r>
-          </w:p>
-        </w:tc>
-      </w:tr>
-      <w:tr>
-        <w:trPr>
-          <w:trHeight w:val="345"/>
-        </w:trPr>
-        <w:tc>
-          <w:tcPr>
-            <w:tcW w:w="7240" w:type="dxa"/>
-            <w:tcBorders>
-              <w:top w:val="nil"/>
-              <w:left w:val="single" w:sz="4" w:space="0" w:color="auto"/>
-              <w:bottom w:val="single" w:sz="4" w:space="0" w:color="auto"/>
-              <w:right w:val="single" w:sz="4" w:space="0" w:color="auto"/>
-            </w:tcBorders>
-            <w:shd w:val="clear" w:color="auto" w:fill="auto"/>
-            <w:vAlign w:val="bottom"/>
-            <w:hideMark/>
-          </w:tcPr>
-          <w:p>
-            <w:pPr>
-              <w:spacing w:after="0" w:line="240" w:lineRule="auto"/>
-              <w:rPr>
-                <w:rFonts w:ascii="Calibri" w:eastAsia="Times New Roman" w:hAnsi="Calibri" w:cs="Times New Roman"/>
-                <w:color w:val="000000"/>
-                <w:sz w:val="26"/>
-                <w:szCs w:val="26"/>
-              </w:rPr>
-            </w:pPr>
-            <w:r>
-              <w:rPr>
-                <w:rFonts w:ascii="Calibri" w:eastAsia="Times New Roman" w:hAnsi="Calibri" w:cs="Times New Roman"/>
-                <w:color w:val="000000"/>
-                <w:sz w:val="26"/>
-                <w:szCs w:val="26"/>
-              </w:rPr>
-              <w:t xml:space="preserve">Admin User can get a list of </w:t>
-            </w:r>
-            <w:proofErr w:type="spellStart"/>
-            <w:r>
-              <w:rPr>
-                <w:rFonts w:ascii="Calibri" w:eastAsia="Times New Roman" w:hAnsi="Calibri" w:cs="Times New Roman"/>
-                <w:color w:val="000000"/>
-                <w:sz w:val="26"/>
-                <w:szCs w:val="26"/>
-              </w:rPr>
-              <w:t>of</w:t>
-            </w:r>
-            <w:proofErr w:type="spellEnd"/>
-            <w:r>
-              <w:rPr>
-                <w:rFonts w:ascii="Calibri" w:eastAsia="Times New Roman" w:hAnsi="Calibri" w:cs="Times New Roman"/>
-                <w:color w:val="000000"/>
-                <w:sz w:val="26"/>
-                <w:szCs w:val="26"/>
-              </w:rPr>
-              <w:t xml:space="preserve"> all the orders</w:t>
-            </w:r>
-          </w:p>
-        </w:tc>
-        <w:tc>
-          <w:tcPr>
-            <w:tcW w:w="2900" w:type="dxa"/>
-            <w:tcBorders>
-              <w:top w:val="nil"/>
-              <w:left w:val="nil"/>
-              <w:bottom w:val="single" w:sz="4" w:space="0" w:color="auto"/>
-              <w:right w:val="single" w:sz="4" w:space="0" w:color="auto"/>
-            </w:tcBorders>
-            <w:shd w:val="clear" w:color="auto" w:fill="auto"/>
-            <w:vAlign w:val="bottom"/>
-            <w:hideMark/>
-          </w:tcPr>
-          <w:p>
-            <w:pPr>
-              <w:spacing w:after="0" w:line="240" w:lineRule="auto"/>
-              <w:rPr>
-                <w:rFonts w:ascii="Calibri" w:eastAsia="Times New Roman" w:hAnsi="Calibri" w:cs="Times New Roman"/>
-                <w:color w:val="000000"/>
-                <w:sz w:val="26"/>
-                <w:szCs w:val="26"/>
-              </w:rPr>
-            </w:pPr>
-            <w:r>
-              <w:rPr>
-                <w:rFonts w:ascii="Calibri" w:eastAsia="Times New Roman" w:hAnsi="Calibri" w:cs="Times New Roman"/>
-                <w:color w:val="000000"/>
-                <w:sz w:val="26"/>
-                <w:szCs w:val="26"/>
-              </w:rPr>
-              <w:t> </w:t>
-            </w:r>
-          </w:p>
-        </w:tc>
-      </w:tr>
-      <w:tr>
-        <w:trPr>
-          <w:trHeight w:val="690"/>
-        </w:trPr>
-        <w:tc>
-          <w:tcPr>
-            <w:tcW w:w="7240" w:type="dxa"/>
-            <w:tcBorders>
-              <w:top w:val="nil"/>
-              <w:left w:val="single" w:sz="4" w:space="0" w:color="auto"/>
-              <w:bottom w:val="single" w:sz="4" w:space="0" w:color="auto"/>
-              <w:right w:val="single" w:sz="4" w:space="0" w:color="auto"/>
-            </w:tcBorders>
-            <w:shd w:val="clear" w:color="auto" w:fill="auto"/>
-            <w:vAlign w:val="bottom"/>
-            <w:hideMark/>
-          </w:tcPr>
-          <w:p>
-            <w:pPr>
-              <w:spacing w:after="0" w:line="240" w:lineRule="auto"/>
-              <w:rPr>
-                <w:rFonts w:ascii="Calibri" w:eastAsia="Times New Roman" w:hAnsi="Calibri" w:cs="Times New Roman"/>
-                <w:color w:val="000000"/>
-                <w:sz w:val="26"/>
-                <w:szCs w:val="26"/>
-              </w:rPr>
-            </w:pPr>
-            <w:r>
-              <w:rPr>
-                <w:rFonts w:ascii="Calibri" w:eastAsia="Times New Roman" w:hAnsi="Calibri" w:cs="Times New Roman"/>
-                <w:color w:val="000000"/>
-                <w:sz w:val="26"/>
-                <w:szCs w:val="26"/>
-              </w:rPr>
-              <w:t>Client User should be able to select row or select a cell of a product and place an order.</w:t>
-            </w:r>
-          </w:p>
-        </w:tc>
-        <w:tc>
-          <w:tcPr>
-            <w:tcW w:w="2900" w:type="dxa"/>
-            <w:tcBorders>
-              <w:top w:val="nil"/>
-              <w:left w:val="nil"/>
-              <w:bottom w:val="single" w:sz="4" w:space="0" w:color="auto"/>
-              <w:right w:val="single" w:sz="4" w:space="0" w:color="auto"/>
-            </w:tcBorders>
-            <w:shd w:val="clear" w:color="auto" w:fill="auto"/>
-            <w:vAlign w:val="bottom"/>
-            <w:hideMark/>
-          </w:tcPr>
-          <w:p>
-            <w:pPr>
-              <w:spacing w:after="0" w:line="240" w:lineRule="auto"/>
-              <w:rPr>
-                <w:rFonts w:ascii="Calibri" w:eastAsia="Times New Roman" w:hAnsi="Calibri" w:cs="Times New Roman"/>
-                <w:color w:val="000000"/>
-                <w:sz w:val="26"/>
-                <w:szCs w:val="26"/>
-              </w:rPr>
-            </w:pPr>
-            <w:r>
-              <w:rPr>
-                <w:rFonts w:ascii="Calibri" w:eastAsia="Times New Roman" w:hAnsi="Calibri" w:cs="Times New Roman"/>
-                <w:color w:val="000000"/>
-                <w:sz w:val="26"/>
-                <w:szCs w:val="26"/>
-              </w:rPr>
-              <w:t> </w:t>
-            </w:r>
-          </w:p>
-        </w:tc>
-      </w:tr>
-      <w:tr>
-        <w:trPr>
-          <w:trHeight w:val="1035"/>
-        </w:trPr>
-        <w:tc>
-          <w:tcPr>
-            <w:tcW w:w="7240" w:type="dxa"/>
-            <w:tcBorders>
-              <w:top w:val="nil"/>
-              <w:left w:val="single" w:sz="4" w:space="0" w:color="auto"/>
-              <w:bottom w:val="single" w:sz="4" w:space="0" w:color="auto"/>
-              <w:right w:val="single" w:sz="4" w:space="0" w:color="auto"/>
-            </w:tcBorders>
-            <w:shd w:val="clear" w:color="auto" w:fill="auto"/>
-            <w:vAlign w:val="bottom"/>
-            <w:hideMark/>
-          </w:tcPr>
-          <w:p>
-            <w:pPr>
-              <w:spacing w:after="0" w:line="240" w:lineRule="auto"/>
-              <w:rPr>
-                <w:rFonts w:ascii="Calibri" w:eastAsia="Times New Roman" w:hAnsi="Calibri" w:cs="Times New Roman"/>
-                <w:color w:val="000000"/>
-                <w:sz w:val="26"/>
-                <w:szCs w:val="26"/>
-              </w:rPr>
-            </w:pPr>
-            <w:r>
-              <w:rPr>
-                <w:rFonts w:ascii="Calibri" w:eastAsia="Times New Roman" w:hAnsi="Calibri" w:cs="Times New Roman"/>
-                <w:color w:val="000000"/>
-                <w:sz w:val="26"/>
-                <w:szCs w:val="26"/>
-              </w:rPr>
-              <w:t>Category field should be created in order to filter the orders by a category.</w:t>
-            </w:r>
-          </w:p>
-        </w:tc>
-        <w:tc>
-          <w:tcPr>
-            <w:tcW w:w="2900" w:type="dxa"/>
-            <w:tcBorders>
-              <w:top w:val="nil"/>
-              <w:left w:val="nil"/>
-              <w:bottom w:val="single" w:sz="4" w:space="0" w:color="auto"/>
-              <w:right w:val="single" w:sz="4" w:space="0" w:color="auto"/>
-            </w:tcBorders>
-            <w:shd w:val="clear" w:color="auto" w:fill="auto"/>
-            <w:vAlign w:val="bottom"/>
-            <w:hideMark/>
-          </w:tcPr>
-          <w:p>
-            <w:pPr>
-              <w:spacing w:after="0" w:line="240" w:lineRule="auto"/>
-              <w:rPr>
-                <w:rFonts w:ascii="Calibri" w:eastAsia="Times New Roman" w:hAnsi="Calibri" w:cs="Times New Roman"/>
-                <w:color w:val="000000"/>
-                <w:sz w:val="26"/>
-                <w:szCs w:val="26"/>
-              </w:rPr>
-            </w:pPr>
-            <w:r>
-              <w:rPr>
-                <w:rFonts w:ascii="Calibri" w:eastAsia="Times New Roman" w:hAnsi="Calibri" w:cs="Times New Roman"/>
-                <w:color w:val="000000"/>
-                <w:sz w:val="26"/>
-                <w:szCs w:val="26"/>
-              </w:rPr>
-              <w:t>Category field will contain fields such as Desktop, Laptops, Accessories, Other, etc.</w:t>
-            </w:r>
-          </w:p>
-        </w:tc>
-      </w:tr>
-      <w:tr>
-        <w:trPr>
-          <w:trHeight w:val="345"/>
-        </w:trPr>
-        <w:tc>
-          <w:tcPr>
-            <w:tcW w:w="7240" w:type="dxa"/>
-            <w:tcBorders>
-              <w:top w:val="nil"/>
-              <w:left w:val="single" w:sz="4" w:space="0" w:color="auto"/>
-              <w:bottom w:val="single" w:sz="4" w:space="0" w:color="auto"/>
-              <w:right w:val="single" w:sz="4" w:space="0" w:color="auto"/>
-            </w:tcBorders>
-            <w:shd w:val="clear" w:color="auto" w:fill="auto"/>
-            <w:vAlign w:val="bottom"/>
-            <w:hideMark/>
-          </w:tcPr>
-          <w:p>
-            <w:pPr>
-              <w:spacing w:after="0" w:line="240" w:lineRule="auto"/>
-              <w:rPr>
-                <w:rFonts w:ascii="Calibri" w:eastAsia="Times New Roman" w:hAnsi="Calibri" w:cs="Times New Roman"/>
-                <w:color w:val="000000"/>
-                <w:sz w:val="26"/>
-                <w:szCs w:val="26"/>
-              </w:rPr>
-            </w:pPr>
-            <w:r>
-              <w:rPr>
-                <w:rFonts w:ascii="Calibri" w:eastAsia="Times New Roman" w:hAnsi="Calibri" w:cs="Times New Roman"/>
-                <w:color w:val="000000"/>
-                <w:sz w:val="26"/>
-                <w:szCs w:val="26"/>
-              </w:rPr>
-              <w:t>Admin User and Client User can filter products by category field</w:t>
-            </w:r>
-          </w:p>
-        </w:tc>
-        <w:tc>
-          <w:tcPr>
-            <w:tcW w:w="2900" w:type="dxa"/>
-            <w:tcBorders>
-              <w:top w:val="nil"/>
-              <w:left w:val="nil"/>
-              <w:bottom w:val="single" w:sz="4" w:space="0" w:color="auto"/>
-              <w:right w:val="single" w:sz="4" w:space="0" w:color="auto"/>
-            </w:tcBorders>
-            <w:shd w:val="clear" w:color="auto" w:fill="auto"/>
-            <w:vAlign w:val="bottom"/>
-            <w:hideMark/>
-          </w:tcPr>
-          <w:p>
-            <w:pPr>
-              <w:spacing w:after="0" w:line="240" w:lineRule="auto"/>
-              <w:rPr>
-                <w:rFonts w:ascii="Calibri" w:eastAsia="Times New Roman" w:hAnsi="Calibri" w:cs="Times New Roman"/>
-                <w:color w:val="000000"/>
-                <w:sz w:val="26"/>
-                <w:szCs w:val="26"/>
-              </w:rPr>
-            </w:pPr>
-            <w:r>
-              <w:rPr>
-                <w:rFonts w:ascii="Calibri" w:eastAsia="Times New Roman" w:hAnsi="Calibri" w:cs="Times New Roman"/>
-                <w:color w:val="000000"/>
-                <w:sz w:val="26"/>
-                <w:szCs w:val="26"/>
-              </w:rPr>
-              <w:t> </w:t>
-            </w:r>
-          </w:p>
-        </w:tc>
-      </w:tr>
-      <w:tr>
-        <w:trPr>
-          <w:trHeight w:val="690"/>
-        </w:trPr>
-        <w:tc>
-          <w:tcPr>
-            <w:tcW w:w="7240" w:type="dxa"/>
-            <w:tcBorders>
-              <w:top w:val="nil"/>
-              <w:left w:val="single" w:sz="4" w:space="0" w:color="auto"/>
-              <w:bottom w:val="single" w:sz="4" w:space="0" w:color="auto"/>
-              <w:right w:val="single" w:sz="4" w:space="0" w:color="auto"/>
-            </w:tcBorders>
-            <w:shd w:val="clear" w:color="auto" w:fill="auto"/>
-            <w:vAlign w:val="bottom"/>
-            <w:hideMark/>
-          </w:tcPr>
-          <w:p>
-            <w:pPr>
-              <w:spacing w:after="0" w:line="240" w:lineRule="auto"/>
-              <w:rPr>
-                <w:rFonts w:ascii="Calibri" w:eastAsia="Times New Roman" w:hAnsi="Calibri" w:cs="Times New Roman"/>
-                <w:color w:val="000000"/>
-                <w:sz w:val="26"/>
-                <w:szCs w:val="26"/>
-              </w:rPr>
-            </w:pPr>
-            <w:r>
-              <w:rPr>
-                <w:rFonts w:ascii="Calibri" w:eastAsia="Times New Roman" w:hAnsi="Calibri" w:cs="Times New Roman"/>
-                <w:color w:val="000000"/>
-                <w:sz w:val="26"/>
-                <w:szCs w:val="26"/>
-              </w:rPr>
-              <w:t xml:space="preserve">Customer can only place an order when quantity of product is </w:t>
-            </w:r>
-            <w:proofErr w:type="gramStart"/>
-            <w:r>
-              <w:rPr>
-                <w:rFonts w:ascii="Calibri" w:eastAsia="Times New Roman" w:hAnsi="Calibri" w:cs="Times New Roman"/>
-                <w:color w:val="000000"/>
-                <w:sz w:val="26"/>
-                <w:szCs w:val="26"/>
-              </w:rPr>
-              <w:t>greater  0</w:t>
-            </w:r>
-            <w:proofErr w:type="gramEnd"/>
-            <w:r>
-              <w:rPr>
-                <w:rFonts w:ascii="Calibri" w:eastAsia="Times New Roman" w:hAnsi="Calibri" w:cs="Times New Roman"/>
-                <w:color w:val="000000"/>
-                <w:sz w:val="26"/>
-                <w:szCs w:val="26"/>
-              </w:rPr>
-              <w:t>.</w:t>
-            </w:r>
-          </w:p>
-        </w:tc>
-        <w:tc>
-          <w:tcPr>
-            <w:tcW w:w="2900" w:type="dxa"/>
-            <w:tcBorders>
-              <w:top w:val="nil"/>
-              <w:left w:val="nil"/>
-              <w:bottom w:val="single" w:sz="4" w:space="0" w:color="auto"/>
-              <w:right w:val="single" w:sz="4" w:space="0" w:color="auto"/>
-            </w:tcBorders>
-            <w:shd w:val="clear" w:color="auto" w:fill="auto"/>
-            <w:vAlign w:val="bottom"/>
-            <w:hideMark/>
-          </w:tcPr>
-          <w:p>
-            <w:pPr>
-              <w:spacing w:after="0" w:line="240" w:lineRule="auto"/>
-              <w:rPr>
-                <w:rFonts w:ascii="Calibri" w:eastAsia="Times New Roman" w:hAnsi="Calibri" w:cs="Times New Roman"/>
-                <w:color w:val="000000"/>
-                <w:sz w:val="26"/>
-                <w:szCs w:val="26"/>
-              </w:rPr>
-            </w:pPr>
-            <w:r>
-              <w:rPr>
-                <w:rFonts w:ascii="Calibri" w:eastAsia="Times New Roman" w:hAnsi="Calibri" w:cs="Times New Roman"/>
-                <w:color w:val="000000"/>
-                <w:sz w:val="26"/>
-                <w:szCs w:val="26"/>
-              </w:rPr>
-              <w:t> </w:t>
-            </w:r>
-          </w:p>
-        </w:tc>
-      </w:tr>
-    </w:tbl>
-    <w:p>
-      <w:pPr>
-        <w:pStyle w:val="Heading1"/>
-        <w:rPr>
-          <w:b/>
-          <w:sz w:val="40"/>
-          <w:szCs w:val="40"/>
-        </w:rPr>
-      </w:pPr>
-    </w:p>
-    <w:p>
-      <w:pPr>
-        <w:pStyle w:val="Heading1"/>
-        <w:rPr>
-          <w:b/>
-          <w:sz w:val="40"/>
-          <w:szCs w:val="40"/>
-        </w:rPr>
-      </w:pPr>
-    </w:p>
-    <w:p>
-      <w:pPr>
-        <w:pStyle w:val="Heading1"/>
-        <w:rPr>
-          <w:b/>
-          <w:sz w:val="40"/>
-          <w:szCs w:val="40"/>
-        </w:rPr>
-      </w:pPr>
-    </w:p>
-    <w:p>
-      <w:pPr>
-        <w:pStyle w:val="Heading1"/>
-        <w:rPr>
-          <w:b/>
-          <w:sz w:val="40"/>
-          <w:szCs w:val="40"/>
-        </w:rPr>
-      </w:pPr>
-    </w:p>
-    <w:p>
-      <w:pPr>
-        <w:rPr>
-          <w:rFonts w:asciiTheme="majorHAnsi" w:eastAsiaTheme="majorEastAsia" w:hAnsiTheme="majorHAnsi" w:cstheme="majorBidi"/>
-          <w:b/>
-          <w:color w:val="2E74B5" w:themeColor="accent1" w:themeShade="BF"/>
-          <w:sz w:val="40"/>
-          <w:szCs w:val="40"/>
-        </w:rPr>
-      </w:pPr>
-    </w:p>
-    <w:p/>
-    <w:p>
-      <w:pPr>
-        <w:pStyle w:val="Heading1"/>
-        <w:rPr>
-          <w:b/>
-          <w:sz w:val="40"/>
-          <w:szCs w:val="40"/>
-        </w:rPr>
-      </w:pPr>
-    </w:p>
     <w:p>
       <w:pPr>
         <w:pStyle w:val="Heading1"/>
@@ -2979,10 +4182,11 @@
     <w:p/>
     <w:tbl>
       <w:tblPr>
-        <w:tblW w:w="7380" w:type="dxa"/>
+        <w:tblW w:w="8340" w:type="dxa"/>
         <w:tblLook w:val="04A0" w:firstRow="1" w:lastRow="0" w:firstColumn="1" w:lastColumn="0" w:noHBand="0" w:noVBand="1"/>
       </w:tblPr>
       <w:tblGrid>
+        <w:gridCol w:w="960"/>
         <w:gridCol w:w="6040"/>
         <w:gridCol w:w="1381"/>
       </w:tblGrid>
@@ -2992,7 +4196,7 @@
         </w:trPr>
         <w:tc>
           <w:tcPr>
-            <w:tcW w:w="6040" w:type="dxa"/>
+            <w:tcW w:w="960" w:type="dxa"/>
             <w:tcBorders>
               <w:top w:val="single" w:sz="4" w:space="0" w:color="auto"/>
               <w:left w:val="single" w:sz="4" w:space="0" w:color="auto"/>
@@ -3007,6 +4211,7 @@
           <w:p>
             <w:pPr>
               <w:spacing w:after="0" w:line="240" w:lineRule="auto"/>
+              <w:jc w:val="center"/>
               <w:rPr>
                 <w:rFonts w:ascii="Calibri" w:eastAsia="Times New Roman" w:hAnsi="Calibri" w:cs="Times New Roman"/>
                 <w:b/>
@@ -3025,13 +4230,14 @@
                 <w:sz w:val="26"/>
                 <w:szCs w:val="26"/>
               </w:rPr>
-              <w:t>Requirements</w:t>
-            </w:r>
-          </w:p>
-        </w:tc>
-        <w:tc>
-          <w:tcPr>
-            <w:tcW w:w="1340" w:type="dxa"/>
+              <w:lastRenderedPageBreak/>
+              <w:t>Req. No</w:t>
+            </w:r>
+          </w:p>
+        </w:tc>
+        <w:tc>
+          <w:tcPr>
+            <w:tcW w:w="6040" w:type="dxa"/>
             <w:tcBorders>
               <w:top w:val="single" w:sz="4" w:space="0" w:color="auto"/>
               <w:left w:val="nil"/>
@@ -3046,6 +4252,47 @@
           <w:p>
             <w:pPr>
               <w:spacing w:after="0" w:line="240" w:lineRule="auto"/>
+              <w:jc w:val="center"/>
+              <w:rPr>
+                <w:rFonts w:ascii="Calibri" w:eastAsia="Times New Roman" w:hAnsi="Calibri" w:cs="Times New Roman"/>
+                <w:b/>
+                <w:bCs/>
+                <w:color w:val="FFFFFF"/>
+                <w:sz w:val="26"/>
+                <w:szCs w:val="26"/>
+              </w:rPr>
+            </w:pPr>
+            <w:r>
+              <w:rPr>
+                <w:rFonts w:ascii="Calibri" w:eastAsia="Times New Roman" w:hAnsi="Calibri" w:cs="Times New Roman"/>
+                <w:b/>
+                <w:bCs/>
+                <w:color w:val="FFFFFF"/>
+                <w:sz w:val="26"/>
+                <w:szCs w:val="26"/>
+              </w:rPr>
+              <w:t>Requirements</w:t>
+            </w:r>
+          </w:p>
+        </w:tc>
+        <w:tc>
+          <w:tcPr>
+            <w:tcW w:w="1340" w:type="dxa"/>
+            <w:tcBorders>
+              <w:top w:val="single" w:sz="4" w:space="0" w:color="auto"/>
+              <w:left w:val="nil"/>
+              <w:bottom w:val="single" w:sz="4" w:space="0" w:color="auto"/>
+              <w:right w:val="single" w:sz="4" w:space="0" w:color="auto"/>
+            </w:tcBorders>
+            <w:shd w:val="clear" w:color="000000" w:fill="A5A5A5"/>
+            <w:noWrap/>
+            <w:vAlign w:val="bottom"/>
+            <w:hideMark/>
+          </w:tcPr>
+          <w:p>
+            <w:pPr>
+              <w:spacing w:after="0" w:line="240" w:lineRule="auto"/>
+              <w:jc w:val="center"/>
               <w:rPr>
                 <w:rFonts w:ascii="Calibri" w:eastAsia="Times New Roman" w:hAnsi="Calibri" w:cs="Times New Roman"/>
                 <w:b/>
@@ -3075,13 +4322,13 @@
         </w:trPr>
         <w:tc>
           <w:tcPr>
-            <w:tcW w:w="7380" w:type="dxa"/>
-            <w:gridSpan w:val="2"/>
+            <w:tcW w:w="8340" w:type="dxa"/>
+            <w:gridSpan w:val="3"/>
             <w:tcBorders>
               <w:top w:val="single" w:sz="4" w:space="0" w:color="auto"/>
               <w:left w:val="single" w:sz="4" w:space="0" w:color="auto"/>
               <w:bottom w:val="single" w:sz="4" w:space="0" w:color="auto"/>
-              <w:right w:val="single" w:sz="4" w:space="0" w:color="auto"/>
+              <w:right w:val="single" w:sz="4" w:space="0" w:color="000000"/>
             </w:tcBorders>
             <w:shd w:val="clear" w:color="000000" w:fill="FFFF00"/>
             <w:vAlign w:val="bottom"/>
@@ -3118,6 +4365,46 @@
         </w:trPr>
         <w:tc>
           <w:tcPr>
+            <w:tcW w:w="960" w:type="dxa"/>
+            <w:tcBorders>
+              <w:top w:val="single" w:sz="4" w:space="0" w:color="3F3F3F"/>
+              <w:left w:val="single" w:sz="4" w:space="0" w:color="3F3F3F"/>
+              <w:bottom w:val="single" w:sz="4" w:space="0" w:color="3F3F3F"/>
+              <w:right w:val="single" w:sz="4" w:space="0" w:color="3F3F3F"/>
+            </w:tcBorders>
+            <w:shd w:val="clear" w:color="000000" w:fill="F2F2F2"/>
+            <w:noWrap/>
+            <w:vAlign w:val="bottom"/>
+            <w:hideMark/>
+          </w:tcPr>
+          <w:p>
+            <w:pPr>
+              <w:spacing w:after="0" w:line="240" w:lineRule="auto"/>
+              <w:jc w:val="right"/>
+              <w:rPr>
+                <w:rFonts w:ascii="Calibri" w:eastAsia="Times New Roman" w:hAnsi="Calibri" w:cs="Times New Roman"/>
+                <w:b/>
+                <w:bCs/>
+                <w:color w:val="3F3F3F"/>
+                <w:sz w:val="24"/>
+                <w:szCs w:val="24"/>
+              </w:rPr>
+            </w:pPr>
+            <w:r>
+              <w:rPr>
+                <w:rFonts w:ascii="Calibri" w:eastAsia="Times New Roman" w:hAnsi="Calibri" w:cs="Times New Roman"/>
+                <w:b/>
+                <w:bCs/>
+                <w:color w:val="3F3F3F"/>
+                <w:sz w:val="24"/>
+                <w:szCs w:val="24"/>
+              </w:rPr>
+              <w:t>1</w:t>
+            </w:r>
+          </w:p>
+        </w:tc>
+        <w:tc>
+          <w:tcPr>
             <w:tcW w:w="6040" w:type="dxa"/>
             <w:tcBorders>
               <w:top w:val="nil"/>
@@ -3192,6 +4479,46 @@
         </w:trPr>
         <w:tc>
           <w:tcPr>
+            <w:tcW w:w="960" w:type="dxa"/>
+            <w:tcBorders>
+              <w:top w:val="nil"/>
+              <w:left w:val="single" w:sz="4" w:space="0" w:color="3F3F3F"/>
+              <w:bottom w:val="single" w:sz="4" w:space="0" w:color="3F3F3F"/>
+              <w:right w:val="single" w:sz="4" w:space="0" w:color="3F3F3F"/>
+            </w:tcBorders>
+            <w:shd w:val="clear" w:color="000000" w:fill="F2F2F2"/>
+            <w:noWrap/>
+            <w:vAlign w:val="bottom"/>
+            <w:hideMark/>
+          </w:tcPr>
+          <w:p>
+            <w:pPr>
+              <w:spacing w:after="0" w:line="240" w:lineRule="auto"/>
+              <w:jc w:val="right"/>
+              <w:rPr>
+                <w:rFonts w:ascii="Calibri" w:eastAsia="Times New Roman" w:hAnsi="Calibri" w:cs="Times New Roman"/>
+                <w:b/>
+                <w:bCs/>
+                <w:color w:val="3F3F3F"/>
+                <w:sz w:val="24"/>
+                <w:szCs w:val="24"/>
+              </w:rPr>
+            </w:pPr>
+            <w:r>
+              <w:rPr>
+                <w:rFonts w:ascii="Calibri" w:eastAsia="Times New Roman" w:hAnsi="Calibri" w:cs="Times New Roman"/>
+                <w:b/>
+                <w:bCs/>
+                <w:color w:val="3F3F3F"/>
+                <w:sz w:val="24"/>
+                <w:szCs w:val="24"/>
+              </w:rPr>
+              <w:t>2</w:t>
+            </w:r>
+          </w:p>
+        </w:tc>
+        <w:tc>
+          <w:tcPr>
             <w:tcW w:w="6040" w:type="dxa"/>
             <w:tcBorders>
               <w:top w:val="nil"/>
@@ -3266,6 +4593,46 @@
         </w:trPr>
         <w:tc>
           <w:tcPr>
+            <w:tcW w:w="960" w:type="dxa"/>
+            <w:tcBorders>
+              <w:top w:val="nil"/>
+              <w:left w:val="single" w:sz="4" w:space="0" w:color="3F3F3F"/>
+              <w:bottom w:val="single" w:sz="4" w:space="0" w:color="3F3F3F"/>
+              <w:right w:val="single" w:sz="4" w:space="0" w:color="3F3F3F"/>
+            </w:tcBorders>
+            <w:shd w:val="clear" w:color="000000" w:fill="F2F2F2"/>
+            <w:noWrap/>
+            <w:vAlign w:val="bottom"/>
+            <w:hideMark/>
+          </w:tcPr>
+          <w:p>
+            <w:pPr>
+              <w:spacing w:after="0" w:line="240" w:lineRule="auto"/>
+              <w:jc w:val="right"/>
+              <w:rPr>
+                <w:rFonts w:ascii="Calibri" w:eastAsia="Times New Roman" w:hAnsi="Calibri" w:cs="Times New Roman"/>
+                <w:b/>
+                <w:bCs/>
+                <w:color w:val="3F3F3F"/>
+                <w:sz w:val="24"/>
+                <w:szCs w:val="24"/>
+              </w:rPr>
+            </w:pPr>
+            <w:r>
+              <w:rPr>
+                <w:rFonts w:ascii="Calibri" w:eastAsia="Times New Roman" w:hAnsi="Calibri" w:cs="Times New Roman"/>
+                <w:b/>
+                <w:bCs/>
+                <w:color w:val="3F3F3F"/>
+                <w:sz w:val="24"/>
+                <w:szCs w:val="24"/>
+              </w:rPr>
+              <w:t>3</w:t>
+            </w:r>
+          </w:p>
+        </w:tc>
+        <w:tc>
+          <w:tcPr>
             <w:tcW w:w="6040" w:type="dxa"/>
             <w:tcBorders>
               <w:top w:val="nil"/>
@@ -3340,6 +4707,46 @@
         </w:trPr>
         <w:tc>
           <w:tcPr>
+            <w:tcW w:w="960" w:type="dxa"/>
+            <w:tcBorders>
+              <w:top w:val="nil"/>
+              <w:left w:val="single" w:sz="4" w:space="0" w:color="3F3F3F"/>
+              <w:bottom w:val="single" w:sz="4" w:space="0" w:color="3F3F3F"/>
+              <w:right w:val="single" w:sz="4" w:space="0" w:color="3F3F3F"/>
+            </w:tcBorders>
+            <w:shd w:val="clear" w:color="000000" w:fill="F2F2F2"/>
+            <w:noWrap/>
+            <w:vAlign w:val="bottom"/>
+            <w:hideMark/>
+          </w:tcPr>
+          <w:p>
+            <w:pPr>
+              <w:spacing w:after="0" w:line="240" w:lineRule="auto"/>
+              <w:jc w:val="right"/>
+              <w:rPr>
+                <w:rFonts w:ascii="Calibri" w:eastAsia="Times New Roman" w:hAnsi="Calibri" w:cs="Times New Roman"/>
+                <w:b/>
+                <w:bCs/>
+                <w:color w:val="3F3F3F"/>
+                <w:sz w:val="24"/>
+                <w:szCs w:val="24"/>
+              </w:rPr>
+            </w:pPr>
+            <w:r>
+              <w:rPr>
+                <w:rFonts w:ascii="Calibri" w:eastAsia="Times New Roman" w:hAnsi="Calibri" w:cs="Times New Roman"/>
+                <w:b/>
+                <w:bCs/>
+                <w:color w:val="3F3F3F"/>
+                <w:sz w:val="24"/>
+                <w:szCs w:val="24"/>
+              </w:rPr>
+              <w:t>4</w:t>
+            </w:r>
+          </w:p>
+        </w:tc>
+        <w:tc>
+          <w:tcPr>
             <w:tcW w:w="6040" w:type="dxa"/>
             <w:tcBorders>
               <w:top w:val="nil"/>
@@ -3414,6 +4821,46 @@
         </w:trPr>
         <w:tc>
           <w:tcPr>
+            <w:tcW w:w="960" w:type="dxa"/>
+            <w:tcBorders>
+              <w:top w:val="nil"/>
+              <w:left w:val="single" w:sz="4" w:space="0" w:color="3F3F3F"/>
+              <w:bottom w:val="single" w:sz="4" w:space="0" w:color="3F3F3F"/>
+              <w:right w:val="single" w:sz="4" w:space="0" w:color="3F3F3F"/>
+            </w:tcBorders>
+            <w:shd w:val="clear" w:color="000000" w:fill="F2F2F2"/>
+            <w:noWrap/>
+            <w:vAlign w:val="bottom"/>
+            <w:hideMark/>
+          </w:tcPr>
+          <w:p>
+            <w:pPr>
+              <w:spacing w:after="0" w:line="240" w:lineRule="auto"/>
+              <w:jc w:val="right"/>
+              <w:rPr>
+                <w:rFonts w:ascii="Calibri" w:eastAsia="Times New Roman" w:hAnsi="Calibri" w:cs="Times New Roman"/>
+                <w:b/>
+                <w:bCs/>
+                <w:color w:val="3F3F3F"/>
+                <w:sz w:val="24"/>
+                <w:szCs w:val="24"/>
+              </w:rPr>
+            </w:pPr>
+            <w:r>
+              <w:rPr>
+                <w:rFonts w:ascii="Calibri" w:eastAsia="Times New Roman" w:hAnsi="Calibri" w:cs="Times New Roman"/>
+                <w:b/>
+                <w:bCs/>
+                <w:color w:val="3F3F3F"/>
+                <w:sz w:val="24"/>
+                <w:szCs w:val="24"/>
+              </w:rPr>
+              <w:t>5</w:t>
+            </w:r>
+          </w:p>
+        </w:tc>
+        <w:tc>
+          <w:tcPr>
             <w:tcW w:w="6040" w:type="dxa"/>
             <w:tcBorders>
               <w:top w:val="nil"/>
@@ -3488,6 +4935,46 @@
         </w:trPr>
         <w:tc>
           <w:tcPr>
+            <w:tcW w:w="960" w:type="dxa"/>
+            <w:tcBorders>
+              <w:top w:val="nil"/>
+              <w:left w:val="single" w:sz="4" w:space="0" w:color="3F3F3F"/>
+              <w:bottom w:val="single" w:sz="4" w:space="0" w:color="3F3F3F"/>
+              <w:right w:val="single" w:sz="4" w:space="0" w:color="3F3F3F"/>
+            </w:tcBorders>
+            <w:shd w:val="clear" w:color="000000" w:fill="F2F2F2"/>
+            <w:noWrap/>
+            <w:vAlign w:val="bottom"/>
+            <w:hideMark/>
+          </w:tcPr>
+          <w:p>
+            <w:pPr>
+              <w:spacing w:after="0" w:line="240" w:lineRule="auto"/>
+              <w:jc w:val="right"/>
+              <w:rPr>
+                <w:rFonts w:ascii="Calibri" w:eastAsia="Times New Roman" w:hAnsi="Calibri" w:cs="Times New Roman"/>
+                <w:b/>
+                <w:bCs/>
+                <w:color w:val="3F3F3F"/>
+                <w:sz w:val="24"/>
+                <w:szCs w:val="24"/>
+              </w:rPr>
+            </w:pPr>
+            <w:r>
+              <w:rPr>
+                <w:rFonts w:ascii="Calibri" w:eastAsia="Times New Roman" w:hAnsi="Calibri" w:cs="Times New Roman"/>
+                <w:b/>
+                <w:bCs/>
+                <w:color w:val="3F3F3F"/>
+                <w:sz w:val="24"/>
+                <w:szCs w:val="24"/>
+              </w:rPr>
+              <w:t>6</w:t>
+            </w:r>
+          </w:p>
+        </w:tc>
+        <w:tc>
+          <w:tcPr>
             <w:tcW w:w="6040" w:type="dxa"/>
             <w:tcBorders>
               <w:top w:val="nil"/>
@@ -3562,6 +5049,46 @@
         </w:trPr>
         <w:tc>
           <w:tcPr>
+            <w:tcW w:w="960" w:type="dxa"/>
+            <w:tcBorders>
+              <w:top w:val="nil"/>
+              <w:left w:val="single" w:sz="4" w:space="0" w:color="3F3F3F"/>
+              <w:bottom w:val="single" w:sz="4" w:space="0" w:color="3F3F3F"/>
+              <w:right w:val="single" w:sz="4" w:space="0" w:color="3F3F3F"/>
+            </w:tcBorders>
+            <w:shd w:val="clear" w:color="000000" w:fill="F2F2F2"/>
+            <w:noWrap/>
+            <w:vAlign w:val="bottom"/>
+            <w:hideMark/>
+          </w:tcPr>
+          <w:p>
+            <w:pPr>
+              <w:spacing w:after="0" w:line="240" w:lineRule="auto"/>
+              <w:jc w:val="right"/>
+              <w:rPr>
+                <w:rFonts w:ascii="Calibri" w:eastAsia="Times New Roman" w:hAnsi="Calibri" w:cs="Times New Roman"/>
+                <w:b/>
+                <w:bCs/>
+                <w:color w:val="3F3F3F"/>
+                <w:sz w:val="24"/>
+                <w:szCs w:val="24"/>
+              </w:rPr>
+            </w:pPr>
+            <w:r>
+              <w:rPr>
+                <w:rFonts w:ascii="Calibri" w:eastAsia="Times New Roman" w:hAnsi="Calibri" w:cs="Times New Roman"/>
+                <w:b/>
+                <w:bCs/>
+                <w:color w:val="3F3F3F"/>
+                <w:sz w:val="24"/>
+                <w:szCs w:val="24"/>
+              </w:rPr>
+              <w:t>7</w:t>
+            </w:r>
+          </w:p>
+        </w:tc>
+        <w:tc>
+          <w:tcPr>
             <w:tcW w:w="6040" w:type="dxa"/>
             <w:tcBorders>
               <w:top w:val="nil"/>
@@ -3636,6 +5163,46 @@
         </w:trPr>
         <w:tc>
           <w:tcPr>
+            <w:tcW w:w="960" w:type="dxa"/>
+            <w:tcBorders>
+              <w:top w:val="nil"/>
+              <w:left w:val="single" w:sz="4" w:space="0" w:color="3F3F3F"/>
+              <w:bottom w:val="single" w:sz="4" w:space="0" w:color="3F3F3F"/>
+              <w:right w:val="single" w:sz="4" w:space="0" w:color="3F3F3F"/>
+            </w:tcBorders>
+            <w:shd w:val="clear" w:color="000000" w:fill="F2F2F2"/>
+            <w:noWrap/>
+            <w:vAlign w:val="bottom"/>
+            <w:hideMark/>
+          </w:tcPr>
+          <w:p>
+            <w:pPr>
+              <w:spacing w:after="0" w:line="240" w:lineRule="auto"/>
+              <w:jc w:val="right"/>
+              <w:rPr>
+                <w:rFonts w:ascii="Calibri" w:eastAsia="Times New Roman" w:hAnsi="Calibri" w:cs="Times New Roman"/>
+                <w:b/>
+                <w:bCs/>
+                <w:color w:val="3F3F3F"/>
+                <w:sz w:val="24"/>
+                <w:szCs w:val="24"/>
+              </w:rPr>
+            </w:pPr>
+            <w:r>
+              <w:rPr>
+                <w:rFonts w:ascii="Calibri" w:eastAsia="Times New Roman" w:hAnsi="Calibri" w:cs="Times New Roman"/>
+                <w:b/>
+                <w:bCs/>
+                <w:color w:val="3F3F3F"/>
+                <w:sz w:val="24"/>
+                <w:szCs w:val="24"/>
+              </w:rPr>
+              <w:t>8</w:t>
+            </w:r>
+          </w:p>
+        </w:tc>
+        <w:tc>
+          <w:tcPr>
             <w:tcW w:w="6040" w:type="dxa"/>
             <w:tcBorders>
               <w:top w:val="nil"/>
@@ -3710,6 +5277,46 @@
         </w:trPr>
         <w:tc>
           <w:tcPr>
+            <w:tcW w:w="960" w:type="dxa"/>
+            <w:tcBorders>
+              <w:top w:val="nil"/>
+              <w:left w:val="single" w:sz="4" w:space="0" w:color="3F3F3F"/>
+              <w:bottom w:val="single" w:sz="4" w:space="0" w:color="3F3F3F"/>
+              <w:right w:val="single" w:sz="4" w:space="0" w:color="3F3F3F"/>
+            </w:tcBorders>
+            <w:shd w:val="clear" w:color="000000" w:fill="F2F2F2"/>
+            <w:noWrap/>
+            <w:vAlign w:val="bottom"/>
+            <w:hideMark/>
+          </w:tcPr>
+          <w:p>
+            <w:pPr>
+              <w:spacing w:after="0" w:line="240" w:lineRule="auto"/>
+              <w:jc w:val="right"/>
+              <w:rPr>
+                <w:rFonts w:ascii="Calibri" w:eastAsia="Times New Roman" w:hAnsi="Calibri" w:cs="Times New Roman"/>
+                <w:b/>
+                <w:bCs/>
+                <w:color w:val="3F3F3F"/>
+                <w:sz w:val="24"/>
+                <w:szCs w:val="24"/>
+              </w:rPr>
+            </w:pPr>
+            <w:r>
+              <w:rPr>
+                <w:rFonts w:ascii="Calibri" w:eastAsia="Times New Roman" w:hAnsi="Calibri" w:cs="Times New Roman"/>
+                <w:b/>
+                <w:bCs/>
+                <w:color w:val="3F3F3F"/>
+                <w:sz w:val="24"/>
+                <w:szCs w:val="24"/>
+              </w:rPr>
+              <w:t>9</w:t>
+            </w:r>
+          </w:p>
+        </w:tc>
+        <w:tc>
+          <w:tcPr>
             <w:tcW w:w="6040" w:type="dxa"/>
             <w:tcBorders>
               <w:top w:val="nil"/>
@@ -3784,6 +5391,46 @@
         </w:trPr>
         <w:tc>
           <w:tcPr>
+            <w:tcW w:w="960" w:type="dxa"/>
+            <w:tcBorders>
+              <w:top w:val="nil"/>
+              <w:left w:val="single" w:sz="4" w:space="0" w:color="3F3F3F"/>
+              <w:bottom w:val="single" w:sz="4" w:space="0" w:color="3F3F3F"/>
+              <w:right w:val="single" w:sz="4" w:space="0" w:color="3F3F3F"/>
+            </w:tcBorders>
+            <w:shd w:val="clear" w:color="000000" w:fill="F2F2F2"/>
+            <w:noWrap/>
+            <w:vAlign w:val="bottom"/>
+            <w:hideMark/>
+          </w:tcPr>
+          <w:p>
+            <w:pPr>
+              <w:spacing w:after="0" w:line="240" w:lineRule="auto"/>
+              <w:jc w:val="right"/>
+              <w:rPr>
+                <w:rFonts w:ascii="Calibri" w:eastAsia="Times New Roman" w:hAnsi="Calibri" w:cs="Times New Roman"/>
+                <w:b/>
+                <w:bCs/>
+                <w:color w:val="3F3F3F"/>
+                <w:sz w:val="24"/>
+                <w:szCs w:val="24"/>
+              </w:rPr>
+            </w:pPr>
+            <w:r>
+              <w:rPr>
+                <w:rFonts w:ascii="Calibri" w:eastAsia="Times New Roman" w:hAnsi="Calibri" w:cs="Times New Roman"/>
+                <w:b/>
+                <w:bCs/>
+                <w:color w:val="3F3F3F"/>
+                <w:sz w:val="24"/>
+                <w:szCs w:val="24"/>
+              </w:rPr>
+              <w:t>10</w:t>
+            </w:r>
+          </w:p>
+        </w:tc>
+        <w:tc>
+          <w:tcPr>
             <w:tcW w:w="6040" w:type="dxa"/>
             <w:tcBorders>
               <w:top w:val="nil"/>
@@ -3858,6 +5505,46 @@
         </w:trPr>
         <w:tc>
           <w:tcPr>
+            <w:tcW w:w="960" w:type="dxa"/>
+            <w:tcBorders>
+              <w:top w:val="nil"/>
+              <w:left w:val="single" w:sz="4" w:space="0" w:color="3F3F3F"/>
+              <w:bottom w:val="single" w:sz="4" w:space="0" w:color="3F3F3F"/>
+              <w:right w:val="single" w:sz="4" w:space="0" w:color="3F3F3F"/>
+            </w:tcBorders>
+            <w:shd w:val="clear" w:color="000000" w:fill="F2F2F2"/>
+            <w:noWrap/>
+            <w:vAlign w:val="bottom"/>
+            <w:hideMark/>
+          </w:tcPr>
+          <w:p>
+            <w:pPr>
+              <w:spacing w:after="0" w:line="240" w:lineRule="auto"/>
+              <w:jc w:val="right"/>
+              <w:rPr>
+                <w:rFonts w:ascii="Calibri" w:eastAsia="Times New Roman" w:hAnsi="Calibri" w:cs="Times New Roman"/>
+                <w:b/>
+                <w:bCs/>
+                <w:color w:val="3F3F3F"/>
+                <w:sz w:val="24"/>
+                <w:szCs w:val="24"/>
+              </w:rPr>
+            </w:pPr>
+            <w:r>
+              <w:rPr>
+                <w:rFonts w:ascii="Calibri" w:eastAsia="Times New Roman" w:hAnsi="Calibri" w:cs="Times New Roman"/>
+                <w:b/>
+                <w:bCs/>
+                <w:color w:val="3F3F3F"/>
+                <w:sz w:val="24"/>
+                <w:szCs w:val="24"/>
+              </w:rPr>
+              <w:t>11</w:t>
+            </w:r>
+          </w:p>
+        </w:tc>
+        <w:tc>
+          <w:tcPr>
             <w:tcW w:w="6040" w:type="dxa"/>
             <w:tcBorders>
               <w:top w:val="nil"/>
@@ -3932,6 +5619,46 @@
         </w:trPr>
         <w:tc>
           <w:tcPr>
+            <w:tcW w:w="960" w:type="dxa"/>
+            <w:tcBorders>
+              <w:top w:val="nil"/>
+              <w:left w:val="single" w:sz="4" w:space="0" w:color="3F3F3F"/>
+              <w:bottom w:val="single" w:sz="4" w:space="0" w:color="3F3F3F"/>
+              <w:right w:val="single" w:sz="4" w:space="0" w:color="3F3F3F"/>
+            </w:tcBorders>
+            <w:shd w:val="clear" w:color="000000" w:fill="F2F2F2"/>
+            <w:noWrap/>
+            <w:vAlign w:val="bottom"/>
+            <w:hideMark/>
+          </w:tcPr>
+          <w:p>
+            <w:pPr>
+              <w:spacing w:after="0" w:line="240" w:lineRule="auto"/>
+              <w:jc w:val="right"/>
+              <w:rPr>
+                <w:rFonts w:ascii="Calibri" w:eastAsia="Times New Roman" w:hAnsi="Calibri" w:cs="Times New Roman"/>
+                <w:b/>
+                <w:bCs/>
+                <w:color w:val="3F3F3F"/>
+                <w:sz w:val="24"/>
+                <w:szCs w:val="24"/>
+              </w:rPr>
+            </w:pPr>
+            <w:r>
+              <w:rPr>
+                <w:rFonts w:ascii="Calibri" w:eastAsia="Times New Roman" w:hAnsi="Calibri" w:cs="Times New Roman"/>
+                <w:b/>
+                <w:bCs/>
+                <w:color w:val="3F3F3F"/>
+                <w:sz w:val="24"/>
+                <w:szCs w:val="24"/>
+              </w:rPr>
+              <w:t>12</w:t>
+            </w:r>
+          </w:p>
+        </w:tc>
+        <w:tc>
+          <w:tcPr>
             <w:tcW w:w="6040" w:type="dxa"/>
             <w:tcBorders>
               <w:top w:val="nil"/>
@@ -4006,6 +5733,46 @@
         </w:trPr>
         <w:tc>
           <w:tcPr>
+            <w:tcW w:w="960" w:type="dxa"/>
+            <w:tcBorders>
+              <w:top w:val="nil"/>
+              <w:left w:val="single" w:sz="4" w:space="0" w:color="3F3F3F"/>
+              <w:bottom w:val="single" w:sz="4" w:space="0" w:color="3F3F3F"/>
+              <w:right w:val="single" w:sz="4" w:space="0" w:color="3F3F3F"/>
+            </w:tcBorders>
+            <w:shd w:val="clear" w:color="000000" w:fill="F2F2F2"/>
+            <w:noWrap/>
+            <w:vAlign w:val="bottom"/>
+            <w:hideMark/>
+          </w:tcPr>
+          <w:p>
+            <w:pPr>
+              <w:spacing w:after="0" w:line="240" w:lineRule="auto"/>
+              <w:jc w:val="right"/>
+              <w:rPr>
+                <w:rFonts w:ascii="Calibri" w:eastAsia="Times New Roman" w:hAnsi="Calibri" w:cs="Times New Roman"/>
+                <w:b/>
+                <w:bCs/>
+                <w:color w:val="3F3F3F"/>
+                <w:sz w:val="24"/>
+                <w:szCs w:val="24"/>
+              </w:rPr>
+            </w:pPr>
+            <w:r>
+              <w:rPr>
+                <w:rFonts w:ascii="Calibri" w:eastAsia="Times New Roman" w:hAnsi="Calibri" w:cs="Times New Roman"/>
+                <w:b/>
+                <w:bCs/>
+                <w:color w:val="3F3F3F"/>
+                <w:sz w:val="24"/>
+                <w:szCs w:val="24"/>
+              </w:rPr>
+              <w:t>13</w:t>
+            </w:r>
+          </w:p>
+        </w:tc>
+        <w:tc>
+          <w:tcPr>
             <w:tcW w:w="6040" w:type="dxa"/>
             <w:tcBorders>
               <w:top w:val="nil"/>
@@ -4078,6 +5845,46 @@
         <w:trPr>
           <w:trHeight w:val="345"/>
         </w:trPr>
+        <w:tc>
+          <w:tcPr>
+            <w:tcW w:w="960" w:type="dxa"/>
+            <w:tcBorders>
+              <w:top w:val="nil"/>
+              <w:left w:val="single" w:sz="4" w:space="0" w:color="3F3F3F"/>
+              <w:bottom w:val="single" w:sz="4" w:space="0" w:color="3F3F3F"/>
+              <w:right w:val="single" w:sz="4" w:space="0" w:color="3F3F3F"/>
+            </w:tcBorders>
+            <w:shd w:val="clear" w:color="000000" w:fill="F2F2F2"/>
+            <w:noWrap/>
+            <w:vAlign w:val="bottom"/>
+            <w:hideMark/>
+          </w:tcPr>
+          <w:p>
+            <w:pPr>
+              <w:spacing w:after="0" w:line="240" w:lineRule="auto"/>
+              <w:jc w:val="right"/>
+              <w:rPr>
+                <w:rFonts w:ascii="Calibri" w:eastAsia="Times New Roman" w:hAnsi="Calibri" w:cs="Times New Roman"/>
+                <w:b/>
+                <w:bCs/>
+                <w:color w:val="3F3F3F"/>
+                <w:sz w:val="24"/>
+                <w:szCs w:val="24"/>
+              </w:rPr>
+            </w:pPr>
+            <w:r>
+              <w:rPr>
+                <w:rFonts w:ascii="Calibri" w:eastAsia="Times New Roman" w:hAnsi="Calibri" w:cs="Times New Roman"/>
+                <w:b/>
+                <w:bCs/>
+                <w:color w:val="3F3F3F"/>
+                <w:sz w:val="24"/>
+                <w:szCs w:val="24"/>
+              </w:rPr>
+              <w:t>14</w:t>
+            </w:r>
+          </w:p>
+        </w:tc>
         <w:tc>
           <w:tcPr>
             <w:tcW w:w="6040" w:type="dxa"/>
@@ -4175,19 +5982,19 @@
           <w:sz w:val="40"/>
           <w:szCs w:val="40"/>
         </w:rPr>
-        <w:lastRenderedPageBreak/>
         <w:t>Customer Account Information</w:t>
       </w:r>
     </w:p>
     <w:p/>
     <w:tbl>
       <w:tblPr>
-        <w:tblW w:w="10280" w:type="dxa"/>
+        <w:tblW w:w="9160" w:type="dxa"/>
         <w:tblLook w:val="04A0" w:firstRow="1" w:lastRow="0" w:firstColumn="1" w:lastColumn="0" w:noHBand="0" w:noVBand="1"/>
       </w:tblPr>
       <w:tblGrid>
-        <w:gridCol w:w="6640"/>
-        <w:gridCol w:w="3640"/>
+        <w:gridCol w:w="1180"/>
+        <w:gridCol w:w="5880"/>
+        <w:gridCol w:w="2100"/>
       </w:tblGrid>
       <w:tr>
         <w:trPr>
@@ -4195,7 +6002,7 @@
         </w:trPr>
         <w:tc>
           <w:tcPr>
-            <w:tcW w:w="6640" w:type="dxa"/>
+            <w:tcW w:w="1180" w:type="dxa"/>
             <w:tcBorders>
               <w:top w:val="single" w:sz="4" w:space="0" w:color="auto"/>
               <w:left w:val="single" w:sz="4" w:space="0" w:color="auto"/>
@@ -4227,13 +6034,52 @@
                 <w:sz w:val="26"/>
                 <w:szCs w:val="26"/>
               </w:rPr>
+              <w:lastRenderedPageBreak/>
+              <w:t>Req. No</w:t>
+            </w:r>
+          </w:p>
+        </w:tc>
+        <w:tc>
+          <w:tcPr>
+            <w:tcW w:w="5880" w:type="dxa"/>
+            <w:tcBorders>
+              <w:top w:val="single" w:sz="4" w:space="0" w:color="auto"/>
+              <w:left w:val="nil"/>
+              <w:bottom w:val="single" w:sz="4" w:space="0" w:color="auto"/>
+              <w:right w:val="single" w:sz="4" w:space="0" w:color="auto"/>
+            </w:tcBorders>
+            <w:shd w:val="clear" w:color="000000" w:fill="A5A5A5"/>
+            <w:vAlign w:val="bottom"/>
+            <w:hideMark/>
+          </w:tcPr>
+          <w:p>
+            <w:pPr>
+              <w:spacing w:after="0" w:line="240" w:lineRule="auto"/>
+              <w:rPr>
+                <w:rFonts w:ascii="Calibri" w:eastAsia="Times New Roman" w:hAnsi="Calibri" w:cs="Times New Roman"/>
+                <w:b/>
+                <w:bCs/>
+                <w:color w:val="FFFFFF"/>
+                <w:sz w:val="26"/>
+                <w:szCs w:val="26"/>
+              </w:rPr>
+            </w:pPr>
+            <w:r>
+              <w:rPr>
+                <w:rFonts w:ascii="Calibri" w:eastAsia="Times New Roman" w:hAnsi="Calibri" w:cs="Times New Roman"/>
+                <w:b/>
+                <w:bCs/>
+                <w:color w:val="FFFFFF"/>
+                <w:sz w:val="26"/>
+                <w:szCs w:val="26"/>
+              </w:rPr>
               <w:t>Requirements</w:t>
             </w:r>
           </w:p>
         </w:tc>
         <w:tc>
           <w:tcPr>
-            <w:tcW w:w="3640" w:type="dxa"/>
+            <w:tcW w:w="2100" w:type="dxa"/>
             <w:tcBorders>
               <w:top w:val="single" w:sz="4" w:space="0" w:color="auto"/>
               <w:left w:val="nil"/>
@@ -4276,13 +6122,13 @@
         </w:trPr>
         <w:tc>
           <w:tcPr>
-            <w:tcW w:w="10280" w:type="dxa"/>
-            <w:gridSpan w:val="2"/>
+            <w:tcW w:w="9160" w:type="dxa"/>
+            <w:gridSpan w:val="3"/>
             <w:tcBorders>
               <w:top w:val="single" w:sz="4" w:space="0" w:color="auto"/>
               <w:left w:val="single" w:sz="4" w:space="0" w:color="auto"/>
               <w:bottom w:val="single" w:sz="4" w:space="0" w:color="auto"/>
-              <w:right w:val="single" w:sz="4" w:space="0" w:color="auto"/>
+              <w:right w:val="single" w:sz="4" w:space="0" w:color="000000"/>
             </w:tcBorders>
             <w:shd w:val="clear" w:color="000000" w:fill="FFFF00"/>
             <w:vAlign w:val="bottom"/>
@@ -4319,13 +6165,52 @@
         </w:trPr>
         <w:tc>
           <w:tcPr>
-            <w:tcW w:w="6640" w:type="dxa"/>
+            <w:tcW w:w="1180" w:type="dxa"/>
             <w:tcBorders>
               <w:top w:val="nil"/>
               <w:left w:val="single" w:sz="4" w:space="0" w:color="auto"/>
               <w:bottom w:val="single" w:sz="4" w:space="0" w:color="auto"/>
               <w:right w:val="single" w:sz="4" w:space="0" w:color="auto"/>
             </w:tcBorders>
+            <w:shd w:val="clear" w:color="000000" w:fill="F2F2F2"/>
+            <w:vAlign w:val="bottom"/>
+            <w:hideMark/>
+          </w:tcPr>
+          <w:p>
+            <w:pPr>
+              <w:spacing w:after="0" w:line="240" w:lineRule="auto"/>
+              <w:jc w:val="right"/>
+              <w:rPr>
+                <w:rFonts w:ascii="Calibri" w:eastAsia="Times New Roman" w:hAnsi="Calibri" w:cs="Times New Roman"/>
+                <w:b/>
+                <w:bCs/>
+                <w:color w:val="3F3F3F"/>
+                <w:sz w:val="24"/>
+                <w:szCs w:val="24"/>
+              </w:rPr>
+            </w:pPr>
+            <w:r>
+              <w:rPr>
+                <w:rFonts w:ascii="Calibri" w:eastAsia="Times New Roman" w:hAnsi="Calibri" w:cs="Times New Roman"/>
+                <w:b/>
+                <w:bCs/>
+                <w:color w:val="3F3F3F"/>
+                <w:sz w:val="24"/>
+                <w:szCs w:val="24"/>
+              </w:rPr>
+              <w:t>1</w:t>
+            </w:r>
+          </w:p>
+        </w:tc>
+        <w:tc>
+          <w:tcPr>
+            <w:tcW w:w="5880" w:type="dxa"/>
+            <w:tcBorders>
+              <w:top w:val="nil"/>
+              <w:left w:val="nil"/>
+              <w:bottom w:val="single" w:sz="4" w:space="0" w:color="auto"/>
+              <w:right w:val="single" w:sz="4" w:space="0" w:color="auto"/>
+            </w:tcBorders>
             <w:shd w:val="clear" w:color="auto" w:fill="auto"/>
             <w:vAlign w:val="bottom"/>
             <w:hideMark/>
@@ -4353,7 +6238,7 @@
         </w:tc>
         <w:tc>
           <w:tcPr>
-            <w:tcW w:w="3640" w:type="dxa"/>
+            <w:tcW w:w="2100" w:type="dxa"/>
             <w:tcBorders>
               <w:top w:val="nil"/>
               <w:left w:val="nil"/>
@@ -4392,13 +6277,52 @@
         </w:trPr>
         <w:tc>
           <w:tcPr>
-            <w:tcW w:w="6640" w:type="dxa"/>
+            <w:tcW w:w="1180" w:type="dxa"/>
             <w:tcBorders>
               <w:top w:val="nil"/>
               <w:left w:val="single" w:sz="4" w:space="0" w:color="auto"/>
               <w:bottom w:val="single" w:sz="4" w:space="0" w:color="auto"/>
               <w:right w:val="single" w:sz="4" w:space="0" w:color="auto"/>
             </w:tcBorders>
+            <w:shd w:val="clear" w:color="000000" w:fill="F2F2F2"/>
+            <w:vAlign w:val="bottom"/>
+            <w:hideMark/>
+          </w:tcPr>
+          <w:p>
+            <w:pPr>
+              <w:spacing w:after="0" w:line="240" w:lineRule="auto"/>
+              <w:jc w:val="right"/>
+              <w:rPr>
+                <w:rFonts w:ascii="Calibri" w:eastAsia="Times New Roman" w:hAnsi="Calibri" w:cs="Times New Roman"/>
+                <w:b/>
+                <w:bCs/>
+                <w:color w:val="3F3F3F"/>
+                <w:sz w:val="24"/>
+                <w:szCs w:val="24"/>
+              </w:rPr>
+            </w:pPr>
+            <w:r>
+              <w:rPr>
+                <w:rFonts w:ascii="Calibri" w:eastAsia="Times New Roman" w:hAnsi="Calibri" w:cs="Times New Roman"/>
+                <w:b/>
+                <w:bCs/>
+                <w:color w:val="3F3F3F"/>
+                <w:sz w:val="24"/>
+                <w:szCs w:val="24"/>
+              </w:rPr>
+              <w:t>2</w:t>
+            </w:r>
+          </w:p>
+        </w:tc>
+        <w:tc>
+          <w:tcPr>
+            <w:tcW w:w="5880" w:type="dxa"/>
+            <w:tcBorders>
+              <w:top w:val="nil"/>
+              <w:left w:val="nil"/>
+              <w:bottom w:val="single" w:sz="4" w:space="0" w:color="auto"/>
+              <w:right w:val="single" w:sz="4" w:space="0" w:color="auto"/>
+            </w:tcBorders>
             <w:shd w:val="clear" w:color="auto" w:fill="auto"/>
             <w:vAlign w:val="bottom"/>
             <w:hideMark/>
@@ -4426,7 +6350,7 @@
         </w:tc>
         <w:tc>
           <w:tcPr>
-            <w:tcW w:w="3640" w:type="dxa"/>
+            <w:tcW w:w="2100" w:type="dxa"/>
             <w:tcBorders>
               <w:top w:val="nil"/>
               <w:left w:val="nil"/>
@@ -4465,13 +6389,52 @@
         </w:trPr>
         <w:tc>
           <w:tcPr>
-            <w:tcW w:w="6640" w:type="dxa"/>
+            <w:tcW w:w="1180" w:type="dxa"/>
             <w:tcBorders>
               <w:top w:val="nil"/>
               <w:left w:val="single" w:sz="4" w:space="0" w:color="auto"/>
               <w:bottom w:val="single" w:sz="4" w:space="0" w:color="auto"/>
               <w:right w:val="single" w:sz="4" w:space="0" w:color="auto"/>
             </w:tcBorders>
+            <w:shd w:val="clear" w:color="000000" w:fill="F2F2F2"/>
+            <w:vAlign w:val="bottom"/>
+            <w:hideMark/>
+          </w:tcPr>
+          <w:p>
+            <w:pPr>
+              <w:spacing w:after="0" w:line="240" w:lineRule="auto"/>
+              <w:jc w:val="right"/>
+              <w:rPr>
+                <w:rFonts w:ascii="Calibri" w:eastAsia="Times New Roman" w:hAnsi="Calibri" w:cs="Times New Roman"/>
+                <w:b/>
+                <w:bCs/>
+                <w:color w:val="3F3F3F"/>
+                <w:sz w:val="24"/>
+                <w:szCs w:val="24"/>
+              </w:rPr>
+            </w:pPr>
+            <w:r>
+              <w:rPr>
+                <w:rFonts w:ascii="Calibri" w:eastAsia="Times New Roman" w:hAnsi="Calibri" w:cs="Times New Roman"/>
+                <w:b/>
+                <w:bCs/>
+                <w:color w:val="3F3F3F"/>
+                <w:sz w:val="24"/>
+                <w:szCs w:val="24"/>
+              </w:rPr>
+              <w:t>3</w:t>
+            </w:r>
+          </w:p>
+        </w:tc>
+        <w:tc>
+          <w:tcPr>
+            <w:tcW w:w="5880" w:type="dxa"/>
+            <w:tcBorders>
+              <w:top w:val="nil"/>
+              <w:left w:val="nil"/>
+              <w:bottom w:val="single" w:sz="4" w:space="0" w:color="auto"/>
+              <w:right w:val="single" w:sz="4" w:space="0" w:color="auto"/>
+            </w:tcBorders>
             <w:shd w:val="clear" w:color="auto" w:fill="auto"/>
             <w:vAlign w:val="bottom"/>
             <w:hideMark/>
@@ -4559,7 +6522,7 @@
         </w:tc>
         <w:tc>
           <w:tcPr>
-            <w:tcW w:w="3640" w:type="dxa"/>
+            <w:tcW w:w="2100" w:type="dxa"/>
             <w:tcBorders>
               <w:top w:val="nil"/>
               <w:left w:val="nil"/>
@@ -4598,13 +6561,52 @@
         </w:trPr>
         <w:tc>
           <w:tcPr>
-            <w:tcW w:w="6640" w:type="dxa"/>
+            <w:tcW w:w="1180" w:type="dxa"/>
             <w:tcBorders>
               <w:top w:val="nil"/>
               <w:left w:val="single" w:sz="4" w:space="0" w:color="auto"/>
               <w:bottom w:val="single" w:sz="4" w:space="0" w:color="auto"/>
               <w:right w:val="single" w:sz="4" w:space="0" w:color="auto"/>
             </w:tcBorders>
+            <w:shd w:val="clear" w:color="000000" w:fill="F2F2F2"/>
+            <w:vAlign w:val="bottom"/>
+            <w:hideMark/>
+          </w:tcPr>
+          <w:p>
+            <w:pPr>
+              <w:spacing w:after="0" w:line="240" w:lineRule="auto"/>
+              <w:jc w:val="right"/>
+              <w:rPr>
+                <w:rFonts w:ascii="Calibri" w:eastAsia="Times New Roman" w:hAnsi="Calibri" w:cs="Times New Roman"/>
+                <w:b/>
+                <w:bCs/>
+                <w:color w:val="3F3F3F"/>
+                <w:sz w:val="24"/>
+                <w:szCs w:val="24"/>
+              </w:rPr>
+            </w:pPr>
+            <w:r>
+              <w:rPr>
+                <w:rFonts w:ascii="Calibri" w:eastAsia="Times New Roman" w:hAnsi="Calibri" w:cs="Times New Roman"/>
+                <w:b/>
+                <w:bCs/>
+                <w:color w:val="3F3F3F"/>
+                <w:sz w:val="24"/>
+                <w:szCs w:val="24"/>
+              </w:rPr>
+              <w:t>4</w:t>
+            </w:r>
+          </w:p>
+        </w:tc>
+        <w:tc>
+          <w:tcPr>
+            <w:tcW w:w="5880" w:type="dxa"/>
+            <w:tcBorders>
+              <w:top w:val="nil"/>
+              <w:left w:val="nil"/>
+              <w:bottom w:val="single" w:sz="4" w:space="0" w:color="auto"/>
+              <w:right w:val="single" w:sz="4" w:space="0" w:color="auto"/>
+            </w:tcBorders>
             <w:shd w:val="clear" w:color="auto" w:fill="auto"/>
             <w:vAlign w:val="bottom"/>
             <w:hideMark/>
@@ -4672,7 +6674,7 @@
         </w:tc>
         <w:tc>
           <w:tcPr>
-            <w:tcW w:w="3640" w:type="dxa"/>
+            <w:tcW w:w="2100" w:type="dxa"/>
             <w:tcBorders>
               <w:top w:val="nil"/>
               <w:left w:val="nil"/>
@@ -4711,13 +6713,52 @@
         </w:trPr>
         <w:tc>
           <w:tcPr>
-            <w:tcW w:w="6640" w:type="dxa"/>
+            <w:tcW w:w="1180" w:type="dxa"/>
             <w:tcBorders>
               <w:top w:val="nil"/>
               <w:left w:val="single" w:sz="4" w:space="0" w:color="auto"/>
               <w:bottom w:val="single" w:sz="4" w:space="0" w:color="auto"/>
               <w:right w:val="single" w:sz="4" w:space="0" w:color="auto"/>
             </w:tcBorders>
+            <w:shd w:val="clear" w:color="000000" w:fill="F2F2F2"/>
+            <w:vAlign w:val="bottom"/>
+            <w:hideMark/>
+          </w:tcPr>
+          <w:p>
+            <w:pPr>
+              <w:spacing w:after="0" w:line="240" w:lineRule="auto"/>
+              <w:jc w:val="right"/>
+              <w:rPr>
+                <w:rFonts w:ascii="Calibri" w:eastAsia="Times New Roman" w:hAnsi="Calibri" w:cs="Times New Roman"/>
+                <w:b/>
+                <w:bCs/>
+                <w:color w:val="3F3F3F"/>
+                <w:sz w:val="24"/>
+                <w:szCs w:val="24"/>
+              </w:rPr>
+            </w:pPr>
+            <w:r>
+              <w:rPr>
+                <w:rFonts w:ascii="Calibri" w:eastAsia="Times New Roman" w:hAnsi="Calibri" w:cs="Times New Roman"/>
+                <w:b/>
+                <w:bCs/>
+                <w:color w:val="3F3F3F"/>
+                <w:sz w:val="24"/>
+                <w:szCs w:val="24"/>
+              </w:rPr>
+              <w:t>5</w:t>
+            </w:r>
+          </w:p>
+        </w:tc>
+        <w:tc>
+          <w:tcPr>
+            <w:tcW w:w="5880" w:type="dxa"/>
+            <w:tcBorders>
+              <w:top w:val="nil"/>
+              <w:left w:val="nil"/>
+              <w:bottom w:val="single" w:sz="4" w:space="0" w:color="auto"/>
+              <w:right w:val="single" w:sz="4" w:space="0" w:color="auto"/>
+            </w:tcBorders>
             <w:shd w:val="clear" w:color="auto" w:fill="auto"/>
             <w:vAlign w:val="bottom"/>
             <w:hideMark/>
@@ -4785,7 +6826,7 @@
         </w:tc>
         <w:tc>
           <w:tcPr>
-            <w:tcW w:w="3640" w:type="dxa"/>
+            <w:tcW w:w="2100" w:type="dxa"/>
             <w:tcBorders>
               <w:top w:val="nil"/>
               <w:left w:val="nil"/>
@@ -4824,13 +6865,52 @@
         </w:trPr>
         <w:tc>
           <w:tcPr>
-            <w:tcW w:w="6640" w:type="dxa"/>
+            <w:tcW w:w="1180" w:type="dxa"/>
             <w:tcBorders>
               <w:top w:val="nil"/>
               <w:left w:val="single" w:sz="4" w:space="0" w:color="auto"/>
               <w:bottom w:val="single" w:sz="4" w:space="0" w:color="auto"/>
               <w:right w:val="single" w:sz="4" w:space="0" w:color="auto"/>
             </w:tcBorders>
+            <w:shd w:val="clear" w:color="000000" w:fill="F2F2F2"/>
+            <w:vAlign w:val="bottom"/>
+            <w:hideMark/>
+          </w:tcPr>
+          <w:p>
+            <w:pPr>
+              <w:spacing w:after="0" w:line="240" w:lineRule="auto"/>
+              <w:jc w:val="right"/>
+              <w:rPr>
+                <w:rFonts w:ascii="Calibri" w:eastAsia="Times New Roman" w:hAnsi="Calibri" w:cs="Times New Roman"/>
+                <w:b/>
+                <w:bCs/>
+                <w:color w:val="3F3F3F"/>
+                <w:sz w:val="24"/>
+                <w:szCs w:val="24"/>
+              </w:rPr>
+            </w:pPr>
+            <w:r>
+              <w:rPr>
+                <w:rFonts w:ascii="Calibri" w:eastAsia="Times New Roman" w:hAnsi="Calibri" w:cs="Times New Roman"/>
+                <w:b/>
+                <w:bCs/>
+                <w:color w:val="3F3F3F"/>
+                <w:sz w:val="24"/>
+                <w:szCs w:val="24"/>
+              </w:rPr>
+              <w:t>6</w:t>
+            </w:r>
+          </w:p>
+        </w:tc>
+        <w:tc>
+          <w:tcPr>
+            <w:tcW w:w="5880" w:type="dxa"/>
+            <w:tcBorders>
+              <w:top w:val="nil"/>
+              <w:left w:val="nil"/>
+              <w:bottom w:val="single" w:sz="4" w:space="0" w:color="auto"/>
+              <w:right w:val="single" w:sz="4" w:space="0" w:color="auto"/>
+            </w:tcBorders>
             <w:shd w:val="clear" w:color="auto" w:fill="auto"/>
             <w:vAlign w:val="bottom"/>
             <w:hideMark/>
@@ -4898,7 +6978,7 @@
         </w:tc>
         <w:tc>
           <w:tcPr>
-            <w:tcW w:w="3640" w:type="dxa"/>
+            <w:tcW w:w="2100" w:type="dxa"/>
             <w:tcBorders>
               <w:top w:val="nil"/>
               <w:left w:val="nil"/>
@@ -4937,13 +7017,52 @@
         </w:trPr>
         <w:tc>
           <w:tcPr>
-            <w:tcW w:w="6640" w:type="dxa"/>
+            <w:tcW w:w="1180" w:type="dxa"/>
             <w:tcBorders>
               <w:top w:val="nil"/>
               <w:left w:val="single" w:sz="4" w:space="0" w:color="auto"/>
               <w:bottom w:val="single" w:sz="4" w:space="0" w:color="auto"/>
               <w:right w:val="single" w:sz="4" w:space="0" w:color="auto"/>
             </w:tcBorders>
+            <w:shd w:val="clear" w:color="000000" w:fill="F2F2F2"/>
+            <w:vAlign w:val="bottom"/>
+            <w:hideMark/>
+          </w:tcPr>
+          <w:p>
+            <w:pPr>
+              <w:spacing w:after="0" w:line="240" w:lineRule="auto"/>
+              <w:jc w:val="right"/>
+              <w:rPr>
+                <w:rFonts w:ascii="Calibri" w:eastAsia="Times New Roman" w:hAnsi="Calibri" w:cs="Times New Roman"/>
+                <w:b/>
+                <w:bCs/>
+                <w:color w:val="3F3F3F"/>
+                <w:sz w:val="24"/>
+                <w:szCs w:val="24"/>
+              </w:rPr>
+            </w:pPr>
+            <w:r>
+              <w:rPr>
+                <w:rFonts w:ascii="Calibri" w:eastAsia="Times New Roman" w:hAnsi="Calibri" w:cs="Times New Roman"/>
+                <w:b/>
+                <w:bCs/>
+                <w:color w:val="3F3F3F"/>
+                <w:sz w:val="24"/>
+                <w:szCs w:val="24"/>
+              </w:rPr>
+              <w:t>7</w:t>
+            </w:r>
+          </w:p>
+        </w:tc>
+        <w:tc>
+          <w:tcPr>
+            <w:tcW w:w="5880" w:type="dxa"/>
+            <w:tcBorders>
+              <w:top w:val="nil"/>
+              <w:left w:val="nil"/>
+              <w:bottom w:val="single" w:sz="4" w:space="0" w:color="auto"/>
+              <w:right w:val="single" w:sz="4" w:space="0" w:color="auto"/>
+            </w:tcBorders>
             <w:shd w:val="clear" w:color="auto" w:fill="auto"/>
             <w:vAlign w:val="bottom"/>
             <w:hideMark/>
@@ -5011,7 +7130,7 @@
         </w:tc>
         <w:tc>
           <w:tcPr>
-            <w:tcW w:w="3640" w:type="dxa"/>
+            <w:tcW w:w="2100" w:type="dxa"/>
             <w:tcBorders>
               <w:top w:val="nil"/>
               <w:left w:val="nil"/>
@@ -5050,13 +7169,52 @@
         </w:trPr>
         <w:tc>
           <w:tcPr>
-            <w:tcW w:w="6640" w:type="dxa"/>
+            <w:tcW w:w="1180" w:type="dxa"/>
             <w:tcBorders>
               <w:top w:val="nil"/>
               <w:left w:val="single" w:sz="4" w:space="0" w:color="auto"/>
               <w:bottom w:val="single" w:sz="4" w:space="0" w:color="auto"/>
               <w:right w:val="single" w:sz="4" w:space="0" w:color="auto"/>
             </w:tcBorders>
+            <w:shd w:val="clear" w:color="000000" w:fill="F2F2F2"/>
+            <w:vAlign w:val="bottom"/>
+            <w:hideMark/>
+          </w:tcPr>
+          <w:p>
+            <w:pPr>
+              <w:spacing w:after="0" w:line="240" w:lineRule="auto"/>
+              <w:jc w:val="right"/>
+              <w:rPr>
+                <w:rFonts w:ascii="Calibri" w:eastAsia="Times New Roman" w:hAnsi="Calibri" w:cs="Times New Roman"/>
+                <w:b/>
+                <w:bCs/>
+                <w:color w:val="3F3F3F"/>
+                <w:sz w:val="24"/>
+                <w:szCs w:val="24"/>
+              </w:rPr>
+            </w:pPr>
+            <w:r>
+              <w:rPr>
+                <w:rFonts w:ascii="Calibri" w:eastAsia="Times New Roman" w:hAnsi="Calibri" w:cs="Times New Roman"/>
+                <w:b/>
+                <w:bCs/>
+                <w:color w:val="3F3F3F"/>
+                <w:sz w:val="24"/>
+                <w:szCs w:val="24"/>
+              </w:rPr>
+              <w:t>8</w:t>
+            </w:r>
+          </w:p>
+        </w:tc>
+        <w:tc>
+          <w:tcPr>
+            <w:tcW w:w="5880" w:type="dxa"/>
+            <w:tcBorders>
+              <w:top w:val="nil"/>
+              <w:left w:val="nil"/>
+              <w:bottom w:val="single" w:sz="4" w:space="0" w:color="auto"/>
+              <w:right w:val="single" w:sz="4" w:space="0" w:color="auto"/>
+            </w:tcBorders>
             <w:shd w:val="clear" w:color="auto" w:fill="auto"/>
             <w:vAlign w:val="bottom"/>
             <w:hideMark/>
@@ -5135,7 +7293,7 @@
         </w:tc>
         <w:tc>
           <w:tcPr>
-            <w:tcW w:w="3640" w:type="dxa"/>
+            <w:tcW w:w="2100" w:type="dxa"/>
             <w:tcBorders>
               <w:top w:val="nil"/>
               <w:left w:val="nil"/>
@@ -5169,6 +7327,8 @@
         </w:tc>
       </w:tr>
     </w:tbl>
+    <w:p/>
+    <w:p/>
     <w:p/>
     <w:sectPr>
       <w:pgSz w:w="12240" w:h="15840"/>
